--- a/Documentacao/Analise/DocumentoDeRequisitos.docx
+++ b/Documentacao/Analise/DocumentoDeRequisitos.docx
@@ -1152,7 +1152,7 @@
         </w:rPr>
         <w:fldChar w:fldCharType="separate"/>
       </w:r>
-      <w:hyperlink w:anchor="_Toc271386867" w:history="1">
+      <w:hyperlink w:anchor="_Toc413798384" w:history="1">
         <w:r>
           <w:rPr>
             <w:rStyle w:val="Hyperlink"/>
@@ -1183,7 +1183,6 @@
           <w:rPr>
             <w:noProof/>
             <w:webHidden/>
-            <w:lang w:val="pt-BR"/>
           </w:rPr>
           <w:tab/>
         </w:r>
@@ -1191,7 +1190,6 @@
           <w:rPr>
             <w:noProof/>
             <w:webHidden/>
-            <w:lang w:val="pt-BR"/>
           </w:rPr>
           <w:fldChar w:fldCharType="begin"/>
         </w:r>
@@ -1199,22 +1197,19 @@
           <w:rPr>
             <w:noProof/>
             <w:webHidden/>
-            <w:lang w:val="pt-BR"/>
-          </w:rPr>
-          <w:instrText xml:space="preserve"> PAGEREF _Toc271386867 \h </w:instrText>
-        </w:r>
-        <w:r>
-          <w:rPr>
-            <w:noProof/>
-            <w:webHidden/>
-            <w:lang w:val="pt-BR"/>
-          </w:rPr>
-        </w:r>
-        <w:r>
-          <w:rPr>
-            <w:noProof/>
-            <w:webHidden/>
-            <w:lang w:val="pt-BR"/>
+          </w:rPr>
+          <w:instrText xml:space="preserve"> PAGEREF _Toc413798384 \h </w:instrText>
+        </w:r>
+        <w:r>
+          <w:rPr>
+            <w:noProof/>
+            <w:webHidden/>
+          </w:rPr>
+        </w:r>
+        <w:r>
+          <w:rPr>
+            <w:noProof/>
+            <w:webHidden/>
           </w:rPr>
           <w:fldChar w:fldCharType="separate"/>
         </w:r>
@@ -1222,15 +1217,13 @@
           <w:rPr>
             <w:noProof/>
             <w:webHidden/>
-            <w:lang w:val="pt-BR"/>
-          </w:rPr>
-          <w:t>3</w:t>
-        </w:r>
-        <w:r>
-          <w:rPr>
-            <w:noProof/>
-            <w:webHidden/>
-            <w:lang w:val="pt-BR"/>
+          </w:rPr>
+          <w:t>4</w:t>
+        </w:r>
+        <w:r>
+          <w:rPr>
+            <w:noProof/>
+            <w:webHidden/>
           </w:rPr>
           <w:fldChar w:fldCharType="end"/>
         </w:r>
@@ -1251,7 +1244,7 @@
           <w:lang w:val="pt-BR"/>
         </w:rPr>
       </w:pPr>
-      <w:hyperlink w:anchor="_Toc271386868" w:history="1">
+      <w:hyperlink w:anchor="_Toc413798385" w:history="1">
         <w:r>
           <w:rPr>
             <w:rStyle w:val="Hyperlink"/>
@@ -1282,7 +1275,6 @@
           <w:rPr>
             <w:noProof/>
             <w:webHidden/>
-            <w:lang w:val="pt-BR"/>
           </w:rPr>
           <w:tab/>
         </w:r>
@@ -1290,7 +1282,6 @@
           <w:rPr>
             <w:noProof/>
             <w:webHidden/>
-            <w:lang w:val="pt-BR"/>
           </w:rPr>
           <w:fldChar w:fldCharType="begin"/>
         </w:r>
@@ -1298,22 +1289,19 @@
           <w:rPr>
             <w:noProof/>
             <w:webHidden/>
-            <w:lang w:val="pt-BR"/>
-          </w:rPr>
-          <w:instrText xml:space="preserve"> PAGEREF _Toc271386868 \h </w:instrText>
-        </w:r>
-        <w:r>
-          <w:rPr>
-            <w:noProof/>
-            <w:webHidden/>
-            <w:lang w:val="pt-BR"/>
-          </w:rPr>
-        </w:r>
-        <w:r>
-          <w:rPr>
-            <w:noProof/>
-            <w:webHidden/>
-            <w:lang w:val="pt-BR"/>
+          </w:rPr>
+          <w:instrText xml:space="preserve"> PAGEREF _Toc413798385 \h </w:instrText>
+        </w:r>
+        <w:r>
+          <w:rPr>
+            <w:noProof/>
+            <w:webHidden/>
+          </w:rPr>
+        </w:r>
+        <w:r>
+          <w:rPr>
+            <w:noProof/>
+            <w:webHidden/>
           </w:rPr>
           <w:fldChar w:fldCharType="separate"/>
         </w:r>
@@ -1321,15 +1309,13 @@
           <w:rPr>
             <w:noProof/>
             <w:webHidden/>
-            <w:lang w:val="pt-BR"/>
-          </w:rPr>
-          <w:t>3</w:t>
-        </w:r>
-        <w:r>
-          <w:rPr>
-            <w:noProof/>
-            <w:webHidden/>
-            <w:lang w:val="pt-BR"/>
+          </w:rPr>
+          <w:t>4</w:t>
+        </w:r>
+        <w:r>
+          <w:rPr>
+            <w:noProof/>
+            <w:webHidden/>
           </w:rPr>
           <w:fldChar w:fldCharType="end"/>
         </w:r>
@@ -1350,7 +1336,7 @@
           <w:lang w:val="pt-BR"/>
         </w:rPr>
       </w:pPr>
-      <w:hyperlink w:anchor="_Toc271386869" w:history="1">
+      <w:hyperlink w:anchor="_Toc413798386" w:history="1">
         <w:r>
           <w:rPr>
             <w:rStyle w:val="Hyperlink"/>
@@ -1381,7 +1367,6 @@
           <w:rPr>
             <w:noProof/>
             <w:webHidden/>
-            <w:lang w:val="pt-BR"/>
           </w:rPr>
           <w:tab/>
         </w:r>
@@ -1389,7 +1374,6 @@
           <w:rPr>
             <w:noProof/>
             <w:webHidden/>
-            <w:lang w:val="pt-BR"/>
           </w:rPr>
           <w:fldChar w:fldCharType="begin"/>
         </w:r>
@@ -1397,22 +1381,19 @@
           <w:rPr>
             <w:noProof/>
             <w:webHidden/>
-            <w:lang w:val="pt-BR"/>
-          </w:rPr>
-          <w:instrText xml:space="preserve"> PAGEREF _Toc271386869 \h </w:instrText>
-        </w:r>
-        <w:r>
-          <w:rPr>
-            <w:noProof/>
-            <w:webHidden/>
-            <w:lang w:val="pt-BR"/>
-          </w:rPr>
-        </w:r>
-        <w:r>
-          <w:rPr>
-            <w:noProof/>
-            <w:webHidden/>
-            <w:lang w:val="pt-BR"/>
+          </w:rPr>
+          <w:instrText xml:space="preserve"> PAGEREF _Toc413798386 \h </w:instrText>
+        </w:r>
+        <w:r>
+          <w:rPr>
+            <w:noProof/>
+            <w:webHidden/>
+          </w:rPr>
+        </w:r>
+        <w:r>
+          <w:rPr>
+            <w:noProof/>
+            <w:webHidden/>
           </w:rPr>
           <w:fldChar w:fldCharType="separate"/>
         </w:r>
@@ -1420,15 +1401,13 @@
           <w:rPr>
             <w:noProof/>
             <w:webHidden/>
-            <w:lang w:val="pt-BR"/>
-          </w:rPr>
-          <w:t>3</w:t>
-        </w:r>
-        <w:r>
-          <w:rPr>
-            <w:noProof/>
-            <w:webHidden/>
-            <w:lang w:val="pt-BR"/>
+          </w:rPr>
+          <w:t>4</w:t>
+        </w:r>
+        <w:r>
+          <w:rPr>
+            <w:noProof/>
+            <w:webHidden/>
           </w:rPr>
           <w:fldChar w:fldCharType="end"/>
         </w:r>
@@ -1449,7 +1428,7 @@
           <w:lang w:val="pt-BR"/>
         </w:rPr>
       </w:pPr>
-      <w:hyperlink w:anchor="_Toc271386870" w:history="1">
+      <w:hyperlink w:anchor="_Toc413798387" w:history="1">
         <w:r>
           <w:rPr>
             <w:rStyle w:val="Hyperlink"/>
@@ -1480,7 +1459,6 @@
           <w:rPr>
             <w:noProof/>
             <w:webHidden/>
-            <w:lang w:val="pt-BR"/>
           </w:rPr>
           <w:tab/>
         </w:r>
@@ -1488,7 +1466,6 @@
           <w:rPr>
             <w:noProof/>
             <w:webHidden/>
-            <w:lang w:val="pt-BR"/>
           </w:rPr>
           <w:fldChar w:fldCharType="begin"/>
         </w:r>
@@ -1496,22 +1473,19 @@
           <w:rPr>
             <w:noProof/>
             <w:webHidden/>
-            <w:lang w:val="pt-BR"/>
-          </w:rPr>
-          <w:instrText xml:space="preserve"> PAGEREF _Toc271386870 \h </w:instrText>
-        </w:r>
-        <w:r>
-          <w:rPr>
-            <w:noProof/>
-            <w:webHidden/>
-            <w:lang w:val="pt-BR"/>
-          </w:rPr>
-        </w:r>
-        <w:r>
-          <w:rPr>
-            <w:noProof/>
-            <w:webHidden/>
-            <w:lang w:val="pt-BR"/>
+          </w:rPr>
+          <w:instrText xml:space="preserve"> PAGEREF _Toc413798387 \h </w:instrText>
+        </w:r>
+        <w:r>
+          <w:rPr>
+            <w:noProof/>
+            <w:webHidden/>
+          </w:rPr>
+        </w:r>
+        <w:r>
+          <w:rPr>
+            <w:noProof/>
+            <w:webHidden/>
           </w:rPr>
           <w:fldChar w:fldCharType="separate"/>
         </w:r>
@@ -1519,15 +1493,13 @@
           <w:rPr>
             <w:noProof/>
             <w:webHidden/>
-            <w:lang w:val="pt-BR"/>
-          </w:rPr>
-          <w:t>3</w:t>
-        </w:r>
-        <w:r>
-          <w:rPr>
-            <w:noProof/>
-            <w:webHidden/>
-            <w:lang w:val="pt-BR"/>
+          </w:rPr>
+          <w:t>4</w:t>
+        </w:r>
+        <w:r>
+          <w:rPr>
+            <w:noProof/>
+            <w:webHidden/>
           </w:rPr>
           <w:fldChar w:fldCharType="end"/>
         </w:r>
@@ -1548,7 +1520,7 @@
           <w:lang w:val="pt-BR"/>
         </w:rPr>
       </w:pPr>
-      <w:hyperlink w:anchor="_Toc271386871" w:history="1">
+      <w:hyperlink w:anchor="_Toc413798388" w:history="1">
         <w:r>
           <w:rPr>
             <w:rStyle w:val="Hyperlink"/>
@@ -1579,7 +1551,6 @@
           <w:rPr>
             <w:noProof/>
             <w:webHidden/>
-            <w:lang w:val="pt-BR"/>
           </w:rPr>
           <w:tab/>
         </w:r>
@@ -1587,7 +1558,6 @@
           <w:rPr>
             <w:noProof/>
             <w:webHidden/>
-            <w:lang w:val="pt-BR"/>
           </w:rPr>
           <w:fldChar w:fldCharType="begin"/>
         </w:r>
@@ -1595,22 +1565,19 @@
           <w:rPr>
             <w:noProof/>
             <w:webHidden/>
-            <w:lang w:val="pt-BR"/>
-          </w:rPr>
-          <w:instrText xml:space="preserve"> PAGEREF _Toc271386871 \h </w:instrText>
-        </w:r>
-        <w:r>
-          <w:rPr>
-            <w:noProof/>
-            <w:webHidden/>
-            <w:lang w:val="pt-BR"/>
-          </w:rPr>
-        </w:r>
-        <w:r>
-          <w:rPr>
-            <w:noProof/>
-            <w:webHidden/>
-            <w:lang w:val="pt-BR"/>
+          </w:rPr>
+          <w:instrText xml:space="preserve"> PAGEREF _Toc413798388 \h </w:instrText>
+        </w:r>
+        <w:r>
+          <w:rPr>
+            <w:noProof/>
+            <w:webHidden/>
+          </w:rPr>
+        </w:r>
+        <w:r>
+          <w:rPr>
+            <w:noProof/>
+            <w:webHidden/>
           </w:rPr>
           <w:fldChar w:fldCharType="separate"/>
         </w:r>
@@ -1618,15 +1585,13 @@
           <w:rPr>
             <w:noProof/>
             <w:webHidden/>
-            <w:lang w:val="pt-BR"/>
-          </w:rPr>
-          <w:t>3</w:t>
-        </w:r>
-        <w:r>
-          <w:rPr>
-            <w:noProof/>
-            <w:webHidden/>
-            <w:lang w:val="pt-BR"/>
+          </w:rPr>
+          <w:t>4</w:t>
+        </w:r>
+        <w:r>
+          <w:rPr>
+            <w:noProof/>
+            <w:webHidden/>
           </w:rPr>
           <w:fldChar w:fldCharType="end"/>
         </w:r>
@@ -1647,7 +1612,7 @@
           <w:lang w:val="pt-BR"/>
         </w:rPr>
       </w:pPr>
-      <w:hyperlink w:anchor="_Toc271386872" w:history="1">
+      <w:hyperlink w:anchor="_Toc413798389" w:history="1">
         <w:r>
           <w:rPr>
             <w:rStyle w:val="Hyperlink"/>
@@ -1672,13 +1637,12 @@
             <w:noProof/>
             <w:lang w:val="pt-BR"/>
           </w:rPr>
-          <w:t>Partes Envolvidas e Usuários</w:t>
-        </w:r>
-        <w:r>
-          <w:rPr>
-            <w:noProof/>
-            <w:webHidden/>
-            <w:lang w:val="pt-BR"/>
+          <w:t>Visão Geral do Projeto</w:t>
+        </w:r>
+        <w:r>
+          <w:rPr>
+            <w:noProof/>
+            <w:webHidden/>
           </w:rPr>
           <w:tab/>
         </w:r>
@@ -1686,7 +1650,6 @@
           <w:rPr>
             <w:noProof/>
             <w:webHidden/>
-            <w:lang w:val="pt-BR"/>
           </w:rPr>
           <w:fldChar w:fldCharType="begin"/>
         </w:r>
@@ -1694,22 +1657,19 @@
           <w:rPr>
             <w:noProof/>
             <w:webHidden/>
-            <w:lang w:val="pt-BR"/>
-          </w:rPr>
-          <w:instrText xml:space="preserve"> PAGEREF _Toc271386872 \h </w:instrText>
-        </w:r>
-        <w:r>
-          <w:rPr>
-            <w:noProof/>
-            <w:webHidden/>
-            <w:lang w:val="pt-BR"/>
-          </w:rPr>
-        </w:r>
-        <w:r>
-          <w:rPr>
-            <w:noProof/>
-            <w:webHidden/>
-            <w:lang w:val="pt-BR"/>
+          </w:rPr>
+          <w:instrText xml:space="preserve"> PAGEREF _Toc413798389 \h </w:instrText>
+        </w:r>
+        <w:r>
+          <w:rPr>
+            <w:noProof/>
+            <w:webHidden/>
+          </w:rPr>
+        </w:r>
+        <w:r>
+          <w:rPr>
+            <w:noProof/>
+            <w:webHidden/>
           </w:rPr>
           <w:fldChar w:fldCharType="separate"/>
         </w:r>
@@ -1717,114 +1677,13 @@
           <w:rPr>
             <w:noProof/>
             <w:webHidden/>
-            <w:lang w:val="pt-BR"/>
-          </w:rPr>
-          <w:t>3</w:t>
-        </w:r>
-        <w:r>
-          <w:rPr>
-            <w:noProof/>
-            <w:webHidden/>
-            <w:lang w:val="pt-BR"/>
-          </w:rPr>
-          <w:fldChar w:fldCharType="end"/>
-        </w:r>
-      </w:hyperlink>
-    </w:p>
-    <w:p>
-      <w:pPr>
-        <w:pStyle w:val="Sumrio1"/>
-        <w:tabs>
-          <w:tab w:val="left" w:pos="440"/>
-          <w:tab w:val="right" w:leader="dot" w:pos="9019"/>
-        </w:tabs>
-        <w:rPr>
-          <w:rFonts w:asciiTheme="minorHAnsi" w:eastAsiaTheme="minorEastAsia" w:hAnsiTheme="minorHAnsi" w:cstheme="minorBidi"/>
-          <w:b w:val="0"/>
-          <w:noProof/>
-          <w:szCs w:val="22"/>
-          <w:lang w:val="pt-BR"/>
-        </w:rPr>
-      </w:pPr>
-      <w:hyperlink w:anchor="_Toc271386873" w:history="1">
-        <w:r>
-          <w:rPr>
-            <w:rStyle w:val="Hyperlink"/>
-            <w:noProof/>
-            <w:lang w:val="pt-BR"/>
-          </w:rPr>
-          <w:t>3.</w:t>
-        </w:r>
-        <w:r>
-          <w:rPr>
-            <w:rFonts w:asciiTheme="minorHAnsi" w:eastAsiaTheme="minorEastAsia" w:hAnsiTheme="minorHAnsi" w:cstheme="minorBidi"/>
-            <w:b w:val="0"/>
-            <w:noProof/>
-            <w:szCs w:val="22"/>
-            <w:lang w:val="pt-BR"/>
-          </w:rPr>
-          <w:tab/>
-        </w:r>
-        <w:r>
-          <w:rPr>
-            <w:rStyle w:val="Hyperlink"/>
-            <w:noProof/>
-            <w:lang w:val="pt-BR"/>
-          </w:rPr>
-          <w:t>Visão Geral do Projeto</w:t>
-        </w:r>
-        <w:r>
-          <w:rPr>
-            <w:noProof/>
-            <w:webHidden/>
-            <w:lang w:val="pt-BR"/>
-          </w:rPr>
-          <w:tab/>
-        </w:r>
-        <w:r>
-          <w:rPr>
-            <w:noProof/>
-            <w:webHidden/>
-            <w:lang w:val="pt-BR"/>
-          </w:rPr>
-          <w:fldChar w:fldCharType="begin"/>
-        </w:r>
-        <w:r>
-          <w:rPr>
-            <w:noProof/>
-            <w:webHidden/>
-            <w:lang w:val="pt-BR"/>
-          </w:rPr>
-          <w:instrText xml:space="preserve"> PAGEREF _Toc271386873 \h </w:instrText>
-        </w:r>
-        <w:r>
-          <w:rPr>
-            <w:noProof/>
-            <w:webHidden/>
-            <w:lang w:val="pt-BR"/>
-          </w:rPr>
-        </w:r>
-        <w:r>
-          <w:rPr>
-            <w:noProof/>
-            <w:webHidden/>
-            <w:lang w:val="pt-BR"/>
-          </w:rPr>
-          <w:fldChar w:fldCharType="separate"/>
-        </w:r>
-        <w:r>
-          <w:rPr>
-            <w:noProof/>
-            <w:webHidden/>
-            <w:lang w:val="pt-BR"/>
-          </w:rPr>
-          <w:t>3</w:t>
-        </w:r>
-        <w:r>
-          <w:rPr>
-            <w:noProof/>
-            <w:webHidden/>
-            <w:lang w:val="pt-BR"/>
+          </w:rPr>
+          <w:t>4</w:t>
+        </w:r>
+        <w:r>
+          <w:rPr>
+            <w:noProof/>
+            <w:webHidden/>
           </w:rPr>
           <w:fldChar w:fldCharType="end"/>
         </w:r>
@@ -1845,14 +1704,14 @@
           <w:lang w:val="pt-BR"/>
         </w:rPr>
       </w:pPr>
-      <w:hyperlink w:anchor="_Toc271386874" w:history="1">
+      <w:hyperlink w:anchor="_Toc413798390" w:history="1">
         <w:r>
           <w:rPr>
             <w:rStyle w:val="Hyperlink"/>
             <w:noProof/>
             <w:lang w:val="pt-BR"/>
           </w:rPr>
-          <w:t>3.1.</w:t>
+          <w:t>2.1.</w:t>
         </w:r>
         <w:r>
           <w:rPr>
@@ -1876,7 +1735,6 @@
           <w:rPr>
             <w:noProof/>
             <w:webHidden/>
-            <w:lang w:val="pt-BR"/>
           </w:rPr>
           <w:tab/>
         </w:r>
@@ -1884,7 +1742,6 @@
           <w:rPr>
             <w:noProof/>
             <w:webHidden/>
-            <w:lang w:val="pt-BR"/>
           </w:rPr>
           <w:fldChar w:fldCharType="begin"/>
         </w:r>
@@ -1892,22 +1749,19 @@
           <w:rPr>
             <w:noProof/>
             <w:webHidden/>
-            <w:lang w:val="pt-BR"/>
-          </w:rPr>
-          <w:instrText xml:space="preserve"> PAGEREF _Toc271386874 \h </w:instrText>
-        </w:r>
-        <w:r>
-          <w:rPr>
-            <w:noProof/>
-            <w:webHidden/>
-            <w:lang w:val="pt-BR"/>
-          </w:rPr>
-        </w:r>
-        <w:r>
-          <w:rPr>
-            <w:noProof/>
-            <w:webHidden/>
-            <w:lang w:val="pt-BR"/>
+          </w:rPr>
+          <w:instrText xml:space="preserve"> PAGEREF _Toc413798390 \h </w:instrText>
+        </w:r>
+        <w:r>
+          <w:rPr>
+            <w:noProof/>
+            <w:webHidden/>
+          </w:rPr>
+        </w:r>
+        <w:r>
+          <w:rPr>
+            <w:noProof/>
+            <w:webHidden/>
           </w:rPr>
           <w:fldChar w:fldCharType="separate"/>
         </w:r>
@@ -1915,15 +1769,13 @@
           <w:rPr>
             <w:noProof/>
             <w:webHidden/>
-            <w:lang w:val="pt-BR"/>
-          </w:rPr>
-          <w:t>3</w:t>
-        </w:r>
-        <w:r>
-          <w:rPr>
-            <w:noProof/>
-            <w:webHidden/>
-            <w:lang w:val="pt-BR"/>
+          </w:rPr>
+          <w:t>4</w:t>
+        </w:r>
+        <w:r>
+          <w:rPr>
+            <w:noProof/>
+            <w:webHidden/>
           </w:rPr>
           <w:fldChar w:fldCharType="end"/>
         </w:r>
@@ -1944,14 +1796,14 @@
           <w:lang w:val="pt-BR"/>
         </w:rPr>
       </w:pPr>
-      <w:hyperlink w:anchor="_Toc271386875" w:history="1">
+      <w:hyperlink w:anchor="_Toc413798391" w:history="1">
         <w:r>
           <w:rPr>
             <w:rStyle w:val="Hyperlink"/>
             <w:noProof/>
             <w:lang w:val="pt-BR"/>
           </w:rPr>
-          <w:t>3.2.</w:t>
+          <w:t>2.2.</w:t>
         </w:r>
         <w:r>
           <w:rPr>
@@ -1975,7 +1827,6 @@
           <w:rPr>
             <w:noProof/>
             <w:webHidden/>
-            <w:lang w:val="pt-BR"/>
           </w:rPr>
           <w:tab/>
         </w:r>
@@ -1983,7 +1834,6 @@
           <w:rPr>
             <w:noProof/>
             <w:webHidden/>
-            <w:lang w:val="pt-BR"/>
           </w:rPr>
           <w:fldChar w:fldCharType="begin"/>
         </w:r>
@@ -1991,22 +1841,19 @@
           <w:rPr>
             <w:noProof/>
             <w:webHidden/>
-            <w:lang w:val="pt-BR"/>
-          </w:rPr>
-          <w:instrText xml:space="preserve"> PAGEREF _Toc271386875 \h </w:instrText>
-        </w:r>
-        <w:r>
-          <w:rPr>
-            <w:noProof/>
-            <w:webHidden/>
-            <w:lang w:val="pt-BR"/>
-          </w:rPr>
-        </w:r>
-        <w:r>
-          <w:rPr>
-            <w:noProof/>
-            <w:webHidden/>
-            <w:lang w:val="pt-BR"/>
+          </w:rPr>
+          <w:instrText xml:space="preserve"> PAGEREF _Toc413798391 \h </w:instrText>
+        </w:r>
+        <w:r>
+          <w:rPr>
+            <w:noProof/>
+            <w:webHidden/>
+          </w:rPr>
+        </w:r>
+        <w:r>
+          <w:rPr>
+            <w:noProof/>
+            <w:webHidden/>
           </w:rPr>
           <w:fldChar w:fldCharType="separate"/>
         </w:r>
@@ -2014,15 +1861,13 @@
           <w:rPr>
             <w:noProof/>
             <w:webHidden/>
-            <w:lang w:val="pt-BR"/>
-          </w:rPr>
-          <w:t>3</w:t>
-        </w:r>
-        <w:r>
-          <w:rPr>
-            <w:noProof/>
-            <w:webHidden/>
-            <w:lang w:val="pt-BR"/>
+          </w:rPr>
+          <w:t>5</w:t>
+        </w:r>
+        <w:r>
+          <w:rPr>
+            <w:noProof/>
+            <w:webHidden/>
           </w:rPr>
           <w:fldChar w:fldCharType="end"/>
         </w:r>
@@ -2043,14 +1888,14 @@
           <w:lang w:val="pt-BR"/>
         </w:rPr>
       </w:pPr>
-      <w:hyperlink w:anchor="_Toc271386876" w:history="1">
+      <w:hyperlink w:anchor="_Toc413798392" w:history="1">
         <w:r>
           <w:rPr>
             <w:rStyle w:val="Hyperlink"/>
             <w:noProof/>
             <w:lang w:val="pt-BR"/>
           </w:rPr>
-          <w:t>3.3.</w:t>
+          <w:t>2.3.</w:t>
         </w:r>
         <w:r>
           <w:rPr>
@@ -2074,7 +1919,6 @@
           <w:rPr>
             <w:noProof/>
             <w:webHidden/>
-            <w:lang w:val="pt-BR"/>
           </w:rPr>
           <w:tab/>
         </w:r>
@@ -2082,7 +1926,6 @@
           <w:rPr>
             <w:noProof/>
             <w:webHidden/>
-            <w:lang w:val="pt-BR"/>
           </w:rPr>
           <w:fldChar w:fldCharType="begin"/>
         </w:r>
@@ -2090,22 +1933,19 @@
           <w:rPr>
             <w:noProof/>
             <w:webHidden/>
-            <w:lang w:val="pt-BR"/>
-          </w:rPr>
-          <w:instrText xml:space="preserve"> PAGEREF _Toc271386876 \h </w:instrText>
-        </w:r>
-        <w:r>
-          <w:rPr>
-            <w:noProof/>
-            <w:webHidden/>
-            <w:lang w:val="pt-BR"/>
-          </w:rPr>
-        </w:r>
-        <w:r>
-          <w:rPr>
-            <w:noProof/>
-            <w:webHidden/>
-            <w:lang w:val="pt-BR"/>
+          </w:rPr>
+          <w:instrText xml:space="preserve"> PAGEREF _Toc413798392 \h </w:instrText>
+        </w:r>
+        <w:r>
+          <w:rPr>
+            <w:noProof/>
+            <w:webHidden/>
+          </w:rPr>
+        </w:r>
+        <w:r>
+          <w:rPr>
+            <w:noProof/>
+            <w:webHidden/>
           </w:rPr>
           <w:fldChar w:fldCharType="separate"/>
         </w:r>
@@ -2113,15 +1953,13 @@
           <w:rPr>
             <w:noProof/>
             <w:webHidden/>
-            <w:lang w:val="pt-BR"/>
-          </w:rPr>
-          <w:t>3</w:t>
-        </w:r>
-        <w:r>
-          <w:rPr>
-            <w:noProof/>
-            <w:webHidden/>
-            <w:lang w:val="pt-BR"/>
+          </w:rPr>
+          <w:t>5</w:t>
+        </w:r>
+        <w:r>
+          <w:rPr>
+            <w:noProof/>
+            <w:webHidden/>
           </w:rPr>
           <w:fldChar w:fldCharType="end"/>
         </w:r>
@@ -2142,14 +1980,14 @@
           <w:lang w:val="pt-BR"/>
         </w:rPr>
       </w:pPr>
-      <w:hyperlink w:anchor="_Toc271386877" w:history="1">
+      <w:hyperlink w:anchor="_Toc413798393" w:history="1">
         <w:r>
           <w:rPr>
             <w:rStyle w:val="Hyperlink"/>
             <w:noProof/>
             <w:lang w:val="pt-BR"/>
           </w:rPr>
-          <w:t>3.4.</w:t>
+          <w:t>2.4.</w:t>
         </w:r>
         <w:r>
           <w:rPr>
@@ -2167,13 +2005,12 @@
             <w:noProof/>
             <w:lang w:val="pt-BR"/>
           </w:rPr>
-          <w:t>Premissas e Restrições</w:t>
-        </w:r>
-        <w:r>
-          <w:rPr>
-            <w:noProof/>
-            <w:webHidden/>
-            <w:lang w:val="pt-BR"/>
+          <w:t>Premissas e Restrições (Requisitos não Funcionais)</w:t>
+        </w:r>
+        <w:r>
+          <w:rPr>
+            <w:noProof/>
+            <w:webHidden/>
           </w:rPr>
           <w:tab/>
         </w:r>
@@ -2181,7 +2018,6 @@
           <w:rPr>
             <w:noProof/>
             <w:webHidden/>
-            <w:lang w:val="pt-BR"/>
           </w:rPr>
           <w:fldChar w:fldCharType="begin"/>
         </w:r>
@@ -2189,22 +2025,19 @@
           <w:rPr>
             <w:noProof/>
             <w:webHidden/>
-            <w:lang w:val="pt-BR"/>
-          </w:rPr>
-          <w:instrText xml:space="preserve"> PAGEREF _Toc271386877 \h </w:instrText>
-        </w:r>
-        <w:r>
-          <w:rPr>
-            <w:noProof/>
-            <w:webHidden/>
-            <w:lang w:val="pt-BR"/>
-          </w:rPr>
-        </w:r>
-        <w:r>
-          <w:rPr>
-            <w:noProof/>
-            <w:webHidden/>
-            <w:lang w:val="pt-BR"/>
+          </w:rPr>
+          <w:instrText xml:space="preserve"> PAGEREF _Toc413798393 \h </w:instrText>
+        </w:r>
+        <w:r>
+          <w:rPr>
+            <w:noProof/>
+            <w:webHidden/>
+          </w:rPr>
+        </w:r>
+        <w:r>
+          <w:rPr>
+            <w:noProof/>
+            <w:webHidden/>
           </w:rPr>
           <w:fldChar w:fldCharType="separate"/>
         </w:r>
@@ -2212,15 +2045,13 @@
           <w:rPr>
             <w:noProof/>
             <w:webHidden/>
-            <w:lang w:val="pt-BR"/>
-          </w:rPr>
-          <w:t>3</w:t>
-        </w:r>
-        <w:r>
-          <w:rPr>
-            <w:noProof/>
-            <w:webHidden/>
-            <w:lang w:val="pt-BR"/>
+          </w:rPr>
+          <w:t>5</w:t>
+        </w:r>
+        <w:r>
+          <w:rPr>
+            <w:noProof/>
+            <w:webHidden/>
           </w:rPr>
           <w:fldChar w:fldCharType="end"/>
         </w:r>
@@ -2241,7 +2072,7 @@
           <w:lang w:val="pt-BR"/>
         </w:rPr>
       </w:pPr>
-      <w:hyperlink w:anchor="_Toc271386878" w:history="1">
+      <w:hyperlink w:anchor="_Toc413798394" w:history="1">
         <w:r>
           <w:rPr>
             <w:rStyle w:val="Hyperlink"/>
@@ -2250,7 +2081,7 @@
             <w:noProof/>
             <w:lang w:val="pt-BR"/>
           </w:rPr>
-          <w:t>3.4.1.</w:t>
+          <w:t>2.4.1.</w:t>
         </w:r>
         <w:r>
           <w:rPr>
@@ -2276,7 +2107,6 @@
           <w:rPr>
             <w:noProof/>
             <w:webHidden/>
-            <w:lang w:val="pt-BR"/>
           </w:rPr>
           <w:tab/>
         </w:r>
@@ -2284,7 +2114,6 @@
           <w:rPr>
             <w:noProof/>
             <w:webHidden/>
-            <w:lang w:val="pt-BR"/>
           </w:rPr>
           <w:fldChar w:fldCharType="begin"/>
         </w:r>
@@ -2292,22 +2121,19 @@
           <w:rPr>
             <w:noProof/>
             <w:webHidden/>
-            <w:lang w:val="pt-BR"/>
-          </w:rPr>
-          <w:instrText xml:space="preserve"> PAGEREF _Toc271386878 \h </w:instrText>
-        </w:r>
-        <w:r>
-          <w:rPr>
-            <w:noProof/>
-            <w:webHidden/>
-            <w:lang w:val="pt-BR"/>
-          </w:rPr>
-        </w:r>
-        <w:r>
-          <w:rPr>
-            <w:noProof/>
-            <w:webHidden/>
-            <w:lang w:val="pt-BR"/>
+          </w:rPr>
+          <w:instrText xml:space="preserve"> PAGEREF _Toc413798394 \h </w:instrText>
+        </w:r>
+        <w:r>
+          <w:rPr>
+            <w:noProof/>
+            <w:webHidden/>
+          </w:rPr>
+        </w:r>
+        <w:r>
+          <w:rPr>
+            <w:noProof/>
+            <w:webHidden/>
           </w:rPr>
           <w:fldChar w:fldCharType="separate"/>
         </w:r>
@@ -2315,15 +2141,13 @@
           <w:rPr>
             <w:noProof/>
             <w:webHidden/>
-            <w:lang w:val="pt-BR"/>
-          </w:rPr>
-          <w:t>3</w:t>
-        </w:r>
-        <w:r>
-          <w:rPr>
-            <w:noProof/>
-            <w:webHidden/>
-            <w:lang w:val="pt-BR"/>
+          </w:rPr>
+          <w:t>5</w:t>
+        </w:r>
+        <w:r>
+          <w:rPr>
+            <w:noProof/>
+            <w:webHidden/>
           </w:rPr>
           <w:fldChar w:fldCharType="end"/>
         </w:r>
@@ -2344,7 +2168,7 @@
           <w:lang w:val="pt-BR"/>
         </w:rPr>
       </w:pPr>
-      <w:hyperlink w:anchor="_Toc271386879" w:history="1">
+      <w:hyperlink w:anchor="_Toc413798395" w:history="1">
         <w:r>
           <w:rPr>
             <w:rStyle w:val="Hyperlink"/>
@@ -2353,7 +2177,7 @@
             <w:noProof/>
             <w:lang w:val="pt-BR"/>
           </w:rPr>
-          <w:t>3.4.2.</w:t>
+          <w:t>2.4.2.</w:t>
         </w:r>
         <w:r>
           <w:rPr>
@@ -2373,13 +2197,12 @@
             <w:noProof/>
             <w:lang w:val="pt-BR"/>
           </w:rPr>
-          <w:t>Legal</w:t>
-        </w:r>
-        <w:r>
-          <w:rPr>
-            <w:noProof/>
-            <w:webHidden/>
-            <w:lang w:val="pt-BR"/>
+          <w:t>Usabilidade</w:t>
+        </w:r>
+        <w:r>
+          <w:rPr>
+            <w:noProof/>
+            <w:webHidden/>
           </w:rPr>
           <w:tab/>
         </w:r>
@@ -2387,7 +2210,6 @@
           <w:rPr>
             <w:noProof/>
             <w:webHidden/>
-            <w:lang w:val="pt-BR"/>
           </w:rPr>
           <w:fldChar w:fldCharType="begin"/>
         </w:r>
@@ -2395,22 +2217,19 @@
           <w:rPr>
             <w:noProof/>
             <w:webHidden/>
-            <w:lang w:val="pt-BR"/>
-          </w:rPr>
-          <w:instrText xml:space="preserve"> PAGEREF _Toc271386879 \h </w:instrText>
-        </w:r>
-        <w:r>
-          <w:rPr>
-            <w:noProof/>
-            <w:webHidden/>
-            <w:lang w:val="pt-BR"/>
-          </w:rPr>
-        </w:r>
-        <w:r>
-          <w:rPr>
-            <w:noProof/>
-            <w:webHidden/>
-            <w:lang w:val="pt-BR"/>
+          </w:rPr>
+          <w:instrText xml:space="preserve"> PAGEREF _Toc413798395 \h </w:instrText>
+        </w:r>
+        <w:r>
+          <w:rPr>
+            <w:noProof/>
+            <w:webHidden/>
+          </w:rPr>
+        </w:r>
+        <w:r>
+          <w:rPr>
+            <w:noProof/>
+            <w:webHidden/>
           </w:rPr>
           <w:fldChar w:fldCharType="separate"/>
         </w:r>
@@ -2418,15 +2237,13 @@
           <w:rPr>
             <w:noProof/>
             <w:webHidden/>
-            <w:lang w:val="pt-BR"/>
-          </w:rPr>
-          <w:t>3</w:t>
-        </w:r>
-        <w:r>
-          <w:rPr>
-            <w:noProof/>
-            <w:webHidden/>
-            <w:lang w:val="pt-BR"/>
+          </w:rPr>
+          <w:t>5</w:t>
+        </w:r>
+        <w:r>
+          <w:rPr>
+            <w:noProof/>
+            <w:webHidden/>
           </w:rPr>
           <w:fldChar w:fldCharType="end"/>
         </w:r>
@@ -2447,7 +2264,7 @@
           <w:lang w:val="pt-BR"/>
         </w:rPr>
       </w:pPr>
-      <w:hyperlink w:anchor="_Toc271386880" w:history="1">
+      <w:hyperlink w:anchor="_Toc413798396" w:history="1">
         <w:r>
           <w:rPr>
             <w:rStyle w:val="Hyperlink"/>
@@ -2456,7 +2273,7 @@
             <w:noProof/>
             <w:lang w:val="pt-BR"/>
           </w:rPr>
-          <w:t>3.4.3.</w:t>
+          <w:t>2.4.3.</w:t>
         </w:r>
         <w:r>
           <w:rPr>
@@ -2476,13 +2293,12 @@
             <w:noProof/>
             <w:lang w:val="pt-BR"/>
           </w:rPr>
-          <w:t>Usabilidade</w:t>
-        </w:r>
-        <w:r>
-          <w:rPr>
-            <w:noProof/>
-            <w:webHidden/>
-            <w:lang w:val="pt-BR"/>
+          <w:t>Confiabilidade</w:t>
+        </w:r>
+        <w:r>
+          <w:rPr>
+            <w:noProof/>
+            <w:webHidden/>
           </w:rPr>
           <w:tab/>
         </w:r>
@@ -2490,7 +2306,6 @@
           <w:rPr>
             <w:noProof/>
             <w:webHidden/>
-            <w:lang w:val="pt-BR"/>
           </w:rPr>
           <w:fldChar w:fldCharType="begin"/>
         </w:r>
@@ -2498,22 +2313,19 @@
           <w:rPr>
             <w:noProof/>
             <w:webHidden/>
-            <w:lang w:val="pt-BR"/>
-          </w:rPr>
-          <w:instrText xml:space="preserve"> PAGEREF _Toc271386880 \h </w:instrText>
-        </w:r>
-        <w:r>
-          <w:rPr>
-            <w:noProof/>
-            <w:webHidden/>
-            <w:lang w:val="pt-BR"/>
-          </w:rPr>
-        </w:r>
-        <w:r>
-          <w:rPr>
-            <w:noProof/>
-            <w:webHidden/>
-            <w:lang w:val="pt-BR"/>
+          </w:rPr>
+          <w:instrText xml:space="preserve"> PAGEREF _Toc413798396 \h </w:instrText>
+        </w:r>
+        <w:r>
+          <w:rPr>
+            <w:noProof/>
+            <w:webHidden/>
+          </w:rPr>
+        </w:r>
+        <w:r>
+          <w:rPr>
+            <w:noProof/>
+            <w:webHidden/>
           </w:rPr>
           <w:fldChar w:fldCharType="separate"/>
         </w:r>
@@ -2521,15 +2333,13 @@
           <w:rPr>
             <w:noProof/>
             <w:webHidden/>
-            <w:lang w:val="pt-BR"/>
-          </w:rPr>
-          <w:t>3</w:t>
-        </w:r>
-        <w:r>
-          <w:rPr>
-            <w:noProof/>
-            <w:webHidden/>
-            <w:lang w:val="pt-BR"/>
+          </w:rPr>
+          <w:t>6</w:t>
+        </w:r>
+        <w:r>
+          <w:rPr>
+            <w:noProof/>
+            <w:webHidden/>
           </w:rPr>
           <w:fldChar w:fldCharType="end"/>
         </w:r>
@@ -2550,7 +2360,7 @@
           <w:lang w:val="pt-BR"/>
         </w:rPr>
       </w:pPr>
-      <w:hyperlink w:anchor="_Toc271386881" w:history="1">
+      <w:hyperlink w:anchor="_Toc413798397" w:history="1">
         <w:r>
           <w:rPr>
             <w:rStyle w:val="Hyperlink"/>
@@ -2559,7 +2369,7 @@
             <w:noProof/>
             <w:lang w:val="pt-BR"/>
           </w:rPr>
-          <w:t>3.4.4.</w:t>
+          <w:t>2.4.4.</w:t>
         </w:r>
         <w:r>
           <w:rPr>
@@ -2579,13 +2389,12 @@
             <w:noProof/>
             <w:lang w:val="pt-BR"/>
           </w:rPr>
-          <w:t>Confiabilidade</w:t>
-        </w:r>
-        <w:r>
-          <w:rPr>
-            <w:noProof/>
-            <w:webHidden/>
-            <w:lang w:val="pt-BR"/>
+          <w:t>Desempenho</w:t>
+        </w:r>
+        <w:r>
+          <w:rPr>
+            <w:noProof/>
+            <w:webHidden/>
           </w:rPr>
           <w:tab/>
         </w:r>
@@ -2593,7 +2402,6 @@
           <w:rPr>
             <w:noProof/>
             <w:webHidden/>
-            <w:lang w:val="pt-BR"/>
           </w:rPr>
           <w:fldChar w:fldCharType="begin"/>
         </w:r>
@@ -2601,22 +2409,19 @@
           <w:rPr>
             <w:noProof/>
             <w:webHidden/>
-            <w:lang w:val="pt-BR"/>
-          </w:rPr>
-          <w:instrText xml:space="preserve"> PAGEREF _Toc271386881 \h </w:instrText>
-        </w:r>
-        <w:r>
-          <w:rPr>
-            <w:noProof/>
-            <w:webHidden/>
-            <w:lang w:val="pt-BR"/>
-          </w:rPr>
-        </w:r>
-        <w:r>
-          <w:rPr>
-            <w:noProof/>
-            <w:webHidden/>
-            <w:lang w:val="pt-BR"/>
+          </w:rPr>
+          <w:instrText xml:space="preserve"> PAGEREF _Toc413798397 \h </w:instrText>
+        </w:r>
+        <w:r>
+          <w:rPr>
+            <w:noProof/>
+            <w:webHidden/>
+          </w:rPr>
+        </w:r>
+        <w:r>
+          <w:rPr>
+            <w:noProof/>
+            <w:webHidden/>
           </w:rPr>
           <w:fldChar w:fldCharType="separate"/>
         </w:r>
@@ -2624,15 +2429,13 @@
           <w:rPr>
             <w:noProof/>
             <w:webHidden/>
-            <w:lang w:val="pt-BR"/>
-          </w:rPr>
-          <w:t>3</w:t>
-        </w:r>
-        <w:r>
-          <w:rPr>
-            <w:noProof/>
-            <w:webHidden/>
-            <w:lang w:val="pt-BR"/>
+          </w:rPr>
+          <w:t>6</w:t>
+        </w:r>
+        <w:r>
+          <w:rPr>
+            <w:noProof/>
+            <w:webHidden/>
           </w:rPr>
           <w:fldChar w:fldCharType="end"/>
         </w:r>
@@ -2653,7 +2456,7 @@
           <w:lang w:val="pt-BR"/>
         </w:rPr>
       </w:pPr>
-      <w:hyperlink w:anchor="_Toc271386882" w:history="1">
+      <w:hyperlink w:anchor="_Toc413798398" w:history="1">
         <w:r>
           <w:rPr>
             <w:rStyle w:val="Hyperlink"/>
@@ -2662,7 +2465,7 @@
             <w:noProof/>
             <w:lang w:val="pt-BR"/>
           </w:rPr>
-          <w:t>3.4.5.</w:t>
+          <w:t>2.4.5.</w:t>
         </w:r>
         <w:r>
           <w:rPr>
@@ -2682,13 +2485,12 @@
             <w:noProof/>
             <w:lang w:val="pt-BR"/>
           </w:rPr>
-          <w:t>Desempenho</w:t>
-        </w:r>
-        <w:r>
-          <w:rPr>
-            <w:noProof/>
-            <w:webHidden/>
-            <w:lang w:val="pt-BR"/>
+          <w:t>Requisitos de Projeto</w:t>
+        </w:r>
+        <w:r>
+          <w:rPr>
+            <w:noProof/>
+            <w:webHidden/>
           </w:rPr>
           <w:tab/>
         </w:r>
@@ -2696,7 +2498,6 @@
           <w:rPr>
             <w:noProof/>
             <w:webHidden/>
-            <w:lang w:val="pt-BR"/>
           </w:rPr>
           <w:fldChar w:fldCharType="begin"/>
         </w:r>
@@ -2704,22 +2505,19 @@
           <w:rPr>
             <w:noProof/>
             <w:webHidden/>
-            <w:lang w:val="pt-BR"/>
-          </w:rPr>
-          <w:instrText xml:space="preserve"> PAGEREF _Toc271386882 \h </w:instrText>
-        </w:r>
-        <w:r>
-          <w:rPr>
-            <w:noProof/>
-            <w:webHidden/>
-            <w:lang w:val="pt-BR"/>
-          </w:rPr>
-        </w:r>
-        <w:r>
-          <w:rPr>
-            <w:noProof/>
-            <w:webHidden/>
-            <w:lang w:val="pt-BR"/>
+          </w:rPr>
+          <w:instrText xml:space="preserve"> PAGEREF _Toc413798398 \h </w:instrText>
+        </w:r>
+        <w:r>
+          <w:rPr>
+            <w:noProof/>
+            <w:webHidden/>
+          </w:rPr>
+        </w:r>
+        <w:r>
+          <w:rPr>
+            <w:noProof/>
+            <w:webHidden/>
           </w:rPr>
           <w:fldChar w:fldCharType="separate"/>
         </w:r>
@@ -2727,221 +2525,13 @@
           <w:rPr>
             <w:noProof/>
             <w:webHidden/>
-            <w:lang w:val="pt-BR"/>
-          </w:rPr>
-          <w:t>3</w:t>
-        </w:r>
-        <w:r>
-          <w:rPr>
-            <w:noProof/>
-            <w:webHidden/>
-            <w:lang w:val="pt-BR"/>
-          </w:rPr>
-          <w:fldChar w:fldCharType="end"/>
-        </w:r>
-      </w:hyperlink>
-    </w:p>
-    <w:p>
-      <w:pPr>
-        <w:pStyle w:val="Sumrio3"/>
-        <w:tabs>
-          <w:tab w:val="left" w:pos="1320"/>
-          <w:tab w:val="right" w:leader="dot" w:pos="9019"/>
-        </w:tabs>
-        <w:rPr>
-          <w:rFonts w:asciiTheme="minorHAnsi" w:eastAsiaTheme="minorEastAsia" w:hAnsiTheme="minorHAnsi" w:cstheme="minorBidi"/>
-          <w:noProof/>
-          <w:sz w:val="22"/>
-          <w:szCs w:val="22"/>
-          <w:lang w:val="pt-BR"/>
-        </w:rPr>
-      </w:pPr>
-      <w:hyperlink w:anchor="_Toc271386883" w:history="1">
-        <w:r>
-          <w:rPr>
-            <w:rStyle w:val="Hyperlink"/>
-            <w:b/>
-            <w:bCs/>
-            <w:noProof/>
-            <w:lang w:val="pt-BR"/>
-          </w:rPr>
-          <w:t>3.4.6.</w:t>
-        </w:r>
-        <w:r>
-          <w:rPr>
-            <w:rFonts w:asciiTheme="minorHAnsi" w:eastAsiaTheme="minorEastAsia" w:hAnsiTheme="minorHAnsi" w:cstheme="minorBidi"/>
-            <w:noProof/>
-            <w:sz w:val="22"/>
-            <w:szCs w:val="22"/>
-            <w:lang w:val="pt-BR"/>
-          </w:rPr>
-          <w:tab/>
-        </w:r>
-        <w:r>
-          <w:rPr>
-            <w:rStyle w:val="Hyperlink"/>
-            <w:b/>
-            <w:bCs/>
-            <w:noProof/>
-            <w:lang w:val="pt-BR"/>
-          </w:rPr>
-          <w:t>Requisitos de Projeto</w:t>
-        </w:r>
-        <w:r>
-          <w:rPr>
-            <w:noProof/>
-            <w:webHidden/>
-            <w:lang w:val="pt-BR"/>
-          </w:rPr>
-          <w:tab/>
-        </w:r>
-        <w:r>
-          <w:rPr>
-            <w:noProof/>
-            <w:webHidden/>
-            <w:lang w:val="pt-BR"/>
-          </w:rPr>
-          <w:fldChar w:fldCharType="begin"/>
-        </w:r>
-        <w:r>
-          <w:rPr>
-            <w:noProof/>
-            <w:webHidden/>
-            <w:lang w:val="pt-BR"/>
-          </w:rPr>
-          <w:instrText xml:space="preserve"> PAGEREF _Toc271386883 \h </w:instrText>
-        </w:r>
-        <w:r>
-          <w:rPr>
-            <w:noProof/>
-            <w:webHidden/>
-            <w:lang w:val="pt-BR"/>
-          </w:rPr>
-        </w:r>
-        <w:r>
-          <w:rPr>
-            <w:noProof/>
-            <w:webHidden/>
-            <w:lang w:val="pt-BR"/>
-          </w:rPr>
-          <w:fldChar w:fldCharType="separate"/>
-        </w:r>
-        <w:r>
-          <w:rPr>
-            <w:noProof/>
-            <w:webHidden/>
-            <w:lang w:val="pt-BR"/>
-          </w:rPr>
-          <w:t>3</w:t>
-        </w:r>
-        <w:r>
-          <w:rPr>
-            <w:noProof/>
-            <w:webHidden/>
-            <w:lang w:val="pt-BR"/>
-          </w:rPr>
-          <w:fldChar w:fldCharType="end"/>
-        </w:r>
-      </w:hyperlink>
-    </w:p>
-    <w:p>
-      <w:pPr>
-        <w:pStyle w:val="Sumrio3"/>
-        <w:tabs>
-          <w:tab w:val="left" w:pos="1320"/>
-          <w:tab w:val="right" w:leader="dot" w:pos="9019"/>
-        </w:tabs>
-        <w:rPr>
-          <w:rFonts w:asciiTheme="minorHAnsi" w:eastAsiaTheme="minorEastAsia" w:hAnsiTheme="minorHAnsi" w:cstheme="minorBidi"/>
-          <w:noProof/>
-          <w:sz w:val="22"/>
-          <w:szCs w:val="22"/>
-          <w:lang w:val="pt-BR"/>
-        </w:rPr>
-      </w:pPr>
-      <w:hyperlink w:anchor="_Toc271386884" w:history="1">
-        <w:r>
-          <w:rPr>
-            <w:rStyle w:val="Hyperlink"/>
-            <w:b/>
-            <w:bCs/>
-            <w:noProof/>
-            <w:lang w:val="pt-BR"/>
-          </w:rPr>
-          <w:t>3.4.7.</w:t>
-        </w:r>
-        <w:r>
-          <w:rPr>
-            <w:rFonts w:asciiTheme="minorHAnsi" w:eastAsiaTheme="minorEastAsia" w:hAnsiTheme="minorHAnsi" w:cstheme="minorBidi"/>
-            <w:noProof/>
-            <w:sz w:val="22"/>
-            <w:szCs w:val="22"/>
-            <w:lang w:val="pt-BR"/>
-          </w:rPr>
-          <w:tab/>
-        </w:r>
-        <w:r>
-          <w:rPr>
-            <w:rStyle w:val="Hyperlink"/>
-            <w:b/>
-            <w:bCs/>
-            <w:noProof/>
-            <w:lang w:val="pt-BR"/>
-          </w:rPr>
-          <w:t>Componentes de Terceiros (COTS)</w:t>
-        </w:r>
-        <w:r>
-          <w:rPr>
-            <w:noProof/>
-            <w:webHidden/>
-            <w:lang w:val="pt-BR"/>
-          </w:rPr>
-          <w:tab/>
-        </w:r>
-        <w:r>
-          <w:rPr>
-            <w:noProof/>
-            <w:webHidden/>
-            <w:lang w:val="pt-BR"/>
-          </w:rPr>
-          <w:fldChar w:fldCharType="begin"/>
-        </w:r>
-        <w:r>
-          <w:rPr>
-            <w:noProof/>
-            <w:webHidden/>
-            <w:lang w:val="pt-BR"/>
-          </w:rPr>
-          <w:instrText xml:space="preserve"> PAGEREF _Toc271386884 \h </w:instrText>
-        </w:r>
-        <w:r>
-          <w:rPr>
-            <w:noProof/>
-            <w:webHidden/>
-            <w:lang w:val="pt-BR"/>
-          </w:rPr>
-        </w:r>
-        <w:r>
-          <w:rPr>
-            <w:noProof/>
-            <w:webHidden/>
-            <w:lang w:val="pt-BR"/>
-          </w:rPr>
-          <w:fldChar w:fldCharType="separate"/>
-        </w:r>
-        <w:r>
-          <w:rPr>
-            <w:noProof/>
-            <w:webHidden/>
-            <w:lang w:val="pt-BR"/>
-          </w:rPr>
-          <w:t>3</w:t>
-        </w:r>
-        <w:r>
-          <w:rPr>
-            <w:noProof/>
-            <w:webHidden/>
-            <w:lang w:val="pt-BR"/>
+          </w:rPr>
+          <w:t>6</w:t>
+        </w:r>
+        <w:r>
+          <w:rPr>
+            <w:noProof/>
+            <w:webHidden/>
           </w:rPr>
           <w:fldChar w:fldCharType="end"/>
         </w:r>
@@ -2962,14 +2552,14 @@
           <w:lang w:val="pt-BR"/>
         </w:rPr>
       </w:pPr>
-      <w:hyperlink w:anchor="_Toc271386885" w:history="1">
+      <w:hyperlink w:anchor="_Toc413798399" w:history="1">
         <w:r>
           <w:rPr>
             <w:rStyle w:val="Hyperlink"/>
             <w:noProof/>
             <w:lang w:val="pt-BR"/>
           </w:rPr>
-          <w:t>3.5.</w:t>
+          <w:t>2.5.</w:t>
         </w:r>
         <w:r>
           <w:rPr>
@@ -2987,13 +2577,104 @@
             <w:noProof/>
             <w:lang w:val="pt-BR"/>
           </w:rPr>
+          <w:t>Regras de Negócio</w:t>
+        </w:r>
+        <w:r>
+          <w:rPr>
+            <w:noProof/>
+            <w:webHidden/>
+          </w:rPr>
+          <w:tab/>
+        </w:r>
+        <w:r>
+          <w:rPr>
+            <w:noProof/>
+            <w:webHidden/>
+          </w:rPr>
+          <w:fldChar w:fldCharType="begin"/>
+        </w:r>
+        <w:r>
+          <w:rPr>
+            <w:noProof/>
+            <w:webHidden/>
+          </w:rPr>
+          <w:instrText xml:space="preserve"> PAGEREF _Toc413798399 \h </w:instrText>
+        </w:r>
+        <w:r>
+          <w:rPr>
+            <w:noProof/>
+            <w:webHidden/>
+          </w:rPr>
+        </w:r>
+        <w:r>
+          <w:rPr>
+            <w:noProof/>
+            <w:webHidden/>
+          </w:rPr>
+          <w:fldChar w:fldCharType="separate"/>
+        </w:r>
+        <w:r>
+          <w:rPr>
+            <w:noProof/>
+            <w:webHidden/>
+          </w:rPr>
+          <w:t>6</w:t>
+        </w:r>
+        <w:r>
+          <w:rPr>
+            <w:noProof/>
+            <w:webHidden/>
+          </w:rPr>
+          <w:fldChar w:fldCharType="end"/>
+        </w:r>
+      </w:hyperlink>
+    </w:p>
+    <w:p>
+      <w:pPr>
+        <w:pStyle w:val="Sumrio2"/>
+        <w:tabs>
+          <w:tab w:val="left" w:pos="880"/>
+          <w:tab w:val="right" w:leader="dot" w:pos="9019"/>
+        </w:tabs>
+        <w:rPr>
+          <w:rFonts w:asciiTheme="minorHAnsi" w:eastAsiaTheme="minorEastAsia" w:hAnsiTheme="minorHAnsi" w:cstheme="minorBidi"/>
+          <w:noProof/>
+          <w:sz w:val="22"/>
+          <w:szCs w:val="22"/>
+          <w:lang w:val="pt-BR"/>
+        </w:rPr>
+      </w:pPr>
+      <w:hyperlink w:anchor="_Toc413798400" w:history="1">
+        <w:r>
+          <w:rPr>
+            <w:rStyle w:val="Hyperlink"/>
+            <w:noProof/>
+            <w:lang w:val="pt-BR"/>
+          </w:rPr>
+          <w:t>2.6.</w:t>
+        </w:r>
+        <w:r>
+          <w:rPr>
+            <w:rFonts w:asciiTheme="minorHAnsi" w:eastAsiaTheme="minorEastAsia" w:hAnsiTheme="minorHAnsi" w:cstheme="minorBidi"/>
+            <w:noProof/>
+            <w:sz w:val="22"/>
+            <w:szCs w:val="22"/>
+            <w:lang w:val="pt-BR"/>
+          </w:rPr>
+          <w:tab/>
+        </w:r>
+        <w:r>
+          <w:rPr>
+            <w:rStyle w:val="Hyperlink"/>
+            <w:noProof/>
+            <w:lang w:val="pt-BR"/>
+          </w:rPr>
           <w:t>Não Fazem Parte Do Escopo</w:t>
         </w:r>
         <w:r>
           <w:rPr>
             <w:noProof/>
             <w:webHidden/>
-            <w:lang w:val="pt-BR"/>
           </w:rPr>
           <w:tab/>
         </w:r>
@@ -3001,7 +2682,6 @@
           <w:rPr>
             <w:noProof/>
             <w:webHidden/>
-            <w:lang w:val="pt-BR"/>
           </w:rPr>
           <w:fldChar w:fldCharType="begin"/>
         </w:r>
@@ -3009,22 +2689,19 @@
           <w:rPr>
             <w:noProof/>
             <w:webHidden/>
-            <w:lang w:val="pt-BR"/>
-          </w:rPr>
-          <w:instrText xml:space="preserve"> PAGEREF _Toc271386885 \h </w:instrText>
-        </w:r>
-        <w:r>
-          <w:rPr>
-            <w:noProof/>
-            <w:webHidden/>
-            <w:lang w:val="pt-BR"/>
-          </w:rPr>
-        </w:r>
-        <w:r>
-          <w:rPr>
-            <w:noProof/>
-            <w:webHidden/>
-            <w:lang w:val="pt-BR"/>
+          </w:rPr>
+          <w:instrText xml:space="preserve"> PAGEREF _Toc413798400 \h </w:instrText>
+        </w:r>
+        <w:r>
+          <w:rPr>
+            <w:noProof/>
+            <w:webHidden/>
+          </w:rPr>
+        </w:r>
+        <w:r>
+          <w:rPr>
+            <w:noProof/>
+            <w:webHidden/>
           </w:rPr>
           <w:fldChar w:fldCharType="separate"/>
         </w:r>
@@ -3032,15 +2709,13 @@
           <w:rPr>
             <w:noProof/>
             <w:webHidden/>
-            <w:lang w:val="pt-BR"/>
-          </w:rPr>
-          <w:t>3</w:t>
-        </w:r>
-        <w:r>
-          <w:rPr>
-            <w:noProof/>
-            <w:webHidden/>
-            <w:lang w:val="pt-BR"/>
+          </w:rPr>
+          <w:t>6</w:t>
+        </w:r>
+        <w:r>
+          <w:rPr>
+            <w:noProof/>
+            <w:webHidden/>
           </w:rPr>
           <w:fldChar w:fldCharType="end"/>
         </w:r>
@@ -3093,7 +2768,7 @@
       <w:bookmarkStart w:id="2" w:name="_Toc29264751"/>
       <w:bookmarkStart w:id="3" w:name="_Toc31701056"/>
       <w:bookmarkStart w:id="4" w:name="_Toc32203817"/>
-      <w:bookmarkStart w:id="5" w:name="_Toc271386867"/>
+      <w:bookmarkStart w:id="5" w:name="_Toc413798384"/>
       <w:r>
         <w:rPr>
           <w:lang w:val="pt-BR"/>
@@ -3130,7 +2805,7 @@
       <w:bookmarkStart w:id="8" w:name="_Toc29264752"/>
       <w:bookmarkStart w:id="9" w:name="_Toc31701057"/>
       <w:bookmarkStart w:id="10" w:name="_Toc32203818"/>
-      <w:bookmarkStart w:id="11" w:name="_Toc271386868"/>
+      <w:bookmarkStart w:id="11" w:name="_Toc413798385"/>
       <w:r>
         <w:rPr>
           <w:lang w:val="pt-BR"/>
@@ -3234,7 +2909,7 @@
       <w:bookmarkStart w:id="14" w:name="_Toc29264753"/>
       <w:bookmarkStart w:id="15" w:name="_Toc31701058"/>
       <w:bookmarkStart w:id="16" w:name="_Toc32203819"/>
-      <w:bookmarkStart w:id="17" w:name="_Toc271386869"/>
+      <w:bookmarkStart w:id="17" w:name="_Toc413798386"/>
       <w:r>
         <w:rPr>
           <w:lang w:val="pt-BR"/>
@@ -3355,7 +3030,7 @@
       <w:bookmarkStart w:id="18" w:name="_Toc29264754"/>
       <w:bookmarkStart w:id="19" w:name="_Toc31701059"/>
       <w:bookmarkStart w:id="20" w:name="_Toc32203820"/>
-      <w:bookmarkStart w:id="21" w:name="_Toc271386870"/>
+      <w:bookmarkStart w:id="21" w:name="_Toc413798387"/>
       <w:r>
         <w:rPr>
           <w:lang w:val="pt-BR"/>
@@ -3457,7 +3132,7 @@
       <w:bookmarkStart w:id="22" w:name="_Toc29264755"/>
       <w:bookmarkStart w:id="23" w:name="_Toc31701060"/>
       <w:bookmarkStart w:id="24" w:name="_Toc32203821"/>
-      <w:bookmarkStart w:id="25" w:name="_Toc271386871"/>
+      <w:bookmarkStart w:id="25" w:name="_Toc413798388"/>
       <w:r>
         <w:rPr>
           <w:lang w:val="pt-BR"/>
@@ -3473,11 +3148,13 @@
       <w:pPr>
         <w:pStyle w:val="Corpodetexto"/>
         <w:rPr>
-          <w:lang w:val="pt-BR"/>
-        </w:rPr>
-      </w:pPr>
-      <w:r>
-        <w:rPr>
+          <w:color w:val="auto"/>
+          <w:lang w:val="pt-BR"/>
+        </w:rPr>
+      </w:pPr>
+      <w:r>
+        <w:rPr>
+          <w:color w:val="auto"/>
           <w:lang w:val="pt-BR"/>
         </w:rPr>
         <w:t>-</w:t>
@@ -3492,6 +3169,8 @@
           <w:sz w:val="22"/>
         </w:rPr>
       </w:pPr>
+      <w:bookmarkStart w:id="26" w:name="_GoBack"/>
+      <w:bookmarkEnd w:id="26"/>
     </w:p>
     <w:p>
       <w:pPr>
@@ -3516,14 +3195,14 @@
           <w:lang w:val="pt-BR"/>
         </w:rPr>
       </w:pPr>
-      <w:bookmarkStart w:id="26" w:name="_Toc271386873"/>
+      <w:bookmarkStart w:id="27" w:name="_Toc413798389"/>
       <w:r>
         <w:rPr>
           <w:lang w:val="pt-BR"/>
         </w:rPr>
         <w:t>Visão Geral do Projeto</w:t>
       </w:r>
-      <w:bookmarkEnd w:id="26"/>
+      <w:bookmarkEnd w:id="27"/>
     </w:p>
     <w:p>
       <w:pPr>
@@ -3545,26 +3224,26 @@
           <w:lang w:val="pt-BR"/>
         </w:rPr>
       </w:pPr>
-      <w:bookmarkStart w:id="27" w:name="_Toc29264762"/>
-      <w:bookmarkStart w:id="28" w:name="_Toc31701068"/>
-      <w:bookmarkStart w:id="29" w:name="_Toc32203829"/>
-      <w:bookmarkStart w:id="30" w:name="_Toc271386874"/>
+      <w:bookmarkStart w:id="28" w:name="_Toc29264762"/>
+      <w:bookmarkStart w:id="29" w:name="_Toc31701068"/>
+      <w:bookmarkStart w:id="30" w:name="_Toc32203829"/>
+      <w:bookmarkStart w:id="31" w:name="_Toc413798390"/>
       <w:r>
         <w:rPr>
           <w:lang w:val="pt-BR"/>
         </w:rPr>
         <w:t>Visão da Situação Propost</w:t>
       </w:r>
-      <w:bookmarkEnd w:id="27"/>
       <w:bookmarkEnd w:id="28"/>
       <w:bookmarkEnd w:id="29"/>
+      <w:bookmarkEnd w:id="30"/>
       <w:r>
         <w:rPr>
           <w:lang w:val="pt-BR"/>
         </w:rPr>
         <w:t>a</w:t>
       </w:r>
-      <w:bookmarkEnd w:id="30"/>
+      <w:bookmarkEnd w:id="31"/>
     </w:p>
     <w:p>
       <w:pPr>
@@ -3605,8 +3284,6 @@
         <w:lastRenderedPageBreak/>
         <w:t>histórico e realizar solicitações de documentos e processos, como o trancamento de sua matrícula. Através de uma interface online disponível ao professor, este poderá realizar o controle de notas e faltas dos seus alunos.</w:t>
       </w:r>
-      <w:bookmarkStart w:id="31" w:name="_GoBack"/>
-      <w:bookmarkEnd w:id="31"/>
     </w:p>
     <w:p>
       <w:pPr>
@@ -3633,7 +3310,7 @@
       <w:bookmarkStart w:id="34" w:name="_Toc29264763"/>
       <w:bookmarkStart w:id="35" w:name="_Toc31701069"/>
       <w:bookmarkStart w:id="36" w:name="_Toc32203830"/>
-      <w:bookmarkStart w:id="37" w:name="_Toc271386875"/>
+      <w:bookmarkStart w:id="37" w:name="_Toc413798391"/>
       <w:r>
         <w:rPr>
           <w:lang w:val="pt-BR"/>
@@ -3690,7 +3367,7 @@
       <w:bookmarkStart w:id="38" w:name="_Toc29264764"/>
       <w:bookmarkStart w:id="39" w:name="_Toc31701070"/>
       <w:bookmarkStart w:id="40" w:name="_Toc32203831"/>
-      <w:bookmarkStart w:id="41" w:name="_Toc271386876"/>
+      <w:bookmarkStart w:id="41" w:name="_Toc413798392"/>
       <w:r>
         <w:rPr>
           <w:lang w:val="pt-BR"/>
@@ -3932,12 +3609,13 @@
               <w:rPr>
                 <w:i w:val="0"/>
                 <w:color w:val="0000FF"/>
-                <w:sz w:val="22"/>
+                <w:szCs w:val="20"/>
               </w:rPr>
             </w:pPr>
             <w:r>
               <w:rPr>
                 <w:color w:val="0000FF"/>
+                <w:szCs w:val="20"/>
               </w:rPr>
               <w:t>Descrição da Funcionalidade</w:t>
             </w:r>
@@ -3953,14 +3631,14 @@
               <w:rPr>
                 <w:i w:val="0"/>
                 <w:color w:val="auto"/>
-                <w:sz w:val="22"/>
+                <w:szCs w:val="20"/>
               </w:rPr>
             </w:pPr>
             <w:r>
               <w:rPr>
                 <w:i w:val="0"/>
                 <w:color w:val="auto"/>
-                <w:sz w:val="22"/>
+                <w:szCs w:val="20"/>
               </w:rPr>
               <w:t>Essencial</w:t>
             </w:r>
@@ -3976,7 +3654,7 @@
               <w:rPr>
                 <w:i w:val="0"/>
                 <w:color w:val="auto"/>
-                <w:sz w:val="22"/>
+                <w:szCs w:val="20"/>
               </w:rPr>
             </w:pPr>
           </w:p>
@@ -4017,12 +3695,13 @@
               <w:rPr>
                 <w:i w:val="0"/>
                 <w:color w:val="0000FF"/>
-                <w:sz w:val="22"/>
+                <w:szCs w:val="20"/>
               </w:rPr>
             </w:pPr>
             <w:r>
               <w:rPr>
                 <w:color w:val="0000FF"/>
+                <w:szCs w:val="20"/>
               </w:rPr>
               <w:t>Descrição da Funcionalidade</w:t>
             </w:r>
@@ -4038,14 +3717,14 @@
               <w:rPr>
                 <w:i w:val="0"/>
                 <w:color w:val="auto"/>
-                <w:sz w:val="22"/>
+                <w:szCs w:val="20"/>
               </w:rPr>
             </w:pPr>
             <w:r>
               <w:rPr>
                 <w:i w:val="0"/>
                 <w:color w:val="auto"/>
-                <w:sz w:val="22"/>
+                <w:szCs w:val="20"/>
               </w:rPr>
               <w:t>Importante</w:t>
             </w:r>
@@ -4061,7 +3740,7 @@
               <w:rPr>
                 <w:i w:val="0"/>
                 <w:color w:val="auto"/>
-                <w:sz w:val="22"/>
+                <w:szCs w:val="20"/>
               </w:rPr>
             </w:pPr>
           </w:p>
@@ -4101,11 +3780,13 @@
               <w:pStyle w:val="Comentarios"/>
               <w:rPr>
                 <w:color w:val="0000FF"/>
+                <w:szCs w:val="20"/>
               </w:rPr>
             </w:pPr>
             <w:r>
               <w:rPr>
                 <w:color w:val="0000FF"/>
+                <w:szCs w:val="20"/>
               </w:rPr>
               <w:t>Descrição da Funcionalidade</w:t>
             </w:r>
@@ -4121,14 +3802,14 @@
               <w:rPr>
                 <w:i w:val="0"/>
                 <w:color w:val="auto"/>
-                <w:sz w:val="22"/>
+                <w:szCs w:val="20"/>
               </w:rPr>
             </w:pPr>
             <w:r>
               <w:rPr>
                 <w:i w:val="0"/>
                 <w:color w:val="auto"/>
-                <w:sz w:val="22"/>
+                <w:szCs w:val="20"/>
               </w:rPr>
               <w:t>Desejável</w:t>
             </w:r>
@@ -4144,7 +3825,7 @@
               <w:rPr>
                 <w:i w:val="0"/>
                 <w:color w:val="auto"/>
-                <w:sz w:val="22"/>
+                <w:szCs w:val="20"/>
               </w:rPr>
             </w:pPr>
           </w:p>
@@ -4175,7 +3856,7 @@
       <w:bookmarkStart w:id="42" w:name="_Toc29264766"/>
       <w:bookmarkStart w:id="43" w:name="_Toc31701072"/>
       <w:bookmarkStart w:id="44" w:name="_Toc32203833"/>
-      <w:bookmarkStart w:id="45" w:name="_Toc271386877"/>
+      <w:bookmarkStart w:id="45" w:name="_Toc413798393"/>
       <w:r>
         <w:rPr>
           <w:lang w:val="pt-BR"/>
@@ -4185,13 +3866,13 @@
       <w:bookmarkEnd w:id="42"/>
       <w:bookmarkEnd w:id="43"/>
       <w:bookmarkEnd w:id="44"/>
+      <w:r>
+        <w:rPr>
+          <w:lang w:val="pt-BR"/>
+        </w:rPr>
+        <w:t xml:space="preserve"> (Requisitos não Funcionais)</w:t>
+      </w:r>
       <w:bookmarkEnd w:id="45"/>
-      <w:r>
-        <w:rPr>
-          <w:lang w:val="pt-BR"/>
-        </w:rPr>
-        <w:t xml:space="preserve"> (Requisitos não Funcionais)</w:t>
-      </w:r>
     </w:p>
     <w:p>
       <w:pPr>
@@ -4235,65 +3916,66 @@
         <w:rPr>
           <w:b/>
           <w:bCs/>
-          <w:color w:val="0000FF"/>
-          <w:lang w:val="pt-BR"/>
-        </w:rPr>
-      </w:pPr>
-      <w:bookmarkStart w:id="46" w:name="_Toc271386878"/>
+          <w:lang w:val="pt-BR"/>
+        </w:rPr>
+      </w:pPr>
+      <w:bookmarkStart w:id="46" w:name="_Toc413798394"/>
       <w:r>
         <w:rPr>
           <w:b/>
           <w:bCs/>
-          <w:color w:val="0000FF"/>
           <w:lang w:val="pt-BR"/>
         </w:rPr>
         <w:t>Recursos e Prazos</w:t>
       </w:r>
       <w:bookmarkEnd w:id="46"/>
-    </w:p>
-    <w:p>
-      <w:pPr>
-        <w:rPr>
-          <w:color w:val="0000FF"/>
-          <w:lang w:val="pt-BR"/>
-        </w:rPr>
-      </w:pPr>
-      <w:r>
-        <w:rPr>
-          <w:color w:val="0000FF"/>
-          <w:lang w:val="pt-BR"/>
-        </w:rPr>
-        <w:t>Identificar se existem limitações rígidas de recursos financeiros, orçamentários e/ou datas críticas que podem afetar os requisitos do software. Por exemplo:</w:t>
-      </w:r>
     </w:p>
     <w:p>
       <w:pPr>
         <w:pStyle w:val="Recuodecorpodetexto2"/>
         <w:numPr>
           <w:ilvl w:val="0"/>
-          <w:numId w:val="4"/>
+          <w:numId w:val="8"/>
         </w:numPr>
         <w:rPr>
-          <w:lang w:val="pt-BR"/>
-        </w:rPr>
-      </w:pPr>
-      <w:r>
-        <w:rPr>
+          <w:color w:val="auto"/>
+          <w:lang w:val="pt-BR"/>
+        </w:rPr>
+      </w:pPr>
+      <w:r>
+        <w:rPr>
+          <w:color w:val="auto"/>
           <w:lang w:val="pt-BR"/>
         </w:rPr>
         <w:t xml:space="preserve">O sistema </w:t>
       </w:r>
       <w:r>
         <w:rPr>
-          <w:lang w:val="pt-BR"/>
-        </w:rPr>
-        <w:t>deve ser liberado até 01/04/2016</w:t>
-      </w:r>
-      <w:r>
-        <w:rPr>
-          <w:lang w:val="pt-BR"/>
-        </w:rPr>
-        <w:t>, para que a empresa inicie a comercialização do novo seguro de seqüestro de pessoas.</w:t>
+          <w:color w:val="auto"/>
+          <w:lang w:val="pt-BR"/>
+        </w:rPr>
+        <w:t>deve ser liberado até</w:t>
+      </w:r>
+      <w:r>
+        <w:rPr>
+          <w:color w:val="auto"/>
+          <w:lang w:val="pt-BR"/>
+        </w:rPr>
+        <w:t xml:space="preserve"> o início do próximo semestre letivo: 01/08</w:t>
+      </w:r>
+      <w:r>
+        <w:rPr>
+          <w:color w:val="auto"/>
+          <w:lang w:val="pt-BR"/>
+        </w:rPr>
+        <w:t>/2016</w:t>
+      </w:r>
+      <w:r>
+        <w:rPr>
+          <w:color w:val="auto"/>
+          <w:lang w:val="pt-BR"/>
+        </w:rPr>
+        <w:t>.</w:t>
       </w:r>
     </w:p>
     <w:p>
@@ -4306,43 +3988,26 @@
         <w:rPr>
           <w:b/>
           <w:bCs/>
-          <w:color w:val="0000FF"/>
-          <w:lang w:val="pt-BR"/>
-        </w:rPr>
-      </w:pPr>
-      <w:bookmarkStart w:id="47" w:name="_Toc271386879"/>
+          <w:lang w:val="pt-BR"/>
+        </w:rPr>
+      </w:pPr>
+      <w:bookmarkStart w:id="47" w:name="_Toc413798395"/>
       <w:r>
         <w:rPr>
           <w:b/>
           <w:bCs/>
-          <w:color w:val="0000FF"/>
-          <w:lang w:val="pt-BR"/>
-        </w:rPr>
-        <w:t>Legal</w:t>
+          <w:lang w:val="pt-BR"/>
+        </w:rPr>
+        <w:t>Usabilidade</w:t>
       </w:r>
       <w:bookmarkEnd w:id="47"/>
     </w:p>
     <w:p>
       <w:pPr>
-        <w:rPr>
-          <w:color w:val="0000FF"/>
-          <w:lang w:val="pt-BR"/>
-        </w:rPr>
-      </w:pPr>
-      <w:r>
-        <w:rPr>
-          <w:color w:val="0000FF"/>
-          <w:lang w:val="pt-BR"/>
-        </w:rPr>
-        <w:t>Identificar se existem padrões, normas, legislação que devem ser respeitadas e que podem afetar os requisitos do software. Por exemplo:</w:t>
-      </w:r>
-    </w:p>
-    <w:p>
-      <w:pPr>
-        <w:pStyle w:val="Recuodecorpodetexto2"/>
+        <w:pStyle w:val="PargrafodaLista"/>
         <w:numPr>
           <w:ilvl w:val="0"/>
-          <w:numId w:val="4"/>
+          <w:numId w:val="8"/>
         </w:numPr>
         <w:rPr>
           <w:lang w:val="pt-BR"/>
@@ -4352,8 +4017,38 @@
         <w:rPr>
           <w:lang w:val="pt-BR"/>
         </w:rPr>
-        <w:t>O produto deve respeitar a norma da Susep que dispõe sobre a Resolução 86.</w:t>
-      </w:r>
+        <w:t>Será elaborado uma área online onde os alunos e professores poderão consultar como utilizar o sistema corretamente.</w:t>
+      </w:r>
+    </w:p>
+    <w:p>
+      <w:pPr>
+        <w:pStyle w:val="infoblue"/>
+        <w:numPr>
+          <w:ilvl w:val="0"/>
+          <w:numId w:val="8"/>
+        </w:numPr>
+        <w:rPr>
+          <w:rFonts w:ascii="Arial" w:hAnsi="Arial"/>
+          <w:i w:val="0"/>
+          <w:color w:val="auto"/>
+        </w:rPr>
+      </w:pPr>
+      <w:r>
+        <w:rPr>
+          <w:rFonts w:ascii="Arial" w:hAnsi="Arial"/>
+          <w:i w:val="0"/>
+          <w:color w:val="auto"/>
+        </w:rPr>
+        <w:t>O sistema deve ser estruturado de forma que sua utilização não seja complicada para usuários leigos, as informações devem estar claras e objetivas.</w:t>
+      </w:r>
+    </w:p>
+    <w:p>
+      <w:pPr>
+        <w:pStyle w:val="PargrafodaLista"/>
+        <w:rPr>
+          <w:lang w:val="pt-BR"/>
+        </w:rPr>
+      </w:pPr>
     </w:p>
     <w:p>
       <w:pPr>
@@ -4365,35 +4060,41 @@
         <w:rPr>
           <w:b/>
           <w:bCs/>
-          <w:color w:val="0000FF"/>
-          <w:lang w:val="pt-BR"/>
-        </w:rPr>
-      </w:pPr>
-      <w:bookmarkStart w:id="48" w:name="_Toc271386880"/>
+          <w:lang w:val="pt-BR"/>
+        </w:rPr>
+      </w:pPr>
+      <w:bookmarkStart w:id="48" w:name="_Toc413798396"/>
       <w:r>
         <w:rPr>
           <w:b/>
           <w:bCs/>
-          <w:color w:val="0000FF"/>
           <w:lang w:val="pt-BR"/>
         </w:rPr>
         <w:lastRenderedPageBreak/>
-        <w:t>Usabilidade</w:t>
+        <w:t>Confiabilidade</w:t>
       </w:r>
       <w:bookmarkEnd w:id="48"/>
     </w:p>
     <w:p>
       <w:pPr>
-        <w:pStyle w:val="Corpodetexto"/>
-        <w:rPr>
-          <w:lang w:val="pt-BR"/>
-        </w:rPr>
-      </w:pPr>
-      <w:r>
-        <w:rPr>
-          <w:lang w:val="pt-BR"/>
-        </w:rPr>
-        <w:t>Especificar os requisitos necessários para facilitar a utilização e aprendizagem do sistema, tais como, se será elaborado algum manual de usuário, help on-line etc.</w:t>
+        <w:pStyle w:val="infoblue"/>
+        <w:numPr>
+          <w:ilvl w:val="0"/>
+          <w:numId w:val="10"/>
+        </w:numPr>
+        <w:rPr>
+          <w:rFonts w:ascii="Arial" w:hAnsi="Arial"/>
+          <w:i w:val="0"/>
+          <w:color w:val="auto"/>
+        </w:rPr>
+      </w:pPr>
+      <w:r>
+        <w:rPr>
+          <w:rFonts w:ascii="Arial" w:hAnsi="Arial"/>
+          <w:i w:val="0"/>
+          <w:color w:val="auto"/>
+        </w:rPr>
+        <w:t>As informações cadastradas no sistema devem ser confiáveis, jamais sendo alteradas por um usuário sem devida permissão de um administrador qualificado.</w:t>
       </w:r>
     </w:p>
     <w:p>
@@ -4406,56 +4107,36 @@
         <w:rPr>
           <w:b/>
           <w:bCs/>
-          <w:color w:val="0000FF"/>
-          <w:lang w:val="pt-BR"/>
-        </w:rPr>
-      </w:pPr>
-      <w:bookmarkStart w:id="49" w:name="_Toc271386881"/>
+          <w:lang w:val="pt-BR"/>
+        </w:rPr>
+      </w:pPr>
+      <w:bookmarkStart w:id="49" w:name="_Toc413798397"/>
       <w:r>
         <w:rPr>
           <w:b/>
           <w:bCs/>
-          <w:color w:val="0000FF"/>
-          <w:lang w:val="pt-BR"/>
-        </w:rPr>
-        <w:t>Confiabilidade</w:t>
+          <w:lang w:val="pt-BR"/>
+        </w:rPr>
+        <w:t>Desempenho</w:t>
       </w:r>
       <w:bookmarkEnd w:id="49"/>
     </w:p>
     <w:p>
       <w:pPr>
-        <w:pStyle w:val="Corpodetexto"/>
-        <w:rPr>
-          <w:lang w:val="pt-BR"/>
-        </w:rPr>
-      </w:pPr>
-      <w:r>
-        <w:rPr>
-          <w:lang w:val="pt-BR"/>
-        </w:rPr>
-        <w:t>Especificar os níveis de precisão dos resultados(dos cálculos e saídas do sistema), disponibilidade do sistema,  tempo permitido que o sistema leva para recuperação de uma falha, quanto tempo é permitido que o sistema fique fora de operação após uma falha etc. Por exemplo:</w:t>
-      </w:r>
-    </w:p>
-    <w:p>
-      <w:pPr>
-        <w:pStyle w:val="infoblue"/>
+        <w:pStyle w:val="PargrafodaLista"/>
         <w:numPr>
           <w:ilvl w:val="0"/>
-          <w:numId w:val="3"/>
+          <w:numId w:val="10"/>
         </w:numPr>
         <w:rPr>
-          <w:rFonts w:ascii="Arial" w:hAnsi="Arial" w:cs="Arial"/>
-          <w:i w:val="0"/>
-          <w:iCs/>
-        </w:rPr>
-      </w:pPr>
-      <w:r>
-        <w:rPr>
-          <w:rFonts w:ascii="Arial" w:hAnsi="Arial" w:cs="Arial"/>
-          <w:i w:val="0"/>
-          <w:iCs/>
-        </w:rPr>
-        <w:t>Todos os valores monetários devem ter precisão de cinco casas decimais.</w:t>
+          <w:lang w:val="pt-BR"/>
+        </w:rPr>
+      </w:pPr>
+      <w:r>
+        <w:rPr>
+          <w:lang w:val="pt-BR"/>
+        </w:rPr>
+        <w:t>O sistema deve suportar 100 alunos simultâneos consultando seu histórico.</w:t>
       </w:r>
     </w:p>
     <w:p>
@@ -4468,42 +4149,26 @@
         <w:rPr>
           <w:b/>
           <w:bCs/>
-          <w:color w:val="0000FF"/>
-          <w:lang w:val="pt-BR"/>
-        </w:rPr>
-      </w:pPr>
-      <w:bookmarkStart w:id="50" w:name="_Toc271386882"/>
+          <w:lang w:val="pt-BR"/>
+        </w:rPr>
+      </w:pPr>
+      <w:bookmarkStart w:id="50" w:name="_Toc413798398"/>
       <w:r>
         <w:rPr>
           <w:b/>
           <w:bCs/>
-          <w:color w:val="0000FF"/>
-          <w:lang w:val="pt-BR"/>
-        </w:rPr>
-        <w:t>Desempenho</w:t>
+          <w:lang w:val="pt-BR"/>
+        </w:rPr>
+        <w:t>Requisitos de Projeto</w:t>
       </w:r>
       <w:bookmarkEnd w:id="50"/>
     </w:p>
     <w:p>
       <w:pPr>
-        <w:pStyle w:val="Corpodetexto"/>
-        <w:rPr>
-          <w:lang w:val="pt-BR"/>
-        </w:rPr>
-      </w:pPr>
-      <w:r>
-        <w:rPr>
-          <w:lang w:val="pt-BR"/>
-        </w:rPr>
-        <w:t>Especificar os requisitos de desempenho esperados do sistema, tais como, o tempo de resposta esperado para uma determinada transação (médio, máximo), a capacidade de processamento (por exemplo, transações por segundo), os volumes que o produto deve ser capaz de trabalhar etc. Por exemplo:</w:t>
-      </w:r>
-    </w:p>
-    <w:p>
-      <w:pPr>
-        <w:pStyle w:val="Recuodecorpodetexto2"/>
+        <w:pStyle w:val="PargrafodaLista"/>
         <w:numPr>
           <w:ilvl w:val="0"/>
-          <w:numId w:val="4"/>
+          <w:numId w:val="10"/>
         </w:numPr>
         <w:rPr>
           <w:lang w:val="pt-BR"/>
@@ -4513,115 +4178,8 @@
         <w:rPr>
           <w:lang w:val="pt-BR"/>
         </w:rPr>
-        <w:t>O sistema deve suportar 300 usuários simultâneos entre o período de 9:00 às 11:00. O número máximo nos outros períodos será de 150 usuários.</w:t>
-      </w:r>
-    </w:p>
-    <w:p>
-      <w:pPr>
-        <w:pStyle w:val="Ttulo3"/>
-        <w:numPr>
-          <w:ilvl w:val="2"/>
-          <w:numId w:val="1"/>
-        </w:numPr>
-        <w:rPr>
-          <w:b/>
-          <w:bCs/>
-          <w:color w:val="0000FF"/>
-          <w:lang w:val="pt-BR"/>
-        </w:rPr>
-      </w:pPr>
-      <w:bookmarkStart w:id="51" w:name="_Toc271386883"/>
-      <w:r>
-        <w:rPr>
-          <w:b/>
-          <w:bCs/>
-          <w:color w:val="0000FF"/>
-          <w:lang w:val="pt-BR"/>
-        </w:rPr>
-        <w:t>Requisitos de Projeto</w:t>
-      </w:r>
-      <w:bookmarkEnd w:id="51"/>
-    </w:p>
-    <w:p>
-      <w:pPr>
-        <w:pStyle w:val="Recuodecorpodetexto2"/>
-        <w:ind w:left="0"/>
-        <w:rPr>
-          <w:lang w:val="pt-BR"/>
-        </w:rPr>
-      </w:pPr>
-      <w:r>
-        <w:rPr>
-          <w:lang w:val="pt-BR"/>
-        </w:rPr>
-        <w:t>Especificar quais os requisitos necessários para dar suporte ao aplicativo. Por exemplo:</w:t>
-      </w:r>
-    </w:p>
-    <w:p>
-      <w:pPr>
-        <w:pStyle w:val="Recuodecorpodetexto2"/>
-        <w:numPr>
-          <w:ilvl w:val="0"/>
-          <w:numId w:val="4"/>
-        </w:numPr>
-        <w:rPr>
-          <w:lang w:val="pt-BR"/>
-        </w:rPr>
-      </w:pPr>
-      <w:r>
-        <w:rPr>
-          <w:lang w:val="pt-BR"/>
-        </w:rPr>
-        <w:t>O sistema deve ser instalado em um dispositivo móvel, do tipo handheld, para uso dos inspetores em suas visitas aos clientes.</w:t>
-      </w:r>
-    </w:p>
-    <w:p>
-      <w:pPr>
-        <w:pStyle w:val="Ttulo3"/>
-        <w:numPr>
-          <w:ilvl w:val="2"/>
-          <w:numId w:val="1"/>
-        </w:numPr>
-        <w:rPr>
-          <w:b/>
-          <w:bCs/>
-          <w:color w:val="0000FF"/>
-          <w:lang w:val="pt-BR"/>
-        </w:rPr>
-      </w:pPr>
-      <w:bookmarkStart w:id="52" w:name="_Toc271386884"/>
-      <w:r>
-        <w:rPr>
-          <w:b/>
-          <w:bCs/>
-          <w:color w:val="0000FF"/>
-          <w:lang w:val="pt-BR"/>
-        </w:rPr>
-        <w:t>Componentes de Terceiros (COTS)</w:t>
-      </w:r>
-      <w:bookmarkEnd w:id="52"/>
-    </w:p>
-    <w:p>
-      <w:pPr>
-        <w:pStyle w:val="Corpodetexto"/>
-        <w:rPr>
-          <w:lang w:val="pt-BR"/>
-        </w:rPr>
-      </w:pPr>
-      <w:r>
-        <w:rPr>
-          <w:lang w:val="pt-BR"/>
-        </w:rPr>
-        <w:t xml:space="preserve">Especificar os componentes que são necessários adquirir de terceiros para utilização no projeto de software. </w:t>
-      </w:r>
-    </w:p>
-    <w:p>
-      <w:pPr>
-        <w:pStyle w:val="Ttulo2"/>
-        <w:rPr>
-          <w:lang w:val="pt-BR"/>
-        </w:rPr>
-      </w:pPr>
+        <w:t>O sistema será instalado em um servidor localizado dentro da faculdade, o acesso ao sistema se dará através do navegador, através da rede interna da faculdade para os professores e funcionários e através da internet para os alunos.</w:t>
+      </w:r>
     </w:p>
     <w:p>
       <w:pPr>
@@ -4643,12 +4201,14 @@
           <w:lang w:val="pt-BR"/>
         </w:rPr>
       </w:pPr>
+      <w:bookmarkStart w:id="51" w:name="_Toc413798399"/>
       <w:r>
         <w:rPr>
           <w:lang w:val="pt-BR"/>
         </w:rPr>
         <w:t>Regras de Negócio</w:t>
       </w:r>
+      <w:bookmarkEnd w:id="51"/>
     </w:p>
     <w:p/>
     <w:tbl>
@@ -4985,38 +4545,104 @@
           <w:lang w:val="pt-BR"/>
         </w:rPr>
       </w:pPr>
-      <w:bookmarkStart w:id="53" w:name="_Toc28671954"/>
-      <w:bookmarkStart w:id="54" w:name="_Toc28672000"/>
-      <w:bookmarkStart w:id="55" w:name="_Toc29264767"/>
-      <w:bookmarkStart w:id="56" w:name="_Toc31701073"/>
-      <w:bookmarkStart w:id="57" w:name="_Toc32203834"/>
-      <w:bookmarkStart w:id="58" w:name="_Toc271386885"/>
-      <w:r>
-        <w:rPr>
-          <w:lang w:val="pt-BR"/>
-        </w:rPr>
-        <w:lastRenderedPageBreak/>
+      <w:bookmarkStart w:id="52" w:name="_Toc28671954"/>
+      <w:bookmarkStart w:id="53" w:name="_Toc28672000"/>
+      <w:bookmarkStart w:id="54" w:name="_Toc29264767"/>
+      <w:bookmarkStart w:id="55" w:name="_Toc31701073"/>
+      <w:bookmarkStart w:id="56" w:name="_Toc32203834"/>
+      <w:bookmarkStart w:id="57" w:name="_Toc413798400"/>
+      <w:r>
+        <w:rPr>
+          <w:lang w:val="pt-BR"/>
+        </w:rPr>
         <w:t>Não Fazem Parte Do Escopo</w:t>
       </w:r>
+      <w:bookmarkEnd w:id="52"/>
       <w:bookmarkEnd w:id="53"/>
       <w:bookmarkEnd w:id="54"/>
       <w:bookmarkEnd w:id="55"/>
       <w:bookmarkEnd w:id="56"/>
       <w:bookmarkEnd w:id="57"/>
-      <w:bookmarkEnd w:id="58"/>
     </w:p>
     <w:p>
       <w:pPr>
         <w:pStyle w:val="Corpodetexto"/>
-        <w:rPr>
-          <w:lang w:val="pt-BR"/>
-        </w:rPr>
-      </w:pPr>
-      <w:r>
-        <w:rPr>
-          <w:lang w:val="pt-BR"/>
-        </w:rPr>
-        <w:t>Esta seção descreve, na forma de tópicos, os principais itens que não fazem parte do escopo da solução apresentada. É importante que haja uma descrição de cada item fora do escopo, descrito na forma de tópicos, com intuito de auxiliar o cliente no momento da validação a identificar claramente os itens que não serão tendidos pela solução proposta.</w:t>
+        <w:numPr>
+          <w:ilvl w:val="0"/>
+          <w:numId w:val="10"/>
+        </w:numPr>
+        <w:rPr>
+          <w:color w:val="auto"/>
+          <w:lang w:val="pt-BR"/>
+        </w:rPr>
+      </w:pPr>
+      <w:r>
+        <w:rPr>
+          <w:color w:val="auto"/>
+          <w:lang w:val="pt-BR"/>
+        </w:rPr>
+        <w:t>Prover</w:t>
+      </w:r>
+      <w:r>
+        <w:rPr>
+          <w:color w:val="auto"/>
+          <w:lang w:val="pt-BR"/>
+        </w:rPr>
+        <w:t xml:space="preserve"> qualquer tipo de auxílio a operações financeiras entre o aluno e a faculdade</w:t>
+      </w:r>
+      <w:r>
+        <w:rPr>
+          <w:color w:val="auto"/>
+          <w:lang w:val="pt-BR"/>
+        </w:rPr>
+        <w:t>.</w:t>
+      </w:r>
+    </w:p>
+    <w:p>
+      <w:pPr>
+        <w:pStyle w:val="Corpodetexto"/>
+        <w:numPr>
+          <w:ilvl w:val="0"/>
+          <w:numId w:val="10"/>
+        </w:numPr>
+        <w:rPr>
+          <w:color w:val="auto"/>
+          <w:lang w:val="pt-BR"/>
+        </w:rPr>
+      </w:pPr>
+      <w:r>
+        <w:rPr>
+          <w:color w:val="auto"/>
+          <w:lang w:val="pt-BR"/>
+        </w:rPr>
+        <w:t>Prover qualquer tipo de auxílio aos processos de vestibular da faculdade.</w:t>
+      </w:r>
+    </w:p>
+    <w:p>
+      <w:pPr>
+        <w:pStyle w:val="Corpodetexto"/>
+        <w:numPr>
+          <w:ilvl w:val="0"/>
+          <w:numId w:val="10"/>
+        </w:numPr>
+        <w:rPr>
+          <w:color w:val="auto"/>
+          <w:lang w:val="pt-BR"/>
+        </w:rPr>
+      </w:pPr>
+      <w:r>
+        <w:rPr>
+          <w:color w:val="auto"/>
+          <w:lang w:val="pt-BR"/>
+        </w:rPr>
+        <w:t>Gerar</w:t>
+      </w:r>
+      <w:r>
+        <w:rPr>
+          <w:color w:val="auto"/>
+          <w:lang w:val="pt-BR"/>
+        </w:rPr>
+        <w:t xml:space="preserve"> relatórios.</w:t>
       </w:r>
     </w:p>
     <w:sectPr>
@@ -5153,7 +4779,7 @@
         <w:noProof/>
         <w:sz w:val="20"/>
       </w:rPr>
-      <w:t>7</w:t>
+      <w:t>6</w:t>
     </w:r>
     <w:r>
       <w:rPr>
@@ -6256,6 +5882,148 @@
     </w:lvl>
   </w:abstractNum>
   <w:abstractNum w:abstractNumId="6">
+    <w:nsid w:val="323135E2"/>
+    <w:multiLevelType w:val="hybridMultilevel"/>
+    <w:tmpl w:val="43CE9DD2"/>
+    <w:lvl w:ilvl="0" w:tplc="303E2360">
+      <w:start w:val="6"/>
+      <w:numFmt w:val="bullet"/>
+      <w:lvlText w:val="-"/>
+      <w:lvlJc w:val="left"/>
+      <w:pPr>
+        <w:tabs>
+          <w:tab w:val="num" w:pos="643"/>
+        </w:tabs>
+        <w:ind w:left="643" w:hanging="360"/>
+      </w:pPr>
+      <w:rPr>
+        <w:rFonts w:ascii="Times New Roman" w:eastAsia="Times New Roman" w:hAnsi="Times New Roman" w:cs="Times New Roman" w:hint="default"/>
+      </w:rPr>
+    </w:lvl>
+    <w:lvl w:ilvl="1" w:tplc="6B96E03A">
+      <w:start w:val="6"/>
+      <w:numFmt w:val="bullet"/>
+      <w:lvlText w:val=""/>
+      <w:lvlJc w:val="left"/>
+      <w:pPr>
+        <w:tabs>
+          <w:tab w:val="num" w:pos="88"/>
+        </w:tabs>
+        <w:ind w:left="88" w:hanging="705"/>
+      </w:pPr>
+      <w:rPr>
+        <w:rFonts w:ascii="Symbol" w:eastAsia="Times New Roman" w:hAnsi="Symbol" w:cs="Times New Roman" w:hint="default"/>
+        <w:b/>
+        <w:sz w:val="28"/>
+      </w:rPr>
+    </w:lvl>
+    <w:lvl w:ilvl="2" w:tplc="B12689C4">
+      <w:start w:val="1"/>
+      <w:numFmt w:val="bullet"/>
+      <w:lvlText w:val=""/>
+      <w:lvlJc w:val="left"/>
+      <w:pPr>
+        <w:tabs>
+          <w:tab w:val="num" w:pos="463"/>
+        </w:tabs>
+        <w:ind w:left="463" w:hanging="360"/>
+      </w:pPr>
+      <w:rPr>
+        <w:rFonts w:ascii="Wingdings" w:hAnsi="Wingdings" w:hint="default"/>
+      </w:rPr>
+    </w:lvl>
+    <w:lvl w:ilvl="3" w:tplc="869EF96E">
+      <w:start w:val="1"/>
+      <w:numFmt w:val="bullet"/>
+      <w:lvlText w:val=""/>
+      <w:lvlJc w:val="left"/>
+      <w:pPr>
+        <w:tabs>
+          <w:tab w:val="num" w:pos="1183"/>
+        </w:tabs>
+        <w:ind w:left="1183" w:hanging="360"/>
+      </w:pPr>
+      <w:rPr>
+        <w:rFonts w:ascii="Symbol" w:hAnsi="Symbol" w:hint="default"/>
+      </w:rPr>
+    </w:lvl>
+    <w:lvl w:ilvl="4" w:tplc="9E4EAD74" w:tentative="1">
+      <w:start w:val="1"/>
+      <w:numFmt w:val="bullet"/>
+      <w:lvlText w:val="o"/>
+      <w:lvlJc w:val="left"/>
+      <w:pPr>
+        <w:tabs>
+          <w:tab w:val="num" w:pos="1903"/>
+        </w:tabs>
+        <w:ind w:left="1903" w:hanging="360"/>
+      </w:pPr>
+      <w:rPr>
+        <w:rFonts w:ascii="Courier New" w:hAnsi="Courier New" w:hint="default"/>
+      </w:rPr>
+    </w:lvl>
+    <w:lvl w:ilvl="5" w:tplc="DF9E6A72" w:tentative="1">
+      <w:start w:val="1"/>
+      <w:numFmt w:val="bullet"/>
+      <w:lvlText w:val=""/>
+      <w:lvlJc w:val="left"/>
+      <w:pPr>
+        <w:tabs>
+          <w:tab w:val="num" w:pos="2623"/>
+        </w:tabs>
+        <w:ind w:left="2623" w:hanging="360"/>
+      </w:pPr>
+      <w:rPr>
+        <w:rFonts w:ascii="Wingdings" w:hAnsi="Wingdings" w:hint="default"/>
+      </w:rPr>
+    </w:lvl>
+    <w:lvl w:ilvl="6" w:tplc="3984E0FA" w:tentative="1">
+      <w:start w:val="1"/>
+      <w:numFmt w:val="bullet"/>
+      <w:lvlText w:val=""/>
+      <w:lvlJc w:val="left"/>
+      <w:pPr>
+        <w:tabs>
+          <w:tab w:val="num" w:pos="3343"/>
+        </w:tabs>
+        <w:ind w:left="3343" w:hanging="360"/>
+      </w:pPr>
+      <w:rPr>
+        <w:rFonts w:ascii="Symbol" w:hAnsi="Symbol" w:hint="default"/>
+      </w:rPr>
+    </w:lvl>
+    <w:lvl w:ilvl="7" w:tplc="8D127E0C" w:tentative="1">
+      <w:start w:val="1"/>
+      <w:numFmt w:val="bullet"/>
+      <w:lvlText w:val="o"/>
+      <w:lvlJc w:val="left"/>
+      <w:pPr>
+        <w:tabs>
+          <w:tab w:val="num" w:pos="4063"/>
+        </w:tabs>
+        <w:ind w:left="4063" w:hanging="360"/>
+      </w:pPr>
+      <w:rPr>
+        <w:rFonts w:ascii="Courier New" w:hAnsi="Courier New" w:hint="default"/>
+      </w:rPr>
+    </w:lvl>
+    <w:lvl w:ilvl="8" w:tplc="17BA8464" w:tentative="1">
+      <w:start w:val="1"/>
+      <w:numFmt w:val="bullet"/>
+      <w:lvlText w:val=""/>
+      <w:lvlJc w:val="left"/>
+      <w:pPr>
+        <w:tabs>
+          <w:tab w:val="num" w:pos="4783"/>
+        </w:tabs>
+        <w:ind w:left="4783" w:hanging="360"/>
+      </w:pPr>
+      <w:rPr>
+        <w:rFonts w:ascii="Wingdings" w:hAnsi="Wingdings" w:hint="default"/>
+      </w:rPr>
+    </w:lvl>
+  </w:abstractNum>
+  <w:abstractNum w:abstractNumId="7">
     <w:nsid w:val="4C1040C4"/>
     <w:multiLevelType w:val="hybridMultilevel"/>
     <w:tmpl w:val="B726B87E"/>
@@ -6368,7 +6136,120 @@
       </w:rPr>
     </w:lvl>
   </w:abstractNum>
-  <w:abstractNum w:abstractNumId="7">
+  <w:abstractNum w:abstractNumId="8">
+    <w:nsid w:val="529F7767"/>
+    <w:multiLevelType w:val="hybridMultilevel"/>
+    <w:tmpl w:val="EF6A55BC"/>
+    <w:lvl w:ilvl="0" w:tplc="04160005">
+      <w:start w:val="1"/>
+      <w:numFmt w:val="bullet"/>
+      <w:lvlText w:val=""/>
+      <w:lvlJc w:val="left"/>
+      <w:pPr>
+        <w:ind w:left="720" w:hanging="360"/>
+      </w:pPr>
+      <w:rPr>
+        <w:rFonts w:ascii="Wingdings" w:hAnsi="Wingdings" w:hint="default"/>
+      </w:rPr>
+    </w:lvl>
+    <w:lvl w:ilvl="1" w:tplc="04160003" w:tentative="1">
+      <w:start w:val="1"/>
+      <w:numFmt w:val="bullet"/>
+      <w:lvlText w:val="o"/>
+      <w:lvlJc w:val="left"/>
+      <w:pPr>
+        <w:ind w:left="1440" w:hanging="360"/>
+      </w:pPr>
+      <w:rPr>
+        <w:rFonts w:ascii="Courier New" w:hAnsi="Courier New" w:cs="Courier New" w:hint="default"/>
+      </w:rPr>
+    </w:lvl>
+    <w:lvl w:ilvl="2" w:tplc="04160005" w:tentative="1">
+      <w:start w:val="1"/>
+      <w:numFmt w:val="bullet"/>
+      <w:lvlText w:val=""/>
+      <w:lvlJc w:val="left"/>
+      <w:pPr>
+        <w:ind w:left="2160" w:hanging="360"/>
+      </w:pPr>
+      <w:rPr>
+        <w:rFonts w:ascii="Wingdings" w:hAnsi="Wingdings" w:hint="default"/>
+      </w:rPr>
+    </w:lvl>
+    <w:lvl w:ilvl="3" w:tplc="04160001" w:tentative="1">
+      <w:start w:val="1"/>
+      <w:numFmt w:val="bullet"/>
+      <w:lvlText w:val=""/>
+      <w:lvlJc w:val="left"/>
+      <w:pPr>
+        <w:ind w:left="2880" w:hanging="360"/>
+      </w:pPr>
+      <w:rPr>
+        <w:rFonts w:ascii="Symbol" w:hAnsi="Symbol" w:hint="default"/>
+      </w:rPr>
+    </w:lvl>
+    <w:lvl w:ilvl="4" w:tplc="04160003" w:tentative="1">
+      <w:start w:val="1"/>
+      <w:numFmt w:val="bullet"/>
+      <w:lvlText w:val="o"/>
+      <w:lvlJc w:val="left"/>
+      <w:pPr>
+        <w:ind w:left="3600" w:hanging="360"/>
+      </w:pPr>
+      <w:rPr>
+        <w:rFonts w:ascii="Courier New" w:hAnsi="Courier New" w:cs="Courier New" w:hint="default"/>
+      </w:rPr>
+    </w:lvl>
+    <w:lvl w:ilvl="5" w:tplc="04160005" w:tentative="1">
+      <w:start w:val="1"/>
+      <w:numFmt w:val="bullet"/>
+      <w:lvlText w:val=""/>
+      <w:lvlJc w:val="left"/>
+      <w:pPr>
+        <w:ind w:left="4320" w:hanging="360"/>
+      </w:pPr>
+      <w:rPr>
+        <w:rFonts w:ascii="Wingdings" w:hAnsi="Wingdings" w:hint="default"/>
+      </w:rPr>
+    </w:lvl>
+    <w:lvl w:ilvl="6" w:tplc="04160001" w:tentative="1">
+      <w:start w:val="1"/>
+      <w:numFmt w:val="bullet"/>
+      <w:lvlText w:val=""/>
+      <w:lvlJc w:val="left"/>
+      <w:pPr>
+        <w:ind w:left="5040" w:hanging="360"/>
+      </w:pPr>
+      <w:rPr>
+        <w:rFonts w:ascii="Symbol" w:hAnsi="Symbol" w:hint="default"/>
+      </w:rPr>
+    </w:lvl>
+    <w:lvl w:ilvl="7" w:tplc="04160003" w:tentative="1">
+      <w:start w:val="1"/>
+      <w:numFmt w:val="bullet"/>
+      <w:lvlText w:val="o"/>
+      <w:lvlJc w:val="left"/>
+      <w:pPr>
+        <w:ind w:left="5760" w:hanging="360"/>
+      </w:pPr>
+      <w:rPr>
+        <w:rFonts w:ascii="Courier New" w:hAnsi="Courier New" w:cs="Courier New" w:hint="default"/>
+      </w:rPr>
+    </w:lvl>
+    <w:lvl w:ilvl="8" w:tplc="04160005" w:tentative="1">
+      <w:start w:val="1"/>
+      <w:numFmt w:val="bullet"/>
+      <w:lvlText w:val=""/>
+      <w:lvlJc w:val="left"/>
+      <w:pPr>
+        <w:ind w:left="6480" w:hanging="360"/>
+      </w:pPr>
+      <w:rPr>
+        <w:rFonts w:ascii="Wingdings" w:hAnsi="Wingdings" w:hint="default"/>
+      </w:rPr>
+    </w:lvl>
+  </w:abstractNum>
+  <w:abstractNum w:abstractNumId="9">
     <w:nsid w:val="56C169DA"/>
     <w:multiLevelType w:val="hybridMultilevel"/>
     <w:tmpl w:val="2E0E1612"/>
@@ -6508,7 +6389,7 @@
       </w:rPr>
     </w:lvl>
   </w:abstractNum>
-  <w:abstractNum w:abstractNumId="8">
+  <w:abstractNum w:abstractNumId="10">
     <w:nsid w:val="68391FFD"/>
     <w:multiLevelType w:val="hybridMultilevel"/>
     <w:tmpl w:val="E5DA6724"/>
@@ -6621,10 +6502,123 @@
       </w:rPr>
     </w:lvl>
   </w:abstractNum>
-  <w:abstractNum w:abstractNumId="9">
+  <w:abstractNum w:abstractNumId="11">
     <w:nsid w:val="6E5339DF"/>
     <w:multiLevelType w:val="hybridMultilevel"/>
     <w:tmpl w:val="A5FC25E8"/>
+    <w:lvl w:ilvl="0" w:tplc="04160005">
+      <w:start w:val="1"/>
+      <w:numFmt w:val="bullet"/>
+      <w:lvlText w:val=""/>
+      <w:lvlJc w:val="left"/>
+      <w:pPr>
+        <w:ind w:left="720" w:hanging="360"/>
+      </w:pPr>
+      <w:rPr>
+        <w:rFonts w:ascii="Wingdings" w:hAnsi="Wingdings" w:hint="default"/>
+      </w:rPr>
+    </w:lvl>
+    <w:lvl w:ilvl="1" w:tplc="04160003" w:tentative="1">
+      <w:start w:val="1"/>
+      <w:numFmt w:val="bullet"/>
+      <w:lvlText w:val="o"/>
+      <w:lvlJc w:val="left"/>
+      <w:pPr>
+        <w:ind w:left="1440" w:hanging="360"/>
+      </w:pPr>
+      <w:rPr>
+        <w:rFonts w:ascii="Courier New" w:hAnsi="Courier New" w:cs="Courier New" w:hint="default"/>
+      </w:rPr>
+    </w:lvl>
+    <w:lvl w:ilvl="2" w:tplc="04160005" w:tentative="1">
+      <w:start w:val="1"/>
+      <w:numFmt w:val="bullet"/>
+      <w:lvlText w:val=""/>
+      <w:lvlJc w:val="left"/>
+      <w:pPr>
+        <w:ind w:left="2160" w:hanging="360"/>
+      </w:pPr>
+      <w:rPr>
+        <w:rFonts w:ascii="Wingdings" w:hAnsi="Wingdings" w:hint="default"/>
+      </w:rPr>
+    </w:lvl>
+    <w:lvl w:ilvl="3" w:tplc="04160001" w:tentative="1">
+      <w:start w:val="1"/>
+      <w:numFmt w:val="bullet"/>
+      <w:lvlText w:val=""/>
+      <w:lvlJc w:val="left"/>
+      <w:pPr>
+        <w:ind w:left="2880" w:hanging="360"/>
+      </w:pPr>
+      <w:rPr>
+        <w:rFonts w:ascii="Symbol" w:hAnsi="Symbol" w:hint="default"/>
+      </w:rPr>
+    </w:lvl>
+    <w:lvl w:ilvl="4" w:tplc="04160003" w:tentative="1">
+      <w:start w:val="1"/>
+      <w:numFmt w:val="bullet"/>
+      <w:lvlText w:val="o"/>
+      <w:lvlJc w:val="left"/>
+      <w:pPr>
+        <w:ind w:left="3600" w:hanging="360"/>
+      </w:pPr>
+      <w:rPr>
+        <w:rFonts w:ascii="Courier New" w:hAnsi="Courier New" w:cs="Courier New" w:hint="default"/>
+      </w:rPr>
+    </w:lvl>
+    <w:lvl w:ilvl="5" w:tplc="04160005" w:tentative="1">
+      <w:start w:val="1"/>
+      <w:numFmt w:val="bullet"/>
+      <w:lvlText w:val=""/>
+      <w:lvlJc w:val="left"/>
+      <w:pPr>
+        <w:ind w:left="4320" w:hanging="360"/>
+      </w:pPr>
+      <w:rPr>
+        <w:rFonts w:ascii="Wingdings" w:hAnsi="Wingdings" w:hint="default"/>
+      </w:rPr>
+    </w:lvl>
+    <w:lvl w:ilvl="6" w:tplc="04160001" w:tentative="1">
+      <w:start w:val="1"/>
+      <w:numFmt w:val="bullet"/>
+      <w:lvlText w:val=""/>
+      <w:lvlJc w:val="left"/>
+      <w:pPr>
+        <w:ind w:left="5040" w:hanging="360"/>
+      </w:pPr>
+      <w:rPr>
+        <w:rFonts w:ascii="Symbol" w:hAnsi="Symbol" w:hint="default"/>
+      </w:rPr>
+    </w:lvl>
+    <w:lvl w:ilvl="7" w:tplc="04160003" w:tentative="1">
+      <w:start w:val="1"/>
+      <w:numFmt w:val="bullet"/>
+      <w:lvlText w:val="o"/>
+      <w:lvlJc w:val="left"/>
+      <w:pPr>
+        <w:ind w:left="5760" w:hanging="360"/>
+      </w:pPr>
+      <w:rPr>
+        <w:rFonts w:ascii="Courier New" w:hAnsi="Courier New" w:cs="Courier New" w:hint="default"/>
+      </w:rPr>
+    </w:lvl>
+    <w:lvl w:ilvl="8" w:tplc="04160005" w:tentative="1">
+      <w:start w:val="1"/>
+      <w:numFmt w:val="bullet"/>
+      <w:lvlText w:val=""/>
+      <w:lvlJc w:val="left"/>
+      <w:pPr>
+        <w:ind w:left="6480" w:hanging="360"/>
+      </w:pPr>
+      <w:rPr>
+        <w:rFonts w:ascii="Wingdings" w:hAnsi="Wingdings" w:hint="default"/>
+      </w:rPr>
+    </w:lvl>
+  </w:abstractNum>
+  <w:abstractNum w:abstractNumId="12">
+    <w:nsid w:val="74832936"/>
+    <w:multiLevelType w:val="hybridMultilevel"/>
+    <w:tmpl w:val="EAFEB206"/>
     <w:lvl w:ilvl="0" w:tplc="04160005">
       <w:start w:val="1"/>
       <w:numFmt w:val="bullet"/>
@@ -6741,19 +6735,28 @@
     <w:abstractNumId w:val="4"/>
   </w:num>
   <w:num w:numId="3">
-    <w:abstractNumId w:val="7"/>
+    <w:abstractNumId w:val="9"/>
   </w:num>
   <w:num w:numId="4">
     <w:abstractNumId w:val="5"/>
   </w:num>
   <w:num w:numId="5">
+    <w:abstractNumId w:val="10"/>
+  </w:num>
+  <w:num w:numId="6">
+    <w:abstractNumId w:val="11"/>
+  </w:num>
+  <w:num w:numId="7">
+    <w:abstractNumId w:val="7"/>
+  </w:num>
+  <w:num w:numId="8">
     <w:abstractNumId w:val="8"/>
   </w:num>
-  <w:num w:numId="6">
-    <w:abstractNumId w:val="9"/>
+  <w:num w:numId="9">
+    <w:abstractNumId w:val="6"/>
   </w:num>
-  <w:num w:numId="7">
-    <w:abstractNumId w:val="6"/>
+  <w:num w:numId="10">
+    <w:abstractNumId w:val="12"/>
   </w:num>
   <w:numIdMacAtCleanup w:val="4"/>
 </w:numbering>

--- a/Documentacao/Analise/DocumentoDeRequisitos.docx
+++ b/Documentacao/Analise/DocumentoDeRequisitos.docx
@@ -3064,13 +3064,7 @@
         <w:rPr>
           <w:lang w:val="pt-BR"/>
         </w:rPr>
-        <w:t xml:space="preserve">Uma solução de software para controlar os cadastros de alunos, </w:t>
-      </w:r>
-      <w:r>
-        <w:rPr>
-          <w:lang w:val="pt-BR"/>
-        </w:rPr>
-        <w:t xml:space="preserve">professores, disciplinas e notas. </w:t>
+        <w:t xml:space="preserve">Uma solução de software para controlar os cadastros de alunos, professores, disciplinas e notas. </w:t>
       </w:r>
     </w:p>
     <w:p>
@@ -3169,8 +3163,6 @@
           <w:sz w:val="22"/>
         </w:rPr>
       </w:pPr>
-      <w:bookmarkStart w:id="26" w:name="_GoBack"/>
-      <w:bookmarkEnd w:id="26"/>
     </w:p>
     <w:p>
       <w:pPr>
@@ -3195,14 +3187,14 @@
           <w:lang w:val="pt-BR"/>
         </w:rPr>
       </w:pPr>
-      <w:bookmarkStart w:id="27" w:name="_Toc413798389"/>
+      <w:bookmarkStart w:id="26" w:name="_Toc413798389"/>
       <w:r>
         <w:rPr>
           <w:lang w:val="pt-BR"/>
         </w:rPr>
         <w:t>Visão Geral do Projeto</w:t>
       </w:r>
-      <w:bookmarkEnd w:id="27"/>
+      <w:bookmarkEnd w:id="26"/>
     </w:p>
     <w:p>
       <w:pPr>
@@ -3224,26 +3216,26 @@
           <w:lang w:val="pt-BR"/>
         </w:rPr>
       </w:pPr>
-      <w:bookmarkStart w:id="28" w:name="_Toc29264762"/>
-      <w:bookmarkStart w:id="29" w:name="_Toc31701068"/>
-      <w:bookmarkStart w:id="30" w:name="_Toc32203829"/>
-      <w:bookmarkStart w:id="31" w:name="_Toc413798390"/>
+      <w:bookmarkStart w:id="27" w:name="_Toc29264762"/>
+      <w:bookmarkStart w:id="28" w:name="_Toc31701068"/>
+      <w:bookmarkStart w:id="29" w:name="_Toc32203829"/>
+      <w:bookmarkStart w:id="30" w:name="_Toc413798390"/>
       <w:r>
         <w:rPr>
           <w:lang w:val="pt-BR"/>
         </w:rPr>
         <w:t>Visão da Situação Propost</w:t>
       </w:r>
+      <w:bookmarkEnd w:id="27"/>
       <w:bookmarkEnd w:id="28"/>
       <w:bookmarkEnd w:id="29"/>
-      <w:bookmarkEnd w:id="30"/>
       <w:r>
         <w:rPr>
           <w:lang w:val="pt-BR"/>
         </w:rPr>
         <w:t>a</w:t>
       </w:r>
-      <w:bookmarkEnd w:id="31"/>
+      <w:bookmarkEnd w:id="30"/>
     </w:p>
     <w:p>
       <w:pPr>
@@ -3305,52 +3297,79 @@
           <w:lang w:val="pt-BR"/>
         </w:rPr>
       </w:pPr>
-      <w:bookmarkStart w:id="32" w:name="_Toc28671950"/>
-      <w:bookmarkStart w:id="33" w:name="_Toc28671996"/>
-      <w:bookmarkStart w:id="34" w:name="_Toc29264763"/>
-      <w:bookmarkStart w:id="35" w:name="_Toc31701069"/>
-      <w:bookmarkStart w:id="36" w:name="_Toc32203830"/>
-      <w:bookmarkStart w:id="37" w:name="_Toc413798391"/>
+      <w:bookmarkStart w:id="31" w:name="_Toc28671950"/>
+      <w:bookmarkStart w:id="32" w:name="_Toc28671996"/>
+      <w:bookmarkStart w:id="33" w:name="_Toc29264763"/>
+      <w:bookmarkStart w:id="34" w:name="_Toc31701069"/>
+      <w:bookmarkStart w:id="35" w:name="_Toc32203830"/>
+      <w:bookmarkStart w:id="36" w:name="_Toc413798391"/>
       <w:r>
         <w:rPr>
           <w:lang w:val="pt-BR"/>
         </w:rPr>
         <w:t>Visão Gráfica da Situação Propost</w:t>
       </w:r>
+      <w:bookmarkEnd w:id="31"/>
       <w:bookmarkEnd w:id="32"/>
       <w:bookmarkEnd w:id="33"/>
       <w:bookmarkEnd w:id="34"/>
       <w:bookmarkEnd w:id="35"/>
-      <w:bookmarkEnd w:id="36"/>
       <w:r>
         <w:rPr>
           <w:lang w:val="pt-BR"/>
         </w:rPr>
         <w:t>a</w:t>
       </w:r>
-      <w:bookmarkEnd w:id="37"/>
-    </w:p>
-    <w:p>
-      <w:pPr>
-        <w:pStyle w:val="Corpodetexto"/>
-        <w:rPr>
+      <w:bookmarkEnd w:id="36"/>
+    </w:p>
+    <w:p>
+      <w:pPr>
+        <w:rPr>
+          <w:color w:val="0000FF"/>
           <w:lang w:val="pt-BR"/>
         </w:rPr>
       </w:pPr>
       <w:r>
         <w:rPr>
-          <w:lang w:val="pt-BR"/>
-        </w:rPr>
-        <w:t>Nessa seção deve ser incluído o diagrama de caso de uso da aplicação.</w:t>
+          <w:noProof/>
+          <w:lang w:val="pt-BR"/>
+        </w:rPr>
+        <w:drawing>
+          <wp:inline distT="0" distB="0" distL="0" distR="0" wp14:anchorId="121838E5" wp14:editId="5FCEB0BF">
+            <wp:extent cx="5733415" cy="3820160"/>
+            <wp:effectExtent l="0" t="0" r="635" b="8890"/>
+            <wp:docPr id="1" name="Imagem 1"/>
+            <wp:cNvGraphicFramePr>
+              <a:graphicFrameLocks xmlns:a="http://schemas.openxmlformats.org/drawingml/2006/main" noChangeAspect="1"/>
+            </wp:cNvGraphicFramePr>
+            <a:graphic xmlns:a="http://schemas.openxmlformats.org/drawingml/2006/main">
+              <a:graphicData uri="http://schemas.openxmlformats.org/drawingml/2006/picture">
+                <pic:pic xmlns:pic="http://schemas.openxmlformats.org/drawingml/2006/picture">
+                  <pic:nvPicPr>
+                    <pic:cNvPr id="1" name=""/>
+                    <pic:cNvPicPr/>
+                  </pic:nvPicPr>
+                  <pic:blipFill>
+                    <a:blip r:embed="rId7"/>
+                    <a:stretch>
+                      <a:fillRect/>
+                    </a:stretch>
+                  </pic:blipFill>
+                  <pic:spPr>
+                    <a:xfrm>
+                      <a:off x="0" y="0"/>
+                      <a:ext cx="5733415" cy="3820160"/>
+                    </a:xfrm>
+                    <a:prstGeom prst="rect">
+                      <a:avLst/>
+                    </a:prstGeom>
+                  </pic:spPr>
+                </pic:pic>
+              </a:graphicData>
+            </a:graphic>
+          </wp:inline>
+        </w:drawing>
       </w:r>
-    </w:p>
-    <w:p>
-      <w:pPr>
-        <w:rPr>
-          <w:color w:val="0000FF"/>
-          <w:lang w:val="pt-BR"/>
-        </w:rPr>
-      </w:pPr>
     </w:p>
     <w:p>
       <w:pPr>
@@ -3364,83 +3383,20 @@
           <w:lang w:val="pt-BR"/>
         </w:rPr>
       </w:pPr>
-      <w:bookmarkStart w:id="38" w:name="_Toc29264764"/>
-      <w:bookmarkStart w:id="39" w:name="_Toc31701070"/>
-      <w:bookmarkStart w:id="40" w:name="_Toc32203831"/>
-      <w:bookmarkStart w:id="41" w:name="_Toc413798392"/>
+      <w:bookmarkStart w:id="37" w:name="_Toc29264764"/>
+      <w:bookmarkStart w:id="38" w:name="_Toc31701070"/>
+      <w:bookmarkStart w:id="39" w:name="_Toc32203831"/>
+      <w:bookmarkStart w:id="40" w:name="_Toc413798392"/>
       <w:r>
         <w:rPr>
           <w:lang w:val="pt-BR"/>
         </w:rPr>
         <w:t>Funcionalidades</w:t>
       </w:r>
+      <w:bookmarkEnd w:id="37"/>
       <w:bookmarkEnd w:id="38"/>
       <w:bookmarkEnd w:id="39"/>
       <w:bookmarkEnd w:id="40"/>
-      <w:bookmarkEnd w:id="41"/>
-    </w:p>
-    <w:p>
-      <w:pPr>
-        <w:pStyle w:val="Corpodetexto"/>
-        <w:rPr>
-          <w:b/>
-          <w:bCs/>
-          <w:lang w:val="pt-BR"/>
-        </w:rPr>
-      </w:pPr>
-      <w:r>
-        <w:rPr>
-          <w:lang w:val="pt-BR"/>
-        </w:rPr>
-        <w:t xml:space="preserve">Liste e descreva brevemente as funcionalidades do produto. As funcionalidades são serviços desejados do sistema que são necessários para propiciar benefícios aos usuários. Cada funcionalidade possui uma série de requisitos para alcançar os resultados desejados. </w:t>
-      </w:r>
-      <w:r>
-        <w:rPr>
-          <w:b/>
-          <w:bCs/>
-          <w:lang w:val="pt-BR"/>
-        </w:rPr>
-        <w:t>Caso haja integrações, definir as alterações necessárias no sistema para fornecer ou receber as informações dos outros sistemas.</w:t>
-      </w:r>
-    </w:p>
-    <w:p>
-      <w:pPr>
-        <w:pStyle w:val="Corpodetexto"/>
-        <w:rPr>
-          <w:i/>
-          <w:lang w:val="pt-BR"/>
-        </w:rPr>
-      </w:pPr>
-      <w:r>
-        <w:rPr>
-          <w:lang w:val="pt-BR"/>
-        </w:rPr>
-        <w:t>Como o documento é revisado por uma ampla variedade de pessoas, o nível de detalhamento terá que ser genérico o bastante para que todos possam compreendê-lo</w:t>
-      </w:r>
-      <w:r>
-        <w:rPr>
-          <w:lang w:val="pt-BR"/>
-        </w:rPr>
-        <w:t xml:space="preserve"> e mensurar seu esforço</w:t>
-      </w:r>
-    </w:p>
-    <w:p>
-      <w:pPr>
-        <w:pStyle w:val="Comentarios"/>
-        <w:rPr>
-          <w:i w:val="0"/>
-          <w:color w:val="0000FF"/>
-          <w:sz w:val="22"/>
-        </w:rPr>
-      </w:pPr>
-      <w:r>
-        <w:rPr>
-          <w:i w:val="0"/>
-          <w:color w:val="0000FF"/>
-          <w:sz w:val="22"/>
-        </w:rPr>
-        <w:t>Cada Funcionalidade deverá ter esta estrutura:</w:t>
-      </w:r>
     </w:p>
     <w:p>
       <w:pPr>
@@ -3460,10 +3416,10 @@
         <w:tblLook w:val="04A0" w:firstRow="1" w:lastRow="0" w:firstColumn="1" w:lastColumn="0" w:noHBand="0" w:noVBand="1"/>
       </w:tblPr>
       <w:tblGrid>
-        <w:gridCol w:w="2156"/>
-        <w:gridCol w:w="2861"/>
-        <w:gridCol w:w="2227"/>
-        <w:gridCol w:w="1667"/>
+        <w:gridCol w:w="2159"/>
+        <w:gridCol w:w="2854"/>
+        <w:gridCol w:w="2230"/>
+        <w:gridCol w:w="1668"/>
       </w:tblGrid>
       <w:tr>
         <w:trPr>
@@ -3471,7 +3427,7 @@
         </w:trPr>
         <w:tc>
           <w:tcPr>
-            <w:tcW w:w="2184" w:type="dxa"/>
+            <w:tcW w:w="2159" w:type="dxa"/>
             <w:shd w:val="clear" w:color="auto" w:fill="1F497D" w:themeFill="text2"/>
           </w:tcPr>
           <w:p>
@@ -3497,7 +3453,7 @@
         </w:tc>
         <w:tc>
           <w:tcPr>
-            <w:tcW w:w="2919" w:type="dxa"/>
+            <w:tcW w:w="2854" w:type="dxa"/>
             <w:shd w:val="clear" w:color="auto" w:fill="1F497D" w:themeFill="text2"/>
           </w:tcPr>
           <w:p>
@@ -3523,7 +3479,7 @@
         </w:tc>
         <w:tc>
           <w:tcPr>
-            <w:tcW w:w="2268" w:type="dxa"/>
+            <w:tcW w:w="2230" w:type="dxa"/>
             <w:shd w:val="clear" w:color="auto" w:fill="1F497D" w:themeFill="text2"/>
           </w:tcPr>
           <w:p>
@@ -3549,7 +3505,7 @@
         </w:tc>
         <w:tc>
           <w:tcPr>
-            <w:tcW w:w="1690" w:type="dxa"/>
+            <w:tcW w:w="1668" w:type="dxa"/>
             <w:shd w:val="clear" w:color="auto" w:fill="1F497D" w:themeFill="text2"/>
           </w:tcPr>
           <w:p>
@@ -3577,7 +3533,7 @@
       <w:tr>
         <w:tc>
           <w:tcPr>
-            <w:tcW w:w="2184" w:type="dxa"/>
+            <w:tcW w:w="2159" w:type="dxa"/>
           </w:tcPr>
           <w:p>
             <w:pPr>
@@ -3585,7 +3541,7 @@
               <w:jc w:val="left"/>
               <w:rPr>
                 <w:i w:val="0"/>
-                <w:color w:val="0000FF"/>
+                <w:color w:val="auto"/>
                 <w:sz w:val="22"/>
               </w:rPr>
             </w:pPr>
@@ -3593,7 +3549,7 @@
               <w:rPr>
                 <w:bCs/>
                 <w:i w:val="0"/>
-                <w:color w:val="0000FF"/>
+                <w:color w:val="auto"/>
               </w:rPr>
               <w:t>RF-1</w:t>
             </w:r>
@@ -3601,223 +3557,739 @@
         </w:tc>
         <w:tc>
           <w:tcPr>
-            <w:tcW w:w="2919" w:type="dxa"/>
+            <w:tcW w:w="2854" w:type="dxa"/>
           </w:tcPr>
           <w:p>
             <w:pPr>
               <w:pStyle w:val="Comentarios"/>
               <w:rPr>
                 <w:i w:val="0"/>
+                <w:color w:val="auto"/>
+                <w:szCs w:val="20"/>
+              </w:rPr>
+            </w:pPr>
+            <w:r>
+              <w:rPr>
+                <w:i w:val="0"/>
+                <w:color w:val="auto"/>
+                <w:szCs w:val="20"/>
+              </w:rPr>
+              <w:t>Logar</w:t>
+            </w:r>
+          </w:p>
+        </w:tc>
+        <w:tc>
+          <w:tcPr>
+            <w:tcW w:w="2230" w:type="dxa"/>
+          </w:tcPr>
+          <w:p>
+            <w:pPr>
+              <w:pStyle w:val="Comentarios"/>
+              <w:rPr>
+                <w:i w:val="0"/>
+                <w:color w:val="auto"/>
+                <w:szCs w:val="20"/>
+              </w:rPr>
+            </w:pPr>
+            <w:r>
+              <w:rPr>
+                <w:i w:val="0"/>
+                <w:color w:val="auto"/>
+                <w:szCs w:val="20"/>
+              </w:rPr>
+              <w:t>Essencial</w:t>
+            </w:r>
+          </w:p>
+        </w:tc>
+        <w:tc>
+          <w:tcPr>
+            <w:tcW w:w="1668" w:type="dxa"/>
+          </w:tcPr>
+          <w:p>
+            <w:pPr>
+              <w:pStyle w:val="Comentarios"/>
+              <w:rPr>
+                <w:i w:val="0"/>
+                <w:color w:val="auto"/>
+                <w:szCs w:val="20"/>
+              </w:rPr>
+            </w:pPr>
+          </w:p>
+        </w:tc>
+      </w:tr>
+      <w:tr>
+        <w:tc>
+          <w:tcPr>
+            <w:tcW w:w="2159" w:type="dxa"/>
+          </w:tcPr>
+          <w:p>
+            <w:pPr>
+              <w:pStyle w:val="Comentarios"/>
+              <w:jc w:val="left"/>
+              <w:rPr>
+                <w:i w:val="0"/>
+                <w:color w:val="auto"/>
+                <w:sz w:val="22"/>
+              </w:rPr>
+            </w:pPr>
+            <w:r>
+              <w:rPr>
+                <w:bCs/>
+                <w:i w:val="0"/>
+                <w:color w:val="auto"/>
+              </w:rPr>
+              <w:t>RF-2</w:t>
+            </w:r>
+          </w:p>
+        </w:tc>
+        <w:tc>
+          <w:tcPr>
+            <w:tcW w:w="2854" w:type="dxa"/>
+          </w:tcPr>
+          <w:p>
+            <w:pPr>
+              <w:pStyle w:val="Comentarios"/>
+              <w:rPr>
+                <w:i w:val="0"/>
+                <w:color w:val="auto"/>
+                <w:szCs w:val="20"/>
+              </w:rPr>
+            </w:pPr>
+            <w:r>
+              <w:rPr>
+                <w:i w:val="0"/>
+                <w:color w:val="auto"/>
+                <w:szCs w:val="20"/>
+              </w:rPr>
+              <w:t>Gerenciar</w:t>
+            </w:r>
+            <w:r>
+              <w:rPr>
+                <w:i w:val="0"/>
+                <w:color w:val="auto"/>
+                <w:szCs w:val="20"/>
+              </w:rPr>
+              <w:t xml:space="preserve"> Alunos</w:t>
+            </w:r>
+          </w:p>
+        </w:tc>
+        <w:tc>
+          <w:tcPr>
+            <w:tcW w:w="2230" w:type="dxa"/>
+          </w:tcPr>
+          <w:p>
+            <w:pPr>
+              <w:pStyle w:val="Comentarios"/>
+              <w:rPr>
+                <w:i w:val="0"/>
+                <w:color w:val="auto"/>
+                <w:szCs w:val="20"/>
+              </w:rPr>
+            </w:pPr>
+            <w:r>
+              <w:rPr>
+                <w:i w:val="0"/>
+                <w:color w:val="auto"/>
+                <w:szCs w:val="20"/>
+              </w:rPr>
+              <w:t>Essencial</w:t>
+            </w:r>
+          </w:p>
+        </w:tc>
+        <w:tc>
+          <w:tcPr>
+            <w:tcW w:w="1668" w:type="dxa"/>
+          </w:tcPr>
+          <w:p>
+            <w:pPr>
+              <w:pStyle w:val="Comentarios"/>
+              <w:rPr>
+                <w:i w:val="0"/>
+                <w:color w:val="auto"/>
+                <w:szCs w:val="20"/>
+              </w:rPr>
+            </w:pPr>
+          </w:p>
+        </w:tc>
+      </w:tr>
+      <w:tr>
+        <w:tc>
+          <w:tcPr>
+            <w:tcW w:w="2159" w:type="dxa"/>
+          </w:tcPr>
+          <w:p>
+            <w:pPr>
+              <w:pStyle w:val="Comentarios"/>
+              <w:jc w:val="left"/>
+              <w:rPr>
+                <w:bCs/>
+                <w:i w:val="0"/>
+                <w:color w:val="auto"/>
+              </w:rPr>
+            </w:pPr>
+            <w:r>
+              <w:rPr>
+                <w:bCs/>
+                <w:i w:val="0"/>
+                <w:color w:val="auto"/>
+              </w:rPr>
+              <w:t>RF-3</w:t>
+            </w:r>
+          </w:p>
+        </w:tc>
+        <w:tc>
+          <w:tcPr>
+            <w:tcW w:w="2854" w:type="dxa"/>
+          </w:tcPr>
+          <w:p>
+            <w:pPr>
+              <w:pStyle w:val="Comentarios"/>
+              <w:rPr>
+                <w:i w:val="0"/>
+                <w:color w:val="auto"/>
+                <w:szCs w:val="20"/>
+              </w:rPr>
+            </w:pPr>
+            <w:r>
+              <w:rPr>
+                <w:i w:val="0"/>
+                <w:color w:val="auto"/>
+                <w:szCs w:val="20"/>
+              </w:rPr>
+              <w:t>Gerenciar</w:t>
+            </w:r>
+            <w:r>
+              <w:rPr>
+                <w:i w:val="0"/>
+                <w:color w:val="auto"/>
+                <w:szCs w:val="20"/>
+              </w:rPr>
+              <w:t xml:space="preserve"> Professores</w:t>
+            </w:r>
+          </w:p>
+        </w:tc>
+        <w:tc>
+          <w:tcPr>
+            <w:tcW w:w="2230" w:type="dxa"/>
+          </w:tcPr>
+          <w:p>
+            <w:pPr>
+              <w:pStyle w:val="Comentarios"/>
+              <w:rPr>
+                <w:i w:val="0"/>
+                <w:color w:val="auto"/>
+                <w:szCs w:val="20"/>
+              </w:rPr>
+            </w:pPr>
+            <w:r>
+              <w:rPr>
+                <w:i w:val="0"/>
+                <w:color w:val="auto"/>
+                <w:szCs w:val="20"/>
+              </w:rPr>
+              <w:t>Essencial</w:t>
+            </w:r>
+          </w:p>
+        </w:tc>
+        <w:tc>
+          <w:tcPr>
+            <w:tcW w:w="1668" w:type="dxa"/>
+          </w:tcPr>
+          <w:p>
+            <w:pPr>
+              <w:pStyle w:val="Comentarios"/>
+              <w:rPr>
+                <w:i w:val="0"/>
+                <w:color w:val="auto"/>
+                <w:szCs w:val="20"/>
+              </w:rPr>
+            </w:pPr>
+          </w:p>
+        </w:tc>
+      </w:tr>
+      <w:tr>
+        <w:tc>
+          <w:tcPr>
+            <w:tcW w:w="2159" w:type="dxa"/>
+          </w:tcPr>
+          <w:p>
+            <w:pPr>
+              <w:pStyle w:val="Comentarios"/>
+              <w:jc w:val="left"/>
+              <w:rPr>
+                <w:bCs/>
+                <w:i w:val="0"/>
+                <w:color w:val="auto"/>
+              </w:rPr>
+            </w:pPr>
+            <w:r>
+              <w:rPr>
+                <w:bCs/>
+                <w:i w:val="0"/>
+                <w:color w:val="auto"/>
+              </w:rPr>
+              <w:t>RF-4</w:t>
+            </w:r>
+          </w:p>
+        </w:tc>
+        <w:tc>
+          <w:tcPr>
+            <w:tcW w:w="2854" w:type="dxa"/>
+          </w:tcPr>
+          <w:p>
+            <w:pPr>
+              <w:pStyle w:val="Comentarios"/>
+              <w:rPr>
+                <w:color w:val="auto"/>
+                <w:szCs w:val="20"/>
+              </w:rPr>
+            </w:pPr>
+            <w:r>
+              <w:rPr>
+                <w:color w:val="auto"/>
+                <w:szCs w:val="20"/>
+              </w:rPr>
+              <w:t>Lançar Notas</w:t>
+            </w:r>
+          </w:p>
+        </w:tc>
+        <w:tc>
+          <w:tcPr>
+            <w:tcW w:w="2230" w:type="dxa"/>
+          </w:tcPr>
+          <w:p>
+            <w:pPr>
+              <w:pStyle w:val="Comentarios"/>
+              <w:rPr>
+                <w:i w:val="0"/>
+                <w:color w:val="auto"/>
+                <w:szCs w:val="20"/>
+              </w:rPr>
+            </w:pPr>
+            <w:r>
+              <w:rPr>
+                <w:i w:val="0"/>
+                <w:color w:val="auto"/>
+                <w:szCs w:val="20"/>
+              </w:rPr>
+              <w:t>Essencial</w:t>
+            </w:r>
+          </w:p>
+        </w:tc>
+        <w:tc>
+          <w:tcPr>
+            <w:tcW w:w="1668" w:type="dxa"/>
+          </w:tcPr>
+          <w:p>
+            <w:pPr>
+              <w:pStyle w:val="Comentarios"/>
+              <w:rPr>
+                <w:i w:val="0"/>
+                <w:color w:val="auto"/>
+                <w:szCs w:val="20"/>
+              </w:rPr>
+            </w:pPr>
+            <w:r>
+              <w:rPr>
+                <w:i w:val="0"/>
+                <w:color w:val="auto"/>
+                <w:szCs w:val="20"/>
+              </w:rPr>
+              <w:t>RF-2,RF-3</w:t>
+            </w:r>
+          </w:p>
+        </w:tc>
+      </w:tr>
+      <w:tr>
+        <w:tc>
+          <w:tcPr>
+            <w:tcW w:w="2159" w:type="dxa"/>
+          </w:tcPr>
+          <w:p>
+            <w:pPr>
+              <w:pStyle w:val="Comentarios"/>
+              <w:jc w:val="left"/>
+              <w:rPr>
+                <w:bCs/>
+                <w:i w:val="0"/>
+                <w:color w:val="auto"/>
+              </w:rPr>
+            </w:pPr>
+            <w:r>
+              <w:rPr>
+                <w:bCs/>
+                <w:i w:val="0"/>
+                <w:color w:val="auto"/>
+              </w:rPr>
+              <w:t>RF-5</w:t>
+            </w:r>
+          </w:p>
+        </w:tc>
+        <w:tc>
+          <w:tcPr>
+            <w:tcW w:w="2854" w:type="dxa"/>
+          </w:tcPr>
+          <w:p>
+            <w:pPr>
+              <w:pStyle w:val="Comentarios"/>
+              <w:rPr>
+                <w:color w:val="auto"/>
+                <w:szCs w:val="20"/>
+              </w:rPr>
+            </w:pPr>
+            <w:r>
+              <w:rPr>
+                <w:color w:val="auto"/>
+                <w:szCs w:val="20"/>
+              </w:rPr>
+              <w:t>Lançar Faltas</w:t>
+            </w:r>
+          </w:p>
+        </w:tc>
+        <w:tc>
+          <w:tcPr>
+            <w:tcW w:w="2230" w:type="dxa"/>
+          </w:tcPr>
+          <w:p>
+            <w:pPr>
+              <w:pStyle w:val="Comentarios"/>
+              <w:rPr>
+                <w:i w:val="0"/>
+                <w:color w:val="auto"/>
+                <w:szCs w:val="20"/>
+              </w:rPr>
+            </w:pPr>
+            <w:r>
+              <w:rPr>
+                <w:i w:val="0"/>
+                <w:color w:val="auto"/>
+                <w:szCs w:val="20"/>
+              </w:rPr>
+              <w:t>Essencial</w:t>
+            </w:r>
+          </w:p>
+        </w:tc>
+        <w:tc>
+          <w:tcPr>
+            <w:tcW w:w="1668" w:type="dxa"/>
+          </w:tcPr>
+          <w:p>
+            <w:pPr>
+              <w:pStyle w:val="Comentarios"/>
+              <w:rPr>
+                <w:i w:val="0"/>
+                <w:color w:val="auto"/>
+                <w:szCs w:val="20"/>
+              </w:rPr>
+            </w:pPr>
+            <w:r>
+              <w:rPr>
+                <w:i w:val="0"/>
+                <w:color w:val="auto"/>
+                <w:szCs w:val="20"/>
+              </w:rPr>
+              <w:t>RF-2,RF-3</w:t>
+            </w:r>
+          </w:p>
+        </w:tc>
+      </w:tr>
+      <w:tr>
+        <w:tc>
+          <w:tcPr>
+            <w:tcW w:w="2159" w:type="dxa"/>
+          </w:tcPr>
+          <w:p>
+            <w:pPr>
+              <w:pStyle w:val="Comentarios"/>
+              <w:jc w:val="left"/>
+              <w:rPr>
+                <w:bCs/>
+                <w:i w:val="0"/>
+                <w:color w:val="auto"/>
+              </w:rPr>
+            </w:pPr>
+            <w:r>
+              <w:rPr>
+                <w:bCs/>
+                <w:i w:val="0"/>
+                <w:color w:val="auto"/>
+              </w:rPr>
+              <w:t>RF-6</w:t>
+            </w:r>
+          </w:p>
+        </w:tc>
+        <w:tc>
+          <w:tcPr>
+            <w:tcW w:w="2854" w:type="dxa"/>
+          </w:tcPr>
+          <w:p>
+            <w:pPr>
+              <w:pStyle w:val="Comentarios"/>
+              <w:rPr>
+                <w:color w:val="auto"/>
+                <w:szCs w:val="20"/>
+              </w:rPr>
+            </w:pPr>
+            <w:r>
+              <w:rPr>
+                <w:color w:val="auto"/>
+                <w:szCs w:val="20"/>
+              </w:rPr>
+              <w:t>Visualizar Histórico</w:t>
+            </w:r>
+          </w:p>
+        </w:tc>
+        <w:tc>
+          <w:tcPr>
+            <w:tcW w:w="2230" w:type="dxa"/>
+          </w:tcPr>
+          <w:p>
+            <w:pPr>
+              <w:pStyle w:val="Comentarios"/>
+              <w:rPr>
+                <w:i w:val="0"/>
+                <w:color w:val="auto"/>
+                <w:szCs w:val="20"/>
+              </w:rPr>
+            </w:pPr>
+            <w:r>
+              <w:rPr>
+                <w:i w:val="0"/>
+                <w:color w:val="auto"/>
+                <w:szCs w:val="20"/>
+              </w:rPr>
+              <w:t>Importante</w:t>
+            </w:r>
+          </w:p>
+        </w:tc>
+        <w:tc>
+          <w:tcPr>
+            <w:tcW w:w="1668" w:type="dxa"/>
+          </w:tcPr>
+          <w:p>
+            <w:pPr>
+              <w:pStyle w:val="Comentarios"/>
+              <w:rPr>
+                <w:i w:val="0"/>
+                <w:color w:val="auto"/>
+                <w:szCs w:val="20"/>
+              </w:rPr>
+            </w:pPr>
+            <w:r>
+              <w:rPr>
+                <w:i w:val="0"/>
+                <w:color w:val="auto"/>
+                <w:szCs w:val="20"/>
+              </w:rPr>
+              <w:t>RF-4,RF-5</w:t>
+            </w:r>
+          </w:p>
+        </w:tc>
+      </w:tr>
+      <w:tr>
+        <w:tc>
+          <w:tcPr>
+            <w:tcW w:w="2159" w:type="dxa"/>
+          </w:tcPr>
+          <w:p>
+            <w:pPr>
+              <w:pStyle w:val="Comentarios"/>
+              <w:jc w:val="left"/>
+              <w:rPr>
+                <w:bCs/>
+                <w:i w:val="0"/>
+                <w:color w:val="auto"/>
+              </w:rPr>
+            </w:pPr>
+            <w:r>
+              <w:rPr>
+                <w:bCs/>
+                <w:i w:val="0"/>
+                <w:color w:val="auto"/>
+              </w:rPr>
+              <w:t>RF-7</w:t>
+            </w:r>
+          </w:p>
+        </w:tc>
+        <w:tc>
+          <w:tcPr>
+            <w:tcW w:w="2854" w:type="dxa"/>
+          </w:tcPr>
+          <w:p>
+            <w:pPr>
+              <w:pStyle w:val="Comentarios"/>
+              <w:rPr>
+                <w:color w:val="auto"/>
+                <w:szCs w:val="20"/>
+              </w:rPr>
+            </w:pPr>
+            <w:r>
+              <w:rPr>
+                <w:color w:val="auto"/>
+                <w:szCs w:val="20"/>
+              </w:rPr>
+              <w:t>Solicitar Trancamento de Matricula</w:t>
+            </w:r>
+          </w:p>
+        </w:tc>
+        <w:tc>
+          <w:tcPr>
+            <w:tcW w:w="2230" w:type="dxa"/>
+          </w:tcPr>
+          <w:p>
+            <w:pPr>
+              <w:pStyle w:val="Comentarios"/>
+              <w:rPr>
+                <w:i w:val="0"/>
+                <w:color w:val="auto"/>
+                <w:szCs w:val="20"/>
+              </w:rPr>
+            </w:pPr>
+            <w:r>
+              <w:rPr>
+                <w:i w:val="0"/>
+                <w:color w:val="auto"/>
+                <w:szCs w:val="20"/>
+              </w:rPr>
+              <w:t>Importante</w:t>
+            </w:r>
+          </w:p>
+        </w:tc>
+        <w:tc>
+          <w:tcPr>
+            <w:tcW w:w="1668" w:type="dxa"/>
+          </w:tcPr>
+          <w:p>
+            <w:pPr>
+              <w:pStyle w:val="Comentarios"/>
+              <w:rPr>
+                <w:i w:val="0"/>
+                <w:color w:val="auto"/>
+                <w:szCs w:val="20"/>
+              </w:rPr>
+            </w:pPr>
+            <w:r>
+              <w:rPr>
+                <w:i w:val="0"/>
+                <w:color w:val="auto"/>
+                <w:szCs w:val="20"/>
+              </w:rPr>
+              <w:t>RF-2</w:t>
+            </w:r>
+          </w:p>
+        </w:tc>
+      </w:tr>
+      <w:tr>
+        <w:tc>
+          <w:tcPr>
+            <w:tcW w:w="2159" w:type="dxa"/>
+          </w:tcPr>
+          <w:p>
+            <w:pPr>
+              <w:pStyle w:val="Comentarios"/>
+              <w:jc w:val="left"/>
+              <w:rPr>
+                <w:bCs/>
+                <w:i w:val="0"/>
+                <w:color w:val="auto"/>
+              </w:rPr>
+            </w:pPr>
+          </w:p>
+        </w:tc>
+        <w:tc>
+          <w:tcPr>
+            <w:tcW w:w="2854" w:type="dxa"/>
+          </w:tcPr>
+          <w:p>
+            <w:pPr>
+              <w:pStyle w:val="Comentarios"/>
+              <w:rPr>
+                <w:color w:val="auto"/>
+                <w:szCs w:val="20"/>
+              </w:rPr>
+            </w:pPr>
+          </w:p>
+        </w:tc>
+        <w:tc>
+          <w:tcPr>
+            <w:tcW w:w="2230" w:type="dxa"/>
+          </w:tcPr>
+          <w:p>
+            <w:pPr>
+              <w:pStyle w:val="Comentarios"/>
+              <w:rPr>
+                <w:i w:val="0"/>
+                <w:color w:val="auto"/>
+                <w:szCs w:val="20"/>
+              </w:rPr>
+            </w:pPr>
+          </w:p>
+        </w:tc>
+        <w:tc>
+          <w:tcPr>
+            <w:tcW w:w="1668" w:type="dxa"/>
+          </w:tcPr>
+          <w:p>
+            <w:pPr>
+              <w:pStyle w:val="Comentarios"/>
+              <w:rPr>
+                <w:i w:val="0"/>
+                <w:color w:val="auto"/>
+                <w:szCs w:val="20"/>
+              </w:rPr>
+            </w:pPr>
+          </w:p>
+        </w:tc>
+      </w:tr>
+      <w:tr>
+        <w:tc>
+          <w:tcPr>
+            <w:tcW w:w="2159" w:type="dxa"/>
+          </w:tcPr>
+          <w:p>
+            <w:pPr>
+              <w:pStyle w:val="Comentarios"/>
+              <w:jc w:val="left"/>
+              <w:rPr>
+                <w:bCs/>
+                <w:i w:val="0"/>
+                <w:color w:val="0000FF"/>
+              </w:rPr>
+            </w:pPr>
+          </w:p>
+        </w:tc>
+        <w:tc>
+          <w:tcPr>
+            <w:tcW w:w="2854" w:type="dxa"/>
+          </w:tcPr>
+          <w:p>
+            <w:pPr>
+              <w:pStyle w:val="Comentarios"/>
+              <w:rPr>
                 <w:color w:val="0000FF"/>
                 <w:szCs w:val="20"/>
               </w:rPr>
             </w:pPr>
-            <w:r>
-              <w:rPr>
-                <w:color w:val="0000FF"/>
+          </w:p>
+        </w:tc>
+        <w:tc>
+          <w:tcPr>
+            <w:tcW w:w="2230" w:type="dxa"/>
+          </w:tcPr>
+          <w:p>
+            <w:pPr>
+              <w:pStyle w:val="Comentarios"/>
+              <w:rPr>
+                <w:i w:val="0"/>
+                <w:color w:val="auto"/>
                 <w:szCs w:val="20"/>
               </w:rPr>
-              <w:t>Descrição da Funcionalidade</w:t>
-            </w:r>
-          </w:p>
-        </w:tc>
-        <w:tc>
-          <w:tcPr>
-            <w:tcW w:w="2268" w:type="dxa"/>
-          </w:tcPr>
-          <w:p>
-            <w:pPr>
-              <w:pStyle w:val="Comentarios"/>
-              <w:rPr>
-                <w:i w:val="0"/>
-                <w:color w:val="auto"/>
-                <w:szCs w:val="20"/>
-              </w:rPr>
-            </w:pPr>
-            <w:r>
-              <w:rPr>
-                <w:i w:val="0"/>
-                <w:color w:val="auto"/>
-                <w:szCs w:val="20"/>
-              </w:rPr>
-              <w:t>Essencial</w:t>
-            </w:r>
-          </w:p>
-        </w:tc>
-        <w:tc>
-          <w:tcPr>
-            <w:tcW w:w="1690" w:type="dxa"/>
-          </w:tcPr>
-          <w:p>
-            <w:pPr>
-              <w:pStyle w:val="Comentarios"/>
-              <w:rPr>
-                <w:i w:val="0"/>
-                <w:color w:val="auto"/>
-                <w:szCs w:val="20"/>
-              </w:rPr>
-            </w:pPr>
-          </w:p>
-        </w:tc>
-      </w:tr>
-      <w:tr>
-        <w:tc>
-          <w:tcPr>
-            <w:tcW w:w="2184" w:type="dxa"/>
-          </w:tcPr>
-          <w:p>
-            <w:pPr>
-              <w:pStyle w:val="Comentarios"/>
-              <w:jc w:val="left"/>
-              <w:rPr>
-                <w:i w:val="0"/>
-                <w:color w:val="0000FF"/>
-                <w:sz w:val="22"/>
-              </w:rPr>
-            </w:pPr>
-            <w:r>
-              <w:rPr>
-                <w:bCs/>
-                <w:i w:val="0"/>
-                <w:color w:val="0000FF"/>
-              </w:rPr>
-              <w:t>RF-2</w:t>
-            </w:r>
-          </w:p>
-        </w:tc>
-        <w:tc>
-          <w:tcPr>
-            <w:tcW w:w="2919" w:type="dxa"/>
-          </w:tcPr>
-          <w:p>
-            <w:pPr>
-              <w:pStyle w:val="Comentarios"/>
-              <w:rPr>
-                <w:i w:val="0"/>
-                <w:color w:val="0000FF"/>
-                <w:szCs w:val="20"/>
-              </w:rPr>
-            </w:pPr>
-            <w:r>
-              <w:rPr>
-                <w:color w:val="0000FF"/>
-                <w:szCs w:val="20"/>
-              </w:rPr>
-              <w:t>Descrição da Funcionalidade</w:t>
-            </w:r>
-          </w:p>
-        </w:tc>
-        <w:tc>
-          <w:tcPr>
-            <w:tcW w:w="2268" w:type="dxa"/>
-          </w:tcPr>
-          <w:p>
-            <w:pPr>
-              <w:pStyle w:val="Comentarios"/>
-              <w:rPr>
-                <w:i w:val="0"/>
-                <w:color w:val="auto"/>
-                <w:szCs w:val="20"/>
-              </w:rPr>
-            </w:pPr>
-            <w:r>
-              <w:rPr>
-                <w:i w:val="0"/>
-                <w:color w:val="auto"/>
-                <w:szCs w:val="20"/>
-              </w:rPr>
-              <w:t>Importante</w:t>
-            </w:r>
-          </w:p>
-        </w:tc>
-        <w:tc>
-          <w:tcPr>
-            <w:tcW w:w="1690" w:type="dxa"/>
-          </w:tcPr>
-          <w:p>
-            <w:pPr>
-              <w:pStyle w:val="Comentarios"/>
-              <w:rPr>
-                <w:i w:val="0"/>
-                <w:color w:val="auto"/>
-                <w:szCs w:val="20"/>
-              </w:rPr>
-            </w:pPr>
-          </w:p>
-        </w:tc>
-      </w:tr>
-      <w:tr>
-        <w:tc>
-          <w:tcPr>
-            <w:tcW w:w="2184" w:type="dxa"/>
-          </w:tcPr>
-          <w:p>
-            <w:pPr>
-              <w:pStyle w:val="Comentarios"/>
-              <w:jc w:val="left"/>
-              <w:rPr>
-                <w:bCs/>
-                <w:i w:val="0"/>
-                <w:color w:val="0000FF"/>
-              </w:rPr>
-            </w:pPr>
-            <w:r>
-              <w:rPr>
-                <w:bCs/>
-                <w:i w:val="0"/>
-                <w:color w:val="0000FF"/>
-              </w:rPr>
-              <w:t>RF-3</w:t>
-            </w:r>
-          </w:p>
-        </w:tc>
-        <w:tc>
-          <w:tcPr>
-            <w:tcW w:w="2919" w:type="dxa"/>
-          </w:tcPr>
-          <w:p>
-            <w:pPr>
-              <w:pStyle w:val="Comentarios"/>
-              <w:rPr>
-                <w:color w:val="0000FF"/>
-                <w:szCs w:val="20"/>
-              </w:rPr>
-            </w:pPr>
-            <w:r>
-              <w:rPr>
-                <w:color w:val="0000FF"/>
-                <w:szCs w:val="20"/>
-              </w:rPr>
-              <w:t>Descrição da Funcionalidade</w:t>
-            </w:r>
-          </w:p>
-        </w:tc>
-        <w:tc>
-          <w:tcPr>
-            <w:tcW w:w="2268" w:type="dxa"/>
-          </w:tcPr>
-          <w:p>
-            <w:pPr>
-              <w:pStyle w:val="Comentarios"/>
-              <w:rPr>
-                <w:i w:val="0"/>
-                <w:color w:val="auto"/>
-                <w:szCs w:val="20"/>
-              </w:rPr>
-            </w:pPr>
-            <w:r>
-              <w:rPr>
-                <w:i w:val="0"/>
-                <w:color w:val="auto"/>
-                <w:szCs w:val="20"/>
-              </w:rPr>
-              <w:t>Desejável</w:t>
-            </w:r>
-          </w:p>
-        </w:tc>
-        <w:tc>
-          <w:tcPr>
-            <w:tcW w:w="1690" w:type="dxa"/>
+            </w:pPr>
+          </w:p>
+        </w:tc>
+        <w:tc>
+          <w:tcPr>
+            <w:tcW w:w="1668" w:type="dxa"/>
           </w:tcPr>
           <w:p>
             <w:pPr>
@@ -3853,58 +4325,26 @@
           <w:lang w:val="pt-BR"/>
         </w:rPr>
       </w:pPr>
-      <w:bookmarkStart w:id="42" w:name="_Toc29264766"/>
-      <w:bookmarkStart w:id="43" w:name="_Toc31701072"/>
-      <w:bookmarkStart w:id="44" w:name="_Toc32203833"/>
-      <w:bookmarkStart w:id="45" w:name="_Toc413798393"/>
+      <w:bookmarkStart w:id="41" w:name="_Toc29264766"/>
+      <w:bookmarkStart w:id="42" w:name="_Toc31701072"/>
+      <w:bookmarkStart w:id="43" w:name="_Toc32203833"/>
+      <w:bookmarkStart w:id="44" w:name="_Toc413798393"/>
       <w:r>
         <w:rPr>
           <w:lang w:val="pt-BR"/>
         </w:rPr>
         <w:t>Premissas e Restrições</w:t>
       </w:r>
+      <w:bookmarkEnd w:id="41"/>
       <w:bookmarkEnd w:id="42"/>
       <w:bookmarkEnd w:id="43"/>
-      <w:bookmarkEnd w:id="44"/>
       <w:r>
         <w:rPr>
           <w:lang w:val="pt-BR"/>
         </w:rPr>
         <w:t xml:space="preserve"> (Requisitos não Funcionais)</w:t>
       </w:r>
-      <w:bookmarkEnd w:id="45"/>
-    </w:p>
-    <w:p>
-      <w:pPr>
-        <w:pStyle w:val="Corpodetexto"/>
-        <w:rPr>
-          <w:lang w:val="pt-BR"/>
-        </w:rPr>
-      </w:pPr>
-      <w:r>
-        <w:rPr>
-          <w:lang w:val="pt-BR"/>
-        </w:rPr>
-        <w:t>Esta seção descreve, em alto nível e na forma de tópicos, as restrições e premissas do projeto, envolvendo orçamento, prazo, hardware, sistema operacional, requisitos não funcionais (refere-se aos requisitos URPS – vide manual da disciplina Requisitos para detalhes), etc.</w:t>
-      </w:r>
-    </w:p>
-    <w:p>
-      <w:pPr>
-        <w:pStyle w:val="Corpodetexto"/>
-        <w:rPr>
-          <w:b/>
-          <w:bCs/>
-          <w:lang w:val="pt-BR"/>
-        </w:rPr>
-      </w:pPr>
-      <w:r>
-        <w:rPr>
-          <w:b/>
-          <w:bCs/>
-          <w:lang w:val="pt-BR"/>
-        </w:rPr>
-        <w:t>Exemplos:</w:t>
-      </w:r>
+      <w:bookmarkEnd w:id="44"/>
     </w:p>
     <w:p>
       <w:pPr>
@@ -3919,7 +4359,7 @@
           <w:lang w:val="pt-BR"/>
         </w:rPr>
       </w:pPr>
-      <w:bookmarkStart w:id="46" w:name="_Toc413798394"/>
+      <w:bookmarkStart w:id="45" w:name="_Toc413798394"/>
       <w:r>
         <w:rPr>
           <w:b/>
@@ -3928,7 +4368,7 @@
         </w:rPr>
         <w:t>Recursos e Prazos</w:t>
       </w:r>
-      <w:bookmarkEnd w:id="46"/>
+      <w:bookmarkEnd w:id="45"/>
     </w:p>
     <w:p>
       <w:pPr>
@@ -3991,16 +4431,17 @@
           <w:lang w:val="pt-BR"/>
         </w:rPr>
       </w:pPr>
-      <w:bookmarkStart w:id="47" w:name="_Toc413798395"/>
+      <w:bookmarkStart w:id="46" w:name="_Toc413798395"/>
       <w:r>
         <w:rPr>
           <w:b/>
           <w:bCs/>
           <w:lang w:val="pt-BR"/>
         </w:rPr>
+        <w:lastRenderedPageBreak/>
         <w:t>Usabilidade</w:t>
       </w:r>
-      <w:bookmarkEnd w:id="47"/>
+      <w:bookmarkEnd w:id="46"/>
     </w:p>
     <w:p>
       <w:pPr>
@@ -4063,17 +4504,16 @@
           <w:lang w:val="pt-BR"/>
         </w:rPr>
       </w:pPr>
-      <w:bookmarkStart w:id="48" w:name="_Toc413798396"/>
+      <w:bookmarkStart w:id="47" w:name="_Toc413798396"/>
       <w:r>
         <w:rPr>
           <w:b/>
           <w:bCs/>
           <w:lang w:val="pt-BR"/>
         </w:rPr>
-        <w:lastRenderedPageBreak/>
         <w:t>Confiabilidade</w:t>
       </w:r>
-      <w:bookmarkEnd w:id="48"/>
+      <w:bookmarkEnd w:id="47"/>
     </w:p>
     <w:p>
       <w:pPr>
@@ -4110,7 +4550,7 @@
           <w:lang w:val="pt-BR"/>
         </w:rPr>
       </w:pPr>
-      <w:bookmarkStart w:id="49" w:name="_Toc413798397"/>
+      <w:bookmarkStart w:id="48" w:name="_Toc413798397"/>
       <w:r>
         <w:rPr>
           <w:b/>
@@ -4119,7 +4559,7 @@
         </w:rPr>
         <w:t>Desempenho</w:t>
       </w:r>
-      <w:bookmarkEnd w:id="49"/>
+      <w:bookmarkEnd w:id="48"/>
     </w:p>
     <w:p>
       <w:pPr>
@@ -4152,7 +4592,7 @@
           <w:lang w:val="pt-BR"/>
         </w:rPr>
       </w:pPr>
-      <w:bookmarkStart w:id="50" w:name="_Toc413798398"/>
+      <w:bookmarkStart w:id="49" w:name="_Toc413798398"/>
       <w:r>
         <w:rPr>
           <w:b/>
@@ -4161,7 +4601,7 @@
         </w:rPr>
         <w:t>Requisitos de Projeto</w:t>
       </w:r>
-      <w:bookmarkEnd w:id="50"/>
+      <w:bookmarkEnd w:id="49"/>
     </w:p>
     <w:p>
       <w:pPr>
@@ -4201,14 +4641,14 @@
           <w:lang w:val="pt-BR"/>
         </w:rPr>
       </w:pPr>
-      <w:bookmarkStart w:id="51" w:name="_Toc413798399"/>
+      <w:bookmarkStart w:id="50" w:name="_Toc413798399"/>
       <w:r>
         <w:rPr>
           <w:lang w:val="pt-BR"/>
         </w:rPr>
         <w:t>Regras de Negócio</w:t>
       </w:r>
-      <w:bookmarkEnd w:id="51"/>
+      <w:bookmarkEnd w:id="50"/>
     </w:p>
     <w:p/>
     <w:tbl>
@@ -4219,10 +4659,10 @@
         <w:tblLook w:val="04A0" w:firstRow="1" w:lastRow="0" w:firstColumn="1" w:lastColumn="0" w:noHBand="0" w:noVBand="1"/>
       </w:tblPr>
       <w:tblGrid>
-        <w:gridCol w:w="2158"/>
-        <w:gridCol w:w="2854"/>
-        <w:gridCol w:w="2230"/>
-        <w:gridCol w:w="1669"/>
+        <w:gridCol w:w="2151"/>
+        <w:gridCol w:w="2877"/>
+        <w:gridCol w:w="2220"/>
+        <w:gridCol w:w="1663"/>
       </w:tblGrid>
       <w:tr>
         <w:trPr>
@@ -4344,7 +4784,7 @@
               <w:jc w:val="left"/>
               <w:rPr>
                 <w:i w:val="0"/>
-                <w:color w:val="0000FF"/>
+                <w:color w:val="auto"/>
                 <w:sz w:val="22"/>
               </w:rPr>
             </w:pPr>
@@ -4352,7 +4792,7 @@
               <w:rPr>
                 <w:bCs/>
                 <w:i w:val="0"/>
-                <w:color w:val="0000FF"/>
+                <w:color w:val="auto"/>
               </w:rPr>
               <w:t>RN-1</w:t>
             </w:r>
@@ -4367,21 +4807,15 @@
               <w:pStyle w:val="Comentarios"/>
               <w:rPr>
                 <w:i w:val="0"/>
-                <w:color w:val="0000FF"/>
+                <w:color w:val="auto"/>
                 <w:sz w:val="22"/>
               </w:rPr>
             </w:pPr>
             <w:r>
               <w:rPr>
-                <w:color w:val="0000FF"/>
-              </w:rPr>
-              <w:t xml:space="preserve">Descrição da </w:t>
-            </w:r>
-            <w:r>
-              <w:rPr>
-                <w:color w:val="0000FF"/>
-              </w:rPr>
-              <w:t>Regra</w:t>
+                <w:color w:val="auto"/>
+              </w:rPr>
+              <w:t>Todos os usuários deverão estar logados para utilizar o sistema</w:t>
             </w:r>
           </w:p>
         </w:tc>
@@ -4435,7 +4869,7 @@
               <w:jc w:val="left"/>
               <w:rPr>
                 <w:i w:val="0"/>
-                <w:color w:val="0000FF"/>
+                <w:color w:val="auto"/>
                 <w:sz w:val="22"/>
               </w:rPr>
             </w:pPr>
@@ -4443,7 +4877,7 @@
               <w:rPr>
                 <w:bCs/>
                 <w:i w:val="0"/>
-                <w:color w:val="0000FF"/>
+                <w:color w:val="auto"/>
               </w:rPr>
               <w:t>RN-2</w:t>
             </w:r>
@@ -4458,21 +4892,107 @@
               <w:pStyle w:val="Comentarios"/>
               <w:rPr>
                 <w:i w:val="0"/>
-                <w:color w:val="0000FF"/>
+                <w:color w:val="auto"/>
                 <w:sz w:val="22"/>
               </w:rPr>
             </w:pPr>
             <w:r>
               <w:rPr>
-                <w:color w:val="0000FF"/>
-              </w:rPr>
-              <w:t xml:space="preserve">Descrição da </w:t>
+                <w:i w:val="0"/>
+                <w:color w:val="auto"/>
+                <w:sz w:val="22"/>
+              </w:rPr>
+              <w:t>Ao Cadastrar qualquer tipo de usuário (aluno ou professor) o sistema deverá gerar um código único para o mesmo</w:t>
             </w:r>
+          </w:p>
+        </w:tc>
+        <w:tc>
+          <w:tcPr>
+            <w:tcW w:w="2268" w:type="dxa"/>
+          </w:tcPr>
+          <w:p>
+            <w:pPr>
+              <w:pStyle w:val="Comentarios"/>
+              <w:rPr>
+                <w:i w:val="0"/>
+                <w:color w:val="auto"/>
+                <w:sz w:val="22"/>
+              </w:rPr>
+            </w:pPr>
             <w:r>
               <w:rPr>
-                <w:color w:val="0000FF"/>
-              </w:rPr>
-              <w:t>Regra</w:t>
+                <w:i w:val="0"/>
+                <w:color w:val="auto"/>
+                <w:sz w:val="22"/>
+              </w:rPr>
+              <w:t>Essencial</w:t>
+            </w:r>
+          </w:p>
+        </w:tc>
+        <w:tc>
+          <w:tcPr>
+            <w:tcW w:w="1690" w:type="dxa"/>
+          </w:tcPr>
+          <w:p>
+            <w:pPr>
+              <w:pStyle w:val="Comentarios"/>
+              <w:rPr>
+                <w:i w:val="0"/>
+                <w:color w:val="auto"/>
+                <w:sz w:val="22"/>
+              </w:rPr>
+            </w:pPr>
+          </w:p>
+        </w:tc>
+      </w:tr>
+      <w:tr>
+        <w:trPr>
+          <w:trHeight w:val="426"/>
+        </w:trPr>
+        <w:tc>
+          <w:tcPr>
+            <w:tcW w:w="2184" w:type="dxa"/>
+          </w:tcPr>
+          <w:p>
+            <w:pPr>
+              <w:pStyle w:val="Comentarios"/>
+              <w:jc w:val="left"/>
+              <w:rPr>
+                <w:bCs/>
+                <w:i w:val="0"/>
+                <w:color w:val="auto"/>
+              </w:rPr>
+            </w:pPr>
+            <w:r>
+              <w:rPr>
+                <w:bCs/>
+                <w:i w:val="0"/>
+                <w:color w:val="auto"/>
+              </w:rPr>
+              <w:t>RN-3</w:t>
+            </w:r>
+          </w:p>
+        </w:tc>
+        <w:tc>
+          <w:tcPr>
+            <w:tcW w:w="2919" w:type="dxa"/>
+          </w:tcPr>
+          <w:p>
+            <w:pPr>
+              <w:pStyle w:val="Comentarios"/>
+              <w:rPr>
+                <w:i w:val="0"/>
+                <w:color w:val="auto"/>
+                <w:sz w:val="22"/>
+              </w:rPr>
+            </w:pPr>
+            <w:r>
+              <w:rPr>
+                <w:i w:val="0"/>
+                <w:color w:val="auto"/>
+                <w:sz w:val="22"/>
+              </w:rPr>
+              <w:t>Ao solicitar a exclusão de algum usuário, o sistema deve exibir uma caixa de confirmação</w:t>
             </w:r>
           </w:p>
         </w:tc>
@@ -4497,6 +5017,255 @@
               </w:rPr>
               <w:t>Importante</w:t>
             </w:r>
+          </w:p>
+        </w:tc>
+        <w:tc>
+          <w:tcPr>
+            <w:tcW w:w="1690" w:type="dxa"/>
+          </w:tcPr>
+          <w:p>
+            <w:pPr>
+              <w:pStyle w:val="Comentarios"/>
+              <w:rPr>
+                <w:i w:val="0"/>
+                <w:color w:val="auto"/>
+                <w:sz w:val="22"/>
+              </w:rPr>
+            </w:pPr>
+          </w:p>
+        </w:tc>
+      </w:tr>
+      <w:tr>
+        <w:trPr>
+          <w:trHeight w:val="419"/>
+        </w:trPr>
+        <w:tc>
+          <w:tcPr>
+            <w:tcW w:w="2184" w:type="dxa"/>
+          </w:tcPr>
+          <w:p>
+            <w:pPr>
+              <w:pStyle w:val="Comentarios"/>
+              <w:jc w:val="left"/>
+              <w:rPr>
+                <w:bCs/>
+                <w:i w:val="0"/>
+                <w:color w:val="auto"/>
+              </w:rPr>
+            </w:pPr>
+            <w:r>
+              <w:rPr>
+                <w:bCs/>
+                <w:i w:val="0"/>
+                <w:color w:val="auto"/>
+              </w:rPr>
+              <w:t>RN-4</w:t>
+            </w:r>
+          </w:p>
+        </w:tc>
+        <w:tc>
+          <w:tcPr>
+            <w:tcW w:w="2919" w:type="dxa"/>
+          </w:tcPr>
+          <w:p>
+            <w:pPr>
+              <w:pStyle w:val="Comentarios"/>
+              <w:rPr>
+                <w:i w:val="0"/>
+                <w:color w:val="auto"/>
+                <w:sz w:val="22"/>
+              </w:rPr>
+            </w:pPr>
+            <w:r>
+              <w:rPr>
+                <w:i w:val="0"/>
+                <w:color w:val="auto"/>
+                <w:sz w:val="22"/>
+              </w:rPr>
+              <w:t>Os professores somente poderão lançar as notas e faltas de seus alunos dentro do período do semestre letivo e durante o horário das 7:00 às 23:00 de segunda a sexta-feira, e das 7:00 às 12:00 no sábado.</w:t>
+            </w:r>
+          </w:p>
+        </w:tc>
+        <w:tc>
+          <w:tcPr>
+            <w:tcW w:w="2268" w:type="dxa"/>
+          </w:tcPr>
+          <w:p>
+            <w:pPr>
+              <w:pStyle w:val="Comentarios"/>
+              <w:rPr>
+                <w:i w:val="0"/>
+                <w:color w:val="auto"/>
+                <w:sz w:val="22"/>
+              </w:rPr>
+            </w:pPr>
+            <w:r>
+              <w:rPr>
+                <w:i w:val="0"/>
+                <w:color w:val="auto"/>
+                <w:sz w:val="22"/>
+              </w:rPr>
+              <w:t>Importante</w:t>
+            </w:r>
+          </w:p>
+        </w:tc>
+        <w:tc>
+          <w:tcPr>
+            <w:tcW w:w="1690" w:type="dxa"/>
+          </w:tcPr>
+          <w:p>
+            <w:pPr>
+              <w:pStyle w:val="Comentarios"/>
+              <w:rPr>
+                <w:i w:val="0"/>
+                <w:color w:val="auto"/>
+                <w:sz w:val="22"/>
+              </w:rPr>
+            </w:pPr>
+          </w:p>
+        </w:tc>
+      </w:tr>
+      <w:tr>
+        <w:trPr>
+          <w:trHeight w:val="411"/>
+        </w:trPr>
+        <w:tc>
+          <w:tcPr>
+            <w:tcW w:w="2184" w:type="dxa"/>
+          </w:tcPr>
+          <w:p>
+            <w:pPr>
+              <w:pStyle w:val="Comentarios"/>
+              <w:jc w:val="left"/>
+              <w:rPr>
+                <w:bCs/>
+                <w:i w:val="0"/>
+                <w:color w:val="auto"/>
+              </w:rPr>
+            </w:pPr>
+            <w:r>
+              <w:rPr>
+                <w:bCs/>
+                <w:i w:val="0"/>
+                <w:color w:val="auto"/>
+              </w:rPr>
+              <w:lastRenderedPageBreak/>
+              <w:t>RN-5</w:t>
+            </w:r>
+          </w:p>
+        </w:tc>
+        <w:tc>
+          <w:tcPr>
+            <w:tcW w:w="2919" w:type="dxa"/>
+          </w:tcPr>
+          <w:p>
+            <w:pPr>
+              <w:pStyle w:val="Comentarios"/>
+              <w:rPr>
+                <w:i w:val="0"/>
+                <w:color w:val="auto"/>
+                <w:sz w:val="22"/>
+              </w:rPr>
+            </w:pPr>
+            <w:r>
+              <w:rPr>
+                <w:i w:val="0"/>
+                <w:color w:val="auto"/>
+                <w:sz w:val="22"/>
+              </w:rPr>
+              <w:t>A informação de CPF dos usuários deve ser validada no ato do cadastro/alteração, certificando de que seja um CPF válido.</w:t>
+            </w:r>
+            <w:bookmarkStart w:id="51" w:name="_GoBack"/>
+            <w:bookmarkEnd w:id="51"/>
+          </w:p>
+        </w:tc>
+        <w:tc>
+          <w:tcPr>
+            <w:tcW w:w="2268" w:type="dxa"/>
+          </w:tcPr>
+          <w:p>
+            <w:pPr>
+              <w:pStyle w:val="Comentarios"/>
+              <w:rPr>
+                <w:i w:val="0"/>
+                <w:color w:val="auto"/>
+                <w:sz w:val="22"/>
+              </w:rPr>
+            </w:pPr>
+          </w:p>
+        </w:tc>
+        <w:tc>
+          <w:tcPr>
+            <w:tcW w:w="1690" w:type="dxa"/>
+          </w:tcPr>
+          <w:p>
+            <w:pPr>
+              <w:pStyle w:val="Comentarios"/>
+              <w:rPr>
+                <w:i w:val="0"/>
+                <w:color w:val="auto"/>
+                <w:sz w:val="22"/>
+              </w:rPr>
+            </w:pPr>
+          </w:p>
+        </w:tc>
+      </w:tr>
+      <w:tr>
+        <w:trPr>
+          <w:trHeight w:val="558"/>
+        </w:trPr>
+        <w:tc>
+          <w:tcPr>
+            <w:tcW w:w="2184" w:type="dxa"/>
+          </w:tcPr>
+          <w:p>
+            <w:pPr>
+              <w:pStyle w:val="Comentarios"/>
+              <w:jc w:val="left"/>
+              <w:rPr>
+                <w:bCs/>
+                <w:i w:val="0"/>
+                <w:color w:val="auto"/>
+              </w:rPr>
+            </w:pPr>
+            <w:r>
+              <w:rPr>
+                <w:bCs/>
+                <w:i w:val="0"/>
+                <w:color w:val="auto"/>
+              </w:rPr>
+              <w:t>RN-6</w:t>
+            </w:r>
+          </w:p>
+        </w:tc>
+        <w:tc>
+          <w:tcPr>
+            <w:tcW w:w="2919" w:type="dxa"/>
+          </w:tcPr>
+          <w:p>
+            <w:pPr>
+              <w:pStyle w:val="Comentarios"/>
+              <w:rPr>
+                <w:i w:val="0"/>
+                <w:color w:val="auto"/>
+                <w:sz w:val="22"/>
+              </w:rPr>
+            </w:pPr>
+          </w:p>
+        </w:tc>
+        <w:tc>
+          <w:tcPr>
+            <w:tcW w:w="2268" w:type="dxa"/>
+          </w:tcPr>
+          <w:p>
+            <w:pPr>
+              <w:pStyle w:val="Comentarios"/>
+              <w:rPr>
+                <w:i w:val="0"/>
+                <w:color w:val="auto"/>
+                <w:sz w:val="22"/>
+              </w:rPr>
+            </w:pPr>
           </w:p>
         </w:tc>
         <w:tc>
@@ -4646,9 +5415,9 @@
       </w:r>
     </w:p>
     <w:sectPr>
-      <w:headerReference w:type="default" r:id="rId7"/>
-      <w:footerReference w:type="default" r:id="rId8"/>
-      <w:headerReference w:type="first" r:id="rId9"/>
+      <w:headerReference w:type="default" r:id="rId8"/>
+      <w:footerReference w:type="default" r:id="rId9"/>
+      <w:headerReference w:type="first" r:id="rId10"/>
       <w:pgSz w:w="11909" w:h="16834" w:code="9"/>
       <w:pgMar w:top="1440" w:right="1440" w:bottom="1440" w:left="1440" w:header="720" w:footer="720" w:gutter="0"/>
       <w:cols w:space="720"/>
@@ -4737,7 +5506,7 @@
         <w:noProof/>
         <w:sz w:val="20"/>
       </w:rPr>
-      <w:t>6</w:t>
+      <w:t>7</w:t>
     </w:r>
     <w:r>
       <w:rPr>
@@ -4779,7 +5548,7 @@
         <w:noProof/>
         <w:sz w:val="20"/>
       </w:rPr>
-      <w:t>6</w:t>
+      <w:t>7</w:t>
     </w:r>
     <w:r>
       <w:rPr>
@@ -5034,7 +5803,7 @@
                       </a:ln>
                       <a:extLst>
                         <a:ext uri="{91240B29-F687-4f45-9708-019B960494DF}">
-                          <a14:hiddenLine xmlns:a14="http://schemas.microsoft.com/office/drawing/2010/main" xmlns:w="http://schemas.openxmlformats.org/wordprocessingml/2006/main" xmlns:w10="urn:schemas-microsoft-com:office:word" xmlns:v="urn:schemas-microsoft-com:vml" xmlns:o="urn:schemas-microsoft-com:office:office" xmlns:mv="urn:schemas-microsoft-com:mac:vml" xmlns:mo="http://schemas.microsoft.com/office/mac/office/2008/main" xmlns="" w="9525">
+                          <a14:hiddenLine xmlns="" xmlns:mo="http://schemas.microsoft.com/office/mac/office/2008/main" xmlns:mv="urn:schemas-microsoft-com:mac:vml" xmlns:o="urn:schemas-microsoft-com:office:office" xmlns:v="urn:schemas-microsoft-com:vml" xmlns:w10="urn:schemas-microsoft-com:office:word" xmlns:w="http://schemas.openxmlformats.org/wordprocessingml/2006/main" xmlns:a14="http://schemas.microsoft.com/office/drawing/2010/main" w="9525">
                             <a:solidFill>
                               <a:srgbClr val="000000"/>
                             </a:solidFill>
@@ -7244,7 +8013,6 @@
   <w:style w:type="character" w:default="1" w:styleId="Fontepargpadro">
     <w:name w:val="Default Paragraph Font"/>
     <w:uiPriority w:val="1"/>
-    <w:semiHidden/>
     <w:unhideWhenUsed/>
   </w:style>
   <w:style w:type="table" w:default="1" w:styleId="Tabelanormal">

--- a/Documentacao/Analise/DocumentoDeRequisitos.docx
+++ b/Documentacao/Analise/DocumentoDeRequisitos.docx
@@ -613,6 +613,12 @@
                 <w:lang w:val="pt-BR"/>
               </w:rPr>
             </w:pPr>
+            <w:r>
+              <w:rPr>
+                <w:lang w:val="pt-BR"/>
+              </w:rPr>
+              <w:t>1.1</w:t>
+            </w:r>
           </w:p>
         </w:tc>
         <w:tc>
@@ -627,6 +633,12 @@
                 <w:lang w:val="pt-BR"/>
               </w:rPr>
             </w:pPr>
+            <w:r>
+              <w:rPr>
+                <w:lang w:val="pt-BR"/>
+              </w:rPr>
+              <w:t>25/03/2015</w:t>
+            </w:r>
           </w:p>
         </w:tc>
         <w:tc>
@@ -640,6 +652,12 @@
                 <w:lang w:val="pt-BR"/>
               </w:rPr>
             </w:pPr>
+            <w:r>
+              <w:rPr>
+                <w:lang w:val="pt-BR"/>
+              </w:rPr>
+              <w:t>Atualização dos Casos de Uso</w:t>
+            </w:r>
           </w:p>
         </w:tc>
         <w:tc>
@@ -653,6 +671,14 @@
                 <w:lang w:val="pt-BR"/>
               </w:rPr>
             </w:pPr>
+            <w:r>
+              <w:rPr>
+                <w:lang w:val="pt-BR"/>
+              </w:rPr>
+              <w:t>Rodrigo Sales</w:t>
+            </w:r>
+            <w:bookmarkStart w:id="2" w:name="_GoBack"/>
+            <w:bookmarkEnd w:id="2"/>
           </w:p>
         </w:tc>
       </w:tr>
@@ -2765,20 +2791,20 @@
         <w:lastRenderedPageBreak/>
         <w:t xml:space="preserve"> </w:t>
       </w:r>
-      <w:bookmarkStart w:id="2" w:name="_Toc29264751"/>
-      <w:bookmarkStart w:id="3" w:name="_Toc31701056"/>
-      <w:bookmarkStart w:id="4" w:name="_Toc32203817"/>
-      <w:bookmarkStart w:id="5" w:name="_Toc413798384"/>
+      <w:bookmarkStart w:id="3" w:name="_Toc29264751"/>
+      <w:bookmarkStart w:id="4" w:name="_Toc31701056"/>
+      <w:bookmarkStart w:id="5" w:name="_Toc32203817"/>
+      <w:bookmarkStart w:id="6" w:name="_Toc413798384"/>
       <w:r>
         <w:rPr>
           <w:lang w:val="pt-BR"/>
         </w:rPr>
         <w:t>Introdução</w:t>
       </w:r>
-      <w:bookmarkEnd w:id="2"/>
       <w:bookmarkEnd w:id="3"/>
       <w:bookmarkEnd w:id="4"/>
       <w:bookmarkEnd w:id="5"/>
+      <w:bookmarkEnd w:id="6"/>
     </w:p>
     <w:p>
       <w:pPr>
@@ -2800,24 +2826,24 @@
           <w:lang w:val="pt-BR"/>
         </w:rPr>
       </w:pPr>
-      <w:bookmarkStart w:id="6" w:name="_Toc28671940"/>
-      <w:bookmarkStart w:id="7" w:name="_Toc28671986"/>
-      <w:bookmarkStart w:id="8" w:name="_Toc29264752"/>
-      <w:bookmarkStart w:id="9" w:name="_Toc31701057"/>
-      <w:bookmarkStart w:id="10" w:name="_Toc32203818"/>
-      <w:bookmarkStart w:id="11" w:name="_Toc413798385"/>
+      <w:bookmarkStart w:id="7" w:name="_Toc28671940"/>
+      <w:bookmarkStart w:id="8" w:name="_Toc28671986"/>
+      <w:bookmarkStart w:id="9" w:name="_Toc29264752"/>
+      <w:bookmarkStart w:id="10" w:name="_Toc31701057"/>
+      <w:bookmarkStart w:id="11" w:name="_Toc32203818"/>
+      <w:bookmarkStart w:id="12" w:name="_Toc413798385"/>
       <w:r>
         <w:rPr>
           <w:lang w:val="pt-BR"/>
         </w:rPr>
         <w:t>Objetivo do Documento</w:t>
       </w:r>
-      <w:bookmarkEnd w:id="6"/>
       <w:bookmarkEnd w:id="7"/>
       <w:bookmarkEnd w:id="8"/>
       <w:bookmarkEnd w:id="9"/>
       <w:bookmarkEnd w:id="10"/>
       <w:bookmarkEnd w:id="11"/>
+      <w:bookmarkEnd w:id="12"/>
     </w:p>
     <w:p>
       <w:pPr>
@@ -2904,24 +2930,24 @@
           <w:lang w:val="pt-BR"/>
         </w:rPr>
       </w:pPr>
-      <w:bookmarkStart w:id="12" w:name="_Toc28671942"/>
-      <w:bookmarkStart w:id="13" w:name="_Toc28671988"/>
-      <w:bookmarkStart w:id="14" w:name="_Toc29264753"/>
-      <w:bookmarkStart w:id="15" w:name="_Toc31701058"/>
-      <w:bookmarkStart w:id="16" w:name="_Toc32203819"/>
-      <w:bookmarkStart w:id="17" w:name="_Toc413798386"/>
+      <w:bookmarkStart w:id="13" w:name="_Toc28671942"/>
+      <w:bookmarkStart w:id="14" w:name="_Toc28671988"/>
+      <w:bookmarkStart w:id="15" w:name="_Toc29264753"/>
+      <w:bookmarkStart w:id="16" w:name="_Toc31701058"/>
+      <w:bookmarkStart w:id="17" w:name="_Toc32203819"/>
+      <w:bookmarkStart w:id="18" w:name="_Toc413798386"/>
       <w:r>
         <w:rPr>
           <w:lang w:val="pt-BR"/>
         </w:rPr>
         <w:t>Objetivos do Projeto</w:t>
       </w:r>
-      <w:bookmarkEnd w:id="12"/>
       <w:bookmarkEnd w:id="13"/>
       <w:bookmarkEnd w:id="14"/>
       <w:bookmarkEnd w:id="15"/>
       <w:bookmarkEnd w:id="16"/>
       <w:bookmarkEnd w:id="17"/>
+      <w:bookmarkEnd w:id="18"/>
     </w:p>
     <w:p>
       <w:pPr>
@@ -3027,20 +3053,20 @@
           <w:lang w:val="pt-BR"/>
         </w:rPr>
       </w:pPr>
-      <w:bookmarkStart w:id="18" w:name="_Toc29264754"/>
-      <w:bookmarkStart w:id="19" w:name="_Toc31701059"/>
-      <w:bookmarkStart w:id="20" w:name="_Toc32203820"/>
-      <w:bookmarkStart w:id="21" w:name="_Toc413798387"/>
+      <w:bookmarkStart w:id="19" w:name="_Toc29264754"/>
+      <w:bookmarkStart w:id="20" w:name="_Toc31701059"/>
+      <w:bookmarkStart w:id="21" w:name="_Toc32203820"/>
+      <w:bookmarkStart w:id="22" w:name="_Toc413798387"/>
       <w:r>
         <w:rPr>
           <w:lang w:val="pt-BR"/>
         </w:rPr>
         <w:t>Escopo do Projeto</w:t>
       </w:r>
-      <w:bookmarkEnd w:id="18"/>
       <w:bookmarkEnd w:id="19"/>
       <w:bookmarkEnd w:id="20"/>
       <w:bookmarkEnd w:id="21"/>
+      <w:bookmarkEnd w:id="22"/>
     </w:p>
     <w:p>
       <w:pPr>
@@ -3123,20 +3149,20 @@
           <w:lang w:val="pt-BR"/>
         </w:rPr>
       </w:pPr>
-      <w:bookmarkStart w:id="22" w:name="_Toc29264755"/>
-      <w:bookmarkStart w:id="23" w:name="_Toc31701060"/>
-      <w:bookmarkStart w:id="24" w:name="_Toc32203821"/>
-      <w:bookmarkStart w:id="25" w:name="_Toc413798388"/>
+      <w:bookmarkStart w:id="23" w:name="_Toc29264755"/>
+      <w:bookmarkStart w:id="24" w:name="_Toc31701060"/>
+      <w:bookmarkStart w:id="25" w:name="_Toc32203821"/>
+      <w:bookmarkStart w:id="26" w:name="_Toc413798388"/>
       <w:r>
         <w:rPr>
           <w:lang w:val="pt-BR"/>
         </w:rPr>
         <w:t>Referências</w:t>
       </w:r>
-      <w:bookmarkEnd w:id="22"/>
       <w:bookmarkEnd w:id="23"/>
       <w:bookmarkEnd w:id="24"/>
       <w:bookmarkEnd w:id="25"/>
+      <w:bookmarkEnd w:id="26"/>
     </w:p>
     <w:p>
       <w:pPr>
@@ -3187,14 +3213,14 @@
           <w:lang w:val="pt-BR"/>
         </w:rPr>
       </w:pPr>
-      <w:bookmarkStart w:id="26" w:name="_Toc413798389"/>
+      <w:bookmarkStart w:id="27" w:name="_Toc413798389"/>
       <w:r>
         <w:rPr>
           <w:lang w:val="pt-BR"/>
         </w:rPr>
         <w:t>Visão Geral do Projeto</w:t>
       </w:r>
-      <w:bookmarkEnd w:id="26"/>
+      <w:bookmarkEnd w:id="27"/>
     </w:p>
     <w:p>
       <w:pPr>
@@ -3216,26 +3242,26 @@
           <w:lang w:val="pt-BR"/>
         </w:rPr>
       </w:pPr>
-      <w:bookmarkStart w:id="27" w:name="_Toc29264762"/>
-      <w:bookmarkStart w:id="28" w:name="_Toc31701068"/>
-      <w:bookmarkStart w:id="29" w:name="_Toc32203829"/>
-      <w:bookmarkStart w:id="30" w:name="_Toc413798390"/>
+      <w:bookmarkStart w:id="28" w:name="_Toc29264762"/>
+      <w:bookmarkStart w:id="29" w:name="_Toc31701068"/>
+      <w:bookmarkStart w:id="30" w:name="_Toc32203829"/>
+      <w:bookmarkStart w:id="31" w:name="_Toc413798390"/>
       <w:r>
         <w:rPr>
           <w:lang w:val="pt-BR"/>
         </w:rPr>
         <w:t>Visão da Situação Propost</w:t>
       </w:r>
-      <w:bookmarkEnd w:id="27"/>
       <w:bookmarkEnd w:id="28"/>
       <w:bookmarkEnd w:id="29"/>
+      <w:bookmarkEnd w:id="30"/>
       <w:r>
         <w:rPr>
           <w:lang w:val="pt-BR"/>
         </w:rPr>
         <w:t>a</w:t>
       </w:r>
-      <w:bookmarkEnd w:id="30"/>
+      <w:bookmarkEnd w:id="31"/>
     </w:p>
     <w:p>
       <w:pPr>
@@ -3297,30 +3323,30 @@
           <w:lang w:val="pt-BR"/>
         </w:rPr>
       </w:pPr>
-      <w:bookmarkStart w:id="31" w:name="_Toc28671950"/>
-      <w:bookmarkStart w:id="32" w:name="_Toc28671996"/>
-      <w:bookmarkStart w:id="33" w:name="_Toc29264763"/>
-      <w:bookmarkStart w:id="34" w:name="_Toc31701069"/>
-      <w:bookmarkStart w:id="35" w:name="_Toc32203830"/>
-      <w:bookmarkStart w:id="36" w:name="_Toc413798391"/>
+      <w:bookmarkStart w:id="32" w:name="_Toc28671950"/>
+      <w:bookmarkStart w:id="33" w:name="_Toc28671996"/>
+      <w:bookmarkStart w:id="34" w:name="_Toc29264763"/>
+      <w:bookmarkStart w:id="35" w:name="_Toc31701069"/>
+      <w:bookmarkStart w:id="36" w:name="_Toc32203830"/>
+      <w:bookmarkStart w:id="37" w:name="_Toc413798391"/>
       <w:r>
         <w:rPr>
           <w:lang w:val="pt-BR"/>
         </w:rPr>
         <w:t>Visão Gráfica da Situação Propost</w:t>
       </w:r>
-      <w:bookmarkEnd w:id="31"/>
       <w:bookmarkEnd w:id="32"/>
       <w:bookmarkEnd w:id="33"/>
       <w:bookmarkEnd w:id="34"/>
       <w:bookmarkEnd w:id="35"/>
+      <w:bookmarkEnd w:id="36"/>
       <w:r>
         <w:rPr>
           <w:lang w:val="pt-BR"/>
         </w:rPr>
         <w:t>a</w:t>
       </w:r>
-      <w:bookmarkEnd w:id="36"/>
+      <w:bookmarkEnd w:id="37"/>
     </w:p>
     <w:p>
       <w:pPr>
@@ -3335,9 +3361,9 @@
           <w:lang w:val="pt-BR"/>
         </w:rPr>
         <w:drawing>
-          <wp:inline distT="0" distB="0" distL="0" distR="0" wp14:anchorId="121838E5" wp14:editId="5FCEB0BF">
-            <wp:extent cx="5733415" cy="3820160"/>
-            <wp:effectExtent l="0" t="0" r="635" b="8890"/>
+          <wp:inline distT="0" distB="0" distL="0" distR="0" wp14:anchorId="51303854" wp14:editId="603955BF">
+            <wp:extent cx="5733415" cy="4110990"/>
+            <wp:effectExtent l="0" t="0" r="635" b="3810"/>
             <wp:docPr id="1" name="Imagem 1"/>
             <wp:cNvGraphicFramePr>
               <a:graphicFrameLocks xmlns:a="http://schemas.openxmlformats.org/drawingml/2006/main" noChangeAspect="1"/>
@@ -3358,7 +3384,7 @@
                   <pic:spPr>
                     <a:xfrm>
                       <a:off x="0" y="0"/>
-                      <a:ext cx="5733415" cy="3820160"/>
+                      <a:ext cx="5733415" cy="4110990"/>
                     </a:xfrm>
                     <a:prstGeom prst="rect">
                       <a:avLst/>
@@ -3373,6 +3399,14 @@
     </w:p>
     <w:p>
       <w:pPr>
+        <w:rPr>
+          <w:color w:val="0000FF"/>
+          <w:lang w:val="pt-BR"/>
+        </w:rPr>
+      </w:pPr>
+    </w:p>
+    <w:p>
+      <w:pPr>
         <w:pStyle w:val="Ttulo2"/>
         <w:numPr>
           <w:ilvl w:val="1"/>
@@ -3383,20 +3417,20 @@
           <w:lang w:val="pt-BR"/>
         </w:rPr>
       </w:pPr>
-      <w:bookmarkStart w:id="37" w:name="_Toc29264764"/>
-      <w:bookmarkStart w:id="38" w:name="_Toc31701070"/>
-      <w:bookmarkStart w:id="39" w:name="_Toc32203831"/>
-      <w:bookmarkStart w:id="40" w:name="_Toc413798392"/>
+      <w:bookmarkStart w:id="38" w:name="_Toc29264764"/>
+      <w:bookmarkStart w:id="39" w:name="_Toc31701070"/>
+      <w:bookmarkStart w:id="40" w:name="_Toc32203831"/>
+      <w:bookmarkStart w:id="41" w:name="_Toc413798392"/>
       <w:r>
         <w:rPr>
           <w:lang w:val="pt-BR"/>
         </w:rPr>
         <w:t>Funcionalidades</w:t>
       </w:r>
-      <w:bookmarkEnd w:id="37"/>
       <w:bookmarkEnd w:id="38"/>
       <w:bookmarkEnd w:id="39"/>
       <w:bookmarkEnd w:id="40"/>
+      <w:bookmarkEnd w:id="41"/>
     </w:p>
     <w:p>
       <w:pPr>
@@ -3661,6 +3695,109 @@
                 <w:color w:val="auto"/>
                 <w:szCs w:val="20"/>
               </w:rPr>
+              <w:t xml:space="preserve">Gerenciar </w:t>
+            </w:r>
+            <w:r>
+              <w:rPr>
+                <w:i w:val="0"/>
+                <w:color w:val="auto"/>
+                <w:szCs w:val="20"/>
+              </w:rPr>
+              <w:t>Aluno</w:t>
+            </w:r>
+            <w:r>
+              <w:rPr>
+                <w:i w:val="0"/>
+                <w:color w:val="auto"/>
+                <w:szCs w:val="20"/>
+              </w:rPr>
+              <w:t>s</w:t>
+            </w:r>
+          </w:p>
+        </w:tc>
+        <w:tc>
+          <w:tcPr>
+            <w:tcW w:w="2230" w:type="dxa"/>
+          </w:tcPr>
+          <w:p>
+            <w:pPr>
+              <w:pStyle w:val="Comentarios"/>
+              <w:rPr>
+                <w:i w:val="0"/>
+                <w:color w:val="auto"/>
+                <w:szCs w:val="20"/>
+              </w:rPr>
+            </w:pPr>
+            <w:r>
+              <w:rPr>
+                <w:i w:val="0"/>
+                <w:color w:val="auto"/>
+                <w:szCs w:val="20"/>
+              </w:rPr>
+              <w:t>Essencial</w:t>
+            </w:r>
+          </w:p>
+        </w:tc>
+        <w:tc>
+          <w:tcPr>
+            <w:tcW w:w="1668" w:type="dxa"/>
+          </w:tcPr>
+          <w:p>
+            <w:pPr>
+              <w:pStyle w:val="Comentarios"/>
+              <w:rPr>
+                <w:i w:val="0"/>
+                <w:color w:val="auto"/>
+                <w:szCs w:val="20"/>
+              </w:rPr>
+            </w:pPr>
+          </w:p>
+        </w:tc>
+      </w:tr>
+      <w:tr>
+        <w:tc>
+          <w:tcPr>
+            <w:tcW w:w="2159" w:type="dxa"/>
+          </w:tcPr>
+          <w:p>
+            <w:pPr>
+              <w:pStyle w:val="Comentarios"/>
+              <w:jc w:val="left"/>
+              <w:rPr>
+                <w:bCs/>
+                <w:i w:val="0"/>
+                <w:color w:val="auto"/>
+              </w:rPr>
+            </w:pPr>
+            <w:r>
+              <w:rPr>
+                <w:bCs/>
+                <w:i w:val="0"/>
+                <w:color w:val="auto"/>
+              </w:rPr>
+              <w:t>RF-3</w:t>
+            </w:r>
+          </w:p>
+        </w:tc>
+        <w:tc>
+          <w:tcPr>
+            <w:tcW w:w="2854" w:type="dxa"/>
+          </w:tcPr>
+          <w:p>
+            <w:pPr>
+              <w:pStyle w:val="Comentarios"/>
+              <w:rPr>
+                <w:i w:val="0"/>
+                <w:color w:val="auto"/>
+                <w:szCs w:val="20"/>
+              </w:rPr>
+            </w:pPr>
+            <w:r>
+              <w:rPr>
+                <w:i w:val="0"/>
+                <w:color w:val="auto"/>
+                <w:szCs w:val="20"/>
+              </w:rPr>
               <w:t>Gerenciar</w:t>
             </w:r>
             <w:r>
@@ -3669,7 +3806,7 @@
                 <w:color w:val="auto"/>
                 <w:szCs w:val="20"/>
               </w:rPr>
-              <w:t xml:space="preserve"> Alunos</w:t>
+              <w:t xml:space="preserve"> Professores</w:t>
             </w:r>
           </w:p>
         </w:tc>
@@ -3733,7 +3870,7 @@
                 <w:i w:val="0"/>
                 <w:color w:val="auto"/>
               </w:rPr>
-              <w:t>RF-3</w:t>
+              <w:t>RF-4</w:t>
             </w:r>
           </w:p>
         </w:tc>
@@ -3745,26 +3882,16 @@
             <w:pPr>
               <w:pStyle w:val="Comentarios"/>
               <w:rPr>
-                <w:i w:val="0"/>
                 <w:color w:val="auto"/>
                 <w:szCs w:val="20"/>
               </w:rPr>
             </w:pPr>
             <w:r>
               <w:rPr>
-                <w:i w:val="0"/>
                 <w:color w:val="auto"/>
                 <w:szCs w:val="20"/>
               </w:rPr>
-              <w:t>Gerenciar</w:t>
-            </w:r>
-            <w:r>
-              <w:rPr>
-                <w:i w:val="0"/>
-                <w:color w:val="auto"/>
-                <w:szCs w:val="20"/>
-              </w:rPr>
-              <w:t xml:space="preserve"> Professores</w:t>
+              <w:t>Lançar Notas</w:t>
             </w:r>
           </w:p>
         </w:tc>
@@ -3804,6 +3931,14 @@
                 <w:szCs w:val="20"/>
               </w:rPr>
             </w:pPr>
+            <w:r>
+              <w:rPr>
+                <w:i w:val="0"/>
+                <w:color w:val="auto"/>
+                <w:szCs w:val="20"/>
+              </w:rPr>
+              <w:t>RF-2,RF-3</w:t>
+            </w:r>
           </w:p>
         </w:tc>
       </w:tr>
@@ -3828,7 +3963,7 @@
                 <w:i w:val="0"/>
                 <w:color w:val="auto"/>
               </w:rPr>
-              <w:t>RF-4</w:t>
+              <w:t>RF-5</w:t>
             </w:r>
           </w:p>
         </w:tc>
@@ -3849,7 +3984,7 @@
                 <w:color w:val="auto"/>
                 <w:szCs w:val="20"/>
               </w:rPr>
-              <w:t>Lançar Notas</w:t>
+              <w:t>Lançar Faltas</w:t>
             </w:r>
           </w:p>
         </w:tc>
@@ -3921,7 +4056,7 @@
                 <w:i w:val="0"/>
                 <w:color w:val="auto"/>
               </w:rPr>
-              <w:t>RF-5</w:t>
+              <w:t>RF-6</w:t>
             </w:r>
           </w:p>
         </w:tc>
@@ -3942,7 +4077,193 @@
                 <w:color w:val="auto"/>
                 <w:szCs w:val="20"/>
               </w:rPr>
-              <w:t>Lançar Faltas</w:t>
+              <w:t>Visualizar Histórico</w:t>
+            </w:r>
+          </w:p>
+        </w:tc>
+        <w:tc>
+          <w:tcPr>
+            <w:tcW w:w="2230" w:type="dxa"/>
+          </w:tcPr>
+          <w:p>
+            <w:pPr>
+              <w:pStyle w:val="Comentarios"/>
+              <w:rPr>
+                <w:i w:val="0"/>
+                <w:color w:val="auto"/>
+                <w:szCs w:val="20"/>
+              </w:rPr>
+            </w:pPr>
+            <w:r>
+              <w:rPr>
+                <w:i w:val="0"/>
+                <w:color w:val="auto"/>
+                <w:szCs w:val="20"/>
+              </w:rPr>
+              <w:t>Importante</w:t>
+            </w:r>
+          </w:p>
+        </w:tc>
+        <w:tc>
+          <w:tcPr>
+            <w:tcW w:w="1668" w:type="dxa"/>
+          </w:tcPr>
+          <w:p>
+            <w:pPr>
+              <w:pStyle w:val="Comentarios"/>
+              <w:rPr>
+                <w:i w:val="0"/>
+                <w:color w:val="auto"/>
+                <w:szCs w:val="20"/>
+              </w:rPr>
+            </w:pPr>
+            <w:r>
+              <w:rPr>
+                <w:i w:val="0"/>
+                <w:color w:val="auto"/>
+                <w:szCs w:val="20"/>
+              </w:rPr>
+              <w:t>RF-4,RF-5</w:t>
+            </w:r>
+          </w:p>
+        </w:tc>
+      </w:tr>
+      <w:tr>
+        <w:tc>
+          <w:tcPr>
+            <w:tcW w:w="2159" w:type="dxa"/>
+          </w:tcPr>
+          <w:p>
+            <w:pPr>
+              <w:pStyle w:val="Comentarios"/>
+              <w:jc w:val="left"/>
+              <w:rPr>
+                <w:bCs/>
+                <w:i w:val="0"/>
+                <w:color w:val="auto"/>
+              </w:rPr>
+            </w:pPr>
+            <w:r>
+              <w:rPr>
+                <w:bCs/>
+                <w:i w:val="0"/>
+                <w:color w:val="auto"/>
+              </w:rPr>
+              <w:t>RF-7</w:t>
+            </w:r>
+          </w:p>
+        </w:tc>
+        <w:tc>
+          <w:tcPr>
+            <w:tcW w:w="2854" w:type="dxa"/>
+          </w:tcPr>
+          <w:p>
+            <w:pPr>
+              <w:pStyle w:val="Comentarios"/>
+              <w:rPr>
+                <w:color w:val="auto"/>
+                <w:szCs w:val="20"/>
+              </w:rPr>
+            </w:pPr>
+            <w:r>
+              <w:rPr>
+                <w:color w:val="auto"/>
+                <w:szCs w:val="20"/>
+              </w:rPr>
+              <w:t>Solicitar Trancamento de Matricula</w:t>
+            </w:r>
+          </w:p>
+        </w:tc>
+        <w:tc>
+          <w:tcPr>
+            <w:tcW w:w="2230" w:type="dxa"/>
+          </w:tcPr>
+          <w:p>
+            <w:pPr>
+              <w:pStyle w:val="Comentarios"/>
+              <w:rPr>
+                <w:i w:val="0"/>
+                <w:color w:val="auto"/>
+                <w:szCs w:val="20"/>
+              </w:rPr>
+            </w:pPr>
+            <w:r>
+              <w:rPr>
+                <w:i w:val="0"/>
+                <w:color w:val="auto"/>
+                <w:szCs w:val="20"/>
+              </w:rPr>
+              <w:t>Importante</w:t>
+            </w:r>
+          </w:p>
+        </w:tc>
+        <w:tc>
+          <w:tcPr>
+            <w:tcW w:w="1668" w:type="dxa"/>
+          </w:tcPr>
+          <w:p>
+            <w:pPr>
+              <w:pStyle w:val="Comentarios"/>
+              <w:rPr>
+                <w:i w:val="0"/>
+                <w:color w:val="auto"/>
+                <w:szCs w:val="20"/>
+              </w:rPr>
+            </w:pPr>
+            <w:r>
+              <w:rPr>
+                <w:i w:val="0"/>
+                <w:color w:val="auto"/>
+                <w:szCs w:val="20"/>
+              </w:rPr>
+              <w:t>RF-2</w:t>
+            </w:r>
+          </w:p>
+        </w:tc>
+      </w:tr>
+      <w:tr>
+        <w:tc>
+          <w:tcPr>
+            <w:tcW w:w="2159" w:type="dxa"/>
+          </w:tcPr>
+          <w:p>
+            <w:pPr>
+              <w:pStyle w:val="Comentarios"/>
+              <w:jc w:val="left"/>
+              <w:rPr>
+                <w:bCs/>
+                <w:i w:val="0"/>
+                <w:color w:val="auto"/>
+              </w:rPr>
+            </w:pPr>
+            <w:r>
+              <w:rPr>
+                <w:bCs/>
+                <w:i w:val="0"/>
+                <w:color w:val="auto"/>
+              </w:rPr>
+              <w:t>RF-8</w:t>
+            </w:r>
+          </w:p>
+        </w:tc>
+        <w:tc>
+          <w:tcPr>
+            <w:tcW w:w="2854" w:type="dxa"/>
+          </w:tcPr>
+          <w:p>
+            <w:pPr>
+              <w:pStyle w:val="Comentarios"/>
+              <w:rPr>
+                <w:color w:val="auto"/>
+                <w:szCs w:val="20"/>
+              </w:rPr>
+            </w:pPr>
+            <w:r>
+              <w:rPr>
+                <w:color w:val="auto"/>
+                <w:szCs w:val="20"/>
+              </w:rPr>
+              <w:t>Manter Disciplinas</w:t>
             </w:r>
           </w:p>
         </w:tc>
@@ -3982,6 +4303,184 @@
                 <w:szCs w:val="20"/>
               </w:rPr>
             </w:pPr>
+          </w:p>
+        </w:tc>
+      </w:tr>
+      <w:tr>
+        <w:tc>
+          <w:tcPr>
+            <w:tcW w:w="2159" w:type="dxa"/>
+          </w:tcPr>
+          <w:p>
+            <w:pPr>
+              <w:pStyle w:val="Comentarios"/>
+              <w:jc w:val="left"/>
+              <w:rPr>
+                <w:bCs/>
+                <w:i w:val="0"/>
+                <w:color w:val="auto"/>
+              </w:rPr>
+            </w:pPr>
+            <w:r>
+              <w:rPr>
+                <w:bCs/>
+                <w:i w:val="0"/>
+                <w:color w:val="auto"/>
+              </w:rPr>
+              <w:t>RF-9</w:t>
+            </w:r>
+          </w:p>
+        </w:tc>
+        <w:tc>
+          <w:tcPr>
+            <w:tcW w:w="2854" w:type="dxa"/>
+          </w:tcPr>
+          <w:p>
+            <w:pPr>
+              <w:pStyle w:val="Comentarios"/>
+              <w:rPr>
+                <w:color w:val="auto"/>
+                <w:szCs w:val="20"/>
+              </w:rPr>
+            </w:pPr>
+            <w:r>
+              <w:rPr>
+                <w:color w:val="auto"/>
+                <w:szCs w:val="20"/>
+              </w:rPr>
+              <w:t>Vincular Aluno a Disciplina</w:t>
+            </w:r>
+          </w:p>
+        </w:tc>
+        <w:tc>
+          <w:tcPr>
+            <w:tcW w:w="2230" w:type="dxa"/>
+          </w:tcPr>
+          <w:p>
+            <w:pPr>
+              <w:pStyle w:val="Comentarios"/>
+              <w:rPr>
+                <w:i w:val="0"/>
+                <w:color w:val="auto"/>
+                <w:szCs w:val="20"/>
+              </w:rPr>
+            </w:pPr>
+            <w:r>
+              <w:rPr>
+                <w:i w:val="0"/>
+                <w:color w:val="auto"/>
+                <w:szCs w:val="20"/>
+              </w:rPr>
+              <w:t>Essencial</w:t>
+            </w:r>
+          </w:p>
+        </w:tc>
+        <w:tc>
+          <w:tcPr>
+            <w:tcW w:w="1668" w:type="dxa"/>
+          </w:tcPr>
+          <w:p>
+            <w:pPr>
+              <w:pStyle w:val="Comentarios"/>
+              <w:rPr>
+                <w:i w:val="0"/>
+                <w:color w:val="auto"/>
+                <w:szCs w:val="20"/>
+              </w:rPr>
+            </w:pPr>
+            <w:r>
+              <w:rPr>
+                <w:i w:val="0"/>
+                <w:color w:val="auto"/>
+                <w:szCs w:val="20"/>
+              </w:rPr>
+              <w:t>RF-8,RF-2</w:t>
+            </w:r>
+          </w:p>
+        </w:tc>
+      </w:tr>
+      <w:tr>
+        <w:tc>
+          <w:tcPr>
+            <w:tcW w:w="2159" w:type="dxa"/>
+          </w:tcPr>
+          <w:p>
+            <w:pPr>
+              <w:pStyle w:val="Comentarios"/>
+              <w:jc w:val="left"/>
+              <w:rPr>
+                <w:bCs/>
+                <w:i w:val="0"/>
+                <w:color w:val="auto"/>
+              </w:rPr>
+            </w:pPr>
+            <w:r>
+              <w:rPr>
+                <w:bCs/>
+                <w:i w:val="0"/>
+                <w:color w:val="auto"/>
+              </w:rPr>
+              <w:t>RF-10</w:t>
+            </w:r>
+          </w:p>
+        </w:tc>
+        <w:tc>
+          <w:tcPr>
+            <w:tcW w:w="2854" w:type="dxa"/>
+          </w:tcPr>
+          <w:p>
+            <w:pPr>
+              <w:pStyle w:val="Comentarios"/>
+              <w:rPr>
+                <w:color w:val="auto"/>
+                <w:szCs w:val="20"/>
+              </w:rPr>
+            </w:pPr>
+            <w:r>
+              <w:rPr>
+                <w:color w:val="auto"/>
+                <w:szCs w:val="20"/>
+              </w:rPr>
+              <w:t>Desativar Usuário</w:t>
+            </w:r>
+          </w:p>
+        </w:tc>
+        <w:tc>
+          <w:tcPr>
+            <w:tcW w:w="2230" w:type="dxa"/>
+          </w:tcPr>
+          <w:p>
+            <w:pPr>
+              <w:pStyle w:val="Comentarios"/>
+              <w:rPr>
+                <w:i w:val="0"/>
+                <w:color w:val="auto"/>
+                <w:szCs w:val="20"/>
+              </w:rPr>
+            </w:pPr>
+            <w:r>
+              <w:rPr>
+                <w:i w:val="0"/>
+                <w:color w:val="auto"/>
+                <w:szCs w:val="20"/>
+              </w:rPr>
+              <w:t>Importante</w:t>
+            </w:r>
+          </w:p>
+        </w:tc>
+        <w:tc>
+          <w:tcPr>
+            <w:tcW w:w="1668" w:type="dxa"/>
+          </w:tcPr>
+          <w:p>
+            <w:pPr>
+              <w:pStyle w:val="Comentarios"/>
+              <w:rPr>
+                <w:i w:val="0"/>
+                <w:color w:val="auto"/>
+                <w:szCs w:val="20"/>
+              </w:rPr>
+            </w:pPr>
             <w:r>
               <w:rPr>
                 <w:i w:val="0"/>
@@ -4014,7 +4513,7 @@
                 <w:i w:val="0"/>
                 <w:color w:val="auto"/>
               </w:rPr>
-              <w:t>RF-6</w:t>
+              <w:t>RF-11</w:t>
             </w:r>
           </w:p>
         </w:tc>
@@ -4035,7 +4534,92 @@
                 <w:color w:val="auto"/>
                 <w:szCs w:val="20"/>
               </w:rPr>
-              <w:t>Visualizar Histórico</w:t>
+              <w:t>Gerenciar Cursos</w:t>
+            </w:r>
+          </w:p>
+        </w:tc>
+        <w:tc>
+          <w:tcPr>
+            <w:tcW w:w="2230" w:type="dxa"/>
+          </w:tcPr>
+          <w:p>
+            <w:pPr>
+              <w:pStyle w:val="Comentarios"/>
+              <w:rPr>
+                <w:i w:val="0"/>
+                <w:color w:val="auto"/>
+                <w:szCs w:val="20"/>
+              </w:rPr>
+            </w:pPr>
+            <w:r>
+              <w:rPr>
+                <w:i w:val="0"/>
+                <w:color w:val="auto"/>
+                <w:szCs w:val="20"/>
+              </w:rPr>
+              <w:t>Essencial</w:t>
+            </w:r>
+          </w:p>
+        </w:tc>
+        <w:tc>
+          <w:tcPr>
+            <w:tcW w:w="1668" w:type="dxa"/>
+          </w:tcPr>
+          <w:p>
+            <w:pPr>
+              <w:pStyle w:val="Comentarios"/>
+              <w:rPr>
+                <w:i w:val="0"/>
+                <w:color w:val="auto"/>
+                <w:szCs w:val="20"/>
+              </w:rPr>
+            </w:pPr>
+          </w:p>
+        </w:tc>
+      </w:tr>
+      <w:tr>
+        <w:tc>
+          <w:tcPr>
+            <w:tcW w:w="2159" w:type="dxa"/>
+          </w:tcPr>
+          <w:p>
+            <w:pPr>
+              <w:pStyle w:val="Comentarios"/>
+              <w:jc w:val="left"/>
+              <w:rPr>
+                <w:bCs/>
+                <w:i w:val="0"/>
+                <w:color w:val="auto"/>
+              </w:rPr>
+            </w:pPr>
+            <w:r>
+              <w:rPr>
+                <w:bCs/>
+                <w:i w:val="0"/>
+                <w:color w:val="auto"/>
+              </w:rPr>
+              <w:t>RF-12</w:t>
+            </w:r>
+          </w:p>
+        </w:tc>
+        <w:tc>
+          <w:tcPr>
+            <w:tcW w:w="2854" w:type="dxa"/>
+          </w:tcPr>
+          <w:p>
+            <w:pPr>
+              <w:pStyle w:val="Comentarios"/>
+              <w:rPr>
+                <w:color w:val="auto"/>
+                <w:szCs w:val="20"/>
+              </w:rPr>
+            </w:pPr>
+            <w:r>
+              <w:rPr>
+                <w:color w:val="auto"/>
+                <w:szCs w:val="20"/>
+              </w:rPr>
+              <w:t>Definir Permissões de Usuario</w:t>
             </w:r>
           </w:p>
         </w:tc>
@@ -4081,7 +4665,7 @@
                 <w:color w:val="auto"/>
                 <w:szCs w:val="20"/>
               </w:rPr>
-              <w:t>RF-4,RF-5</w:t>
+              <w:t>RF-2,RF-3</w:t>
             </w:r>
           </w:p>
         </w:tc>
@@ -4107,7 +4691,7 @@
                 <w:i w:val="0"/>
                 <w:color w:val="auto"/>
               </w:rPr>
-              <w:t>RF-7</w:t>
+              <w:t>RF-13</w:t>
             </w:r>
           </w:p>
         </w:tc>
@@ -4128,7 +4712,7 @@
                 <w:color w:val="auto"/>
                 <w:szCs w:val="20"/>
               </w:rPr>
-              <w:t>Solicitar Trancamento de Matricula</w:t>
+              <w:t>Vincular Disciplinas ao Curso</w:t>
             </w:r>
           </w:p>
         </w:tc>
@@ -4151,7 +4735,7 @@
                 <w:color w:val="auto"/>
                 <w:szCs w:val="20"/>
               </w:rPr>
-              <w:t>Importante</w:t>
+              <w:t>Essencial</w:t>
             </w:r>
           </w:p>
         </w:tc>
@@ -4174,7 +4758,7 @@
                 <w:color w:val="auto"/>
                 <w:szCs w:val="20"/>
               </w:rPr>
-              <w:t>RF-2</w:t>
+              <w:t>RF-11,RF-8</w:t>
             </w:r>
           </w:p>
         </w:tc>
@@ -4194,6 +4778,15 @@
                 <w:color w:val="auto"/>
               </w:rPr>
             </w:pPr>
+            <w:r>
+              <w:rPr>
+                <w:bCs/>
+                <w:i w:val="0"/>
+                <w:color w:val="auto"/>
+              </w:rPr>
+              <w:lastRenderedPageBreak/>
+              <w:t>RF-14</w:t>
+            </w:r>
           </w:p>
         </w:tc>
         <w:tc>
@@ -4208,6 +4801,13 @@
                 <w:szCs w:val="20"/>
               </w:rPr>
             </w:pPr>
+            <w:r>
+              <w:rPr>
+                <w:color w:val="auto"/>
+                <w:szCs w:val="20"/>
+              </w:rPr>
+              <w:t>Vincular Alunos a Disciplina</w:t>
+            </w:r>
           </w:p>
         </w:tc>
         <w:tc>
@@ -4223,6 +4823,14 @@
                 <w:szCs w:val="20"/>
               </w:rPr>
             </w:pPr>
+            <w:r>
+              <w:rPr>
+                <w:i w:val="0"/>
+                <w:color w:val="auto"/>
+                <w:szCs w:val="20"/>
+              </w:rPr>
+              <w:t>Essencial</w:t>
+            </w:r>
           </w:p>
         </w:tc>
         <w:tc>
@@ -4238,6 +4846,14 @@
                 <w:szCs w:val="20"/>
               </w:rPr>
             </w:pPr>
+            <w:r>
+              <w:rPr>
+                <w:i w:val="0"/>
+                <w:color w:val="auto"/>
+                <w:szCs w:val="20"/>
+              </w:rPr>
+              <w:t>RF-2,RF-8</w:t>
+            </w:r>
           </w:p>
         </w:tc>
       </w:tr>
@@ -4253,7 +4869,7 @@
               <w:rPr>
                 <w:bCs/>
                 <w:i w:val="0"/>
-                <w:color w:val="0000FF"/>
+                <w:color w:val="auto"/>
               </w:rPr>
             </w:pPr>
           </w:p>
@@ -4266,7 +4882,7 @@
             <w:pPr>
               <w:pStyle w:val="Comentarios"/>
               <w:rPr>
-                <w:color w:val="0000FF"/>
+                <w:color w:val="auto"/>
                 <w:szCs w:val="20"/>
               </w:rPr>
             </w:pPr>
@@ -4325,26 +4941,26 @@
           <w:lang w:val="pt-BR"/>
         </w:rPr>
       </w:pPr>
-      <w:bookmarkStart w:id="41" w:name="_Toc29264766"/>
-      <w:bookmarkStart w:id="42" w:name="_Toc31701072"/>
-      <w:bookmarkStart w:id="43" w:name="_Toc32203833"/>
-      <w:bookmarkStart w:id="44" w:name="_Toc413798393"/>
+      <w:bookmarkStart w:id="42" w:name="_Toc29264766"/>
+      <w:bookmarkStart w:id="43" w:name="_Toc31701072"/>
+      <w:bookmarkStart w:id="44" w:name="_Toc32203833"/>
+      <w:bookmarkStart w:id="45" w:name="_Toc413798393"/>
       <w:r>
         <w:rPr>
           <w:lang w:val="pt-BR"/>
         </w:rPr>
         <w:t>Premissas e Restrições</w:t>
       </w:r>
-      <w:bookmarkEnd w:id="41"/>
       <w:bookmarkEnd w:id="42"/>
       <w:bookmarkEnd w:id="43"/>
+      <w:bookmarkEnd w:id="44"/>
       <w:r>
         <w:rPr>
           <w:lang w:val="pt-BR"/>
         </w:rPr>
         <w:t xml:space="preserve"> (Requisitos não Funcionais)</w:t>
       </w:r>
-      <w:bookmarkEnd w:id="44"/>
+      <w:bookmarkEnd w:id="45"/>
     </w:p>
     <w:p>
       <w:pPr>
@@ -4359,7 +4975,7 @@
           <w:lang w:val="pt-BR"/>
         </w:rPr>
       </w:pPr>
-      <w:bookmarkStart w:id="45" w:name="_Toc413798394"/>
+      <w:bookmarkStart w:id="46" w:name="_Toc413798394"/>
       <w:r>
         <w:rPr>
           <w:b/>
@@ -4368,7 +4984,7 @@
         </w:rPr>
         <w:t>Recursos e Prazos</w:t>
       </w:r>
-      <w:bookmarkEnd w:id="45"/>
+      <w:bookmarkEnd w:id="46"/>
     </w:p>
     <w:p>
       <w:pPr>
@@ -4431,17 +5047,16 @@
           <w:lang w:val="pt-BR"/>
         </w:rPr>
       </w:pPr>
-      <w:bookmarkStart w:id="46" w:name="_Toc413798395"/>
+      <w:bookmarkStart w:id="47" w:name="_Toc413798395"/>
       <w:r>
         <w:rPr>
           <w:b/>
           <w:bCs/>
           <w:lang w:val="pt-BR"/>
         </w:rPr>
-        <w:lastRenderedPageBreak/>
         <w:t>Usabilidade</w:t>
       </w:r>
-      <w:bookmarkEnd w:id="46"/>
+      <w:bookmarkEnd w:id="47"/>
     </w:p>
     <w:p>
       <w:pPr>
@@ -4504,7 +5119,7 @@
           <w:lang w:val="pt-BR"/>
         </w:rPr>
       </w:pPr>
-      <w:bookmarkStart w:id="47" w:name="_Toc413798396"/>
+      <w:bookmarkStart w:id="48" w:name="_Toc413798396"/>
       <w:r>
         <w:rPr>
           <w:b/>
@@ -4513,7 +5128,7 @@
         </w:rPr>
         <w:t>Confiabilidade</w:t>
       </w:r>
-      <w:bookmarkEnd w:id="47"/>
+      <w:bookmarkEnd w:id="48"/>
     </w:p>
     <w:p>
       <w:pPr>
@@ -4550,7 +5165,7 @@
           <w:lang w:val="pt-BR"/>
         </w:rPr>
       </w:pPr>
-      <w:bookmarkStart w:id="48" w:name="_Toc413798397"/>
+      <w:bookmarkStart w:id="49" w:name="_Toc413798397"/>
       <w:r>
         <w:rPr>
           <w:b/>
@@ -4559,7 +5174,7 @@
         </w:rPr>
         <w:t>Desempenho</w:t>
       </w:r>
-      <w:bookmarkEnd w:id="48"/>
+      <w:bookmarkEnd w:id="49"/>
     </w:p>
     <w:p>
       <w:pPr>
@@ -4592,7 +5207,7 @@
           <w:lang w:val="pt-BR"/>
         </w:rPr>
       </w:pPr>
-      <w:bookmarkStart w:id="49" w:name="_Toc413798398"/>
+      <w:bookmarkStart w:id="50" w:name="_Toc413798398"/>
       <w:r>
         <w:rPr>
           <w:b/>
@@ -4601,7 +5216,7 @@
         </w:rPr>
         <w:t>Requisitos de Projeto</w:t>
       </w:r>
-      <w:bookmarkEnd w:id="49"/>
+      <w:bookmarkEnd w:id="50"/>
     </w:p>
     <w:p>
       <w:pPr>
@@ -4641,14 +5256,14 @@
           <w:lang w:val="pt-BR"/>
         </w:rPr>
       </w:pPr>
-      <w:bookmarkStart w:id="50" w:name="_Toc413798399"/>
+      <w:bookmarkStart w:id="51" w:name="_Toc413798399"/>
       <w:r>
         <w:rPr>
           <w:lang w:val="pt-BR"/>
         </w:rPr>
         <w:t>Regras de Negócio</w:t>
       </w:r>
-      <w:bookmarkEnd w:id="50"/>
+      <w:bookmarkEnd w:id="51"/>
     </w:p>
     <w:p/>
     <w:tbl>
@@ -5059,6 +5674,7 @@
                 <w:i w:val="0"/>
                 <w:color w:val="auto"/>
               </w:rPr>
+              <w:lastRenderedPageBreak/>
               <w:t>RN-4</w:t>
             </w:r>
           </w:p>
@@ -5149,7 +5765,6 @@
                 <w:i w:val="0"/>
                 <w:color w:val="auto"/>
               </w:rPr>
-              <w:lastRenderedPageBreak/>
               <w:t>RN-5</w:t>
             </w:r>
           </w:p>
@@ -5175,8 +5790,6 @@
               </w:rPr>
               <w:t>A informação de CPF dos usuários deve ser validada no ato do cadastro/alteração, certificando de que seja um CPF válido.</w:t>
             </w:r>
-            <w:bookmarkStart w:id="51" w:name="_GoBack"/>
-            <w:bookmarkEnd w:id="51"/>
           </w:p>
         </w:tc>
         <w:tc>
@@ -5506,7 +6119,7 @@
         <w:noProof/>
         <w:sz w:val="20"/>
       </w:rPr>
-      <w:t>7</w:t>
+      <w:t>2</w:t>
     </w:r>
     <w:r>
       <w:rPr>
@@ -5803,7 +6416,7 @@
                       </a:ln>
                       <a:extLst>
                         <a:ext uri="{91240B29-F687-4f45-9708-019B960494DF}">
-                          <a14:hiddenLine xmlns="" xmlns:mo="http://schemas.microsoft.com/office/mac/office/2008/main" xmlns:mv="urn:schemas-microsoft-com:mac:vml" xmlns:o="urn:schemas-microsoft-com:office:office" xmlns:v="urn:schemas-microsoft-com:vml" xmlns:w10="urn:schemas-microsoft-com:office:word" xmlns:w="http://schemas.openxmlformats.org/wordprocessingml/2006/main" xmlns:a14="http://schemas.microsoft.com/office/drawing/2010/main" w="9525">
+                          <a14:hiddenLine xmlns:a14="http://schemas.microsoft.com/office/drawing/2010/main" xmlns:w="http://schemas.openxmlformats.org/wordprocessingml/2006/main" xmlns:w10="urn:schemas-microsoft-com:office:word" xmlns:v="urn:schemas-microsoft-com:vml" xmlns:o="urn:schemas-microsoft-com:office:office" xmlns:mv="urn:schemas-microsoft-com:mac:vml" xmlns:mo="http://schemas.microsoft.com/office/mac/office/2008/main" xmlns="" w="9525">
                             <a:solidFill>
                               <a:srgbClr val="000000"/>
                             </a:solidFill>
@@ -8013,6 +8626,7 @@
   <w:style w:type="character" w:default="1" w:styleId="Fontepargpadro">
     <w:name w:val="Default Paragraph Font"/>
     <w:uiPriority w:val="1"/>
+    <w:semiHidden/>
     <w:unhideWhenUsed/>
   </w:style>
   <w:style w:type="table" w:default="1" w:styleId="Tabelanormal">

--- a/Documentacao/Analise/DocumentoDeRequisitos.docx
+++ b/Documentacao/Analise/DocumentoDeRequisitos.docx
@@ -677,8 +677,6 @@
               </w:rPr>
               <w:t>Rodrigo Sales</w:t>
             </w:r>
-            <w:bookmarkStart w:id="2" w:name="_GoBack"/>
-            <w:bookmarkEnd w:id="2"/>
           </w:p>
         </w:tc>
       </w:tr>
@@ -2791,20 +2789,20 @@
         <w:lastRenderedPageBreak/>
         <w:t xml:space="preserve"> </w:t>
       </w:r>
-      <w:bookmarkStart w:id="3" w:name="_Toc29264751"/>
-      <w:bookmarkStart w:id="4" w:name="_Toc31701056"/>
-      <w:bookmarkStart w:id="5" w:name="_Toc32203817"/>
-      <w:bookmarkStart w:id="6" w:name="_Toc413798384"/>
+      <w:bookmarkStart w:id="2" w:name="_Toc29264751"/>
+      <w:bookmarkStart w:id="3" w:name="_Toc31701056"/>
+      <w:bookmarkStart w:id="4" w:name="_Toc32203817"/>
+      <w:bookmarkStart w:id="5" w:name="_Toc413798384"/>
       <w:r>
         <w:rPr>
           <w:lang w:val="pt-BR"/>
         </w:rPr>
         <w:t>Introdução</w:t>
       </w:r>
+      <w:bookmarkEnd w:id="2"/>
       <w:bookmarkEnd w:id="3"/>
       <w:bookmarkEnd w:id="4"/>
       <w:bookmarkEnd w:id="5"/>
-      <w:bookmarkEnd w:id="6"/>
     </w:p>
     <w:p>
       <w:pPr>
@@ -2826,24 +2824,24 @@
           <w:lang w:val="pt-BR"/>
         </w:rPr>
       </w:pPr>
-      <w:bookmarkStart w:id="7" w:name="_Toc28671940"/>
-      <w:bookmarkStart w:id="8" w:name="_Toc28671986"/>
-      <w:bookmarkStart w:id="9" w:name="_Toc29264752"/>
-      <w:bookmarkStart w:id="10" w:name="_Toc31701057"/>
-      <w:bookmarkStart w:id="11" w:name="_Toc32203818"/>
-      <w:bookmarkStart w:id="12" w:name="_Toc413798385"/>
+      <w:bookmarkStart w:id="6" w:name="_Toc28671940"/>
+      <w:bookmarkStart w:id="7" w:name="_Toc28671986"/>
+      <w:bookmarkStart w:id="8" w:name="_Toc29264752"/>
+      <w:bookmarkStart w:id="9" w:name="_Toc31701057"/>
+      <w:bookmarkStart w:id="10" w:name="_Toc32203818"/>
+      <w:bookmarkStart w:id="11" w:name="_Toc413798385"/>
       <w:r>
         <w:rPr>
           <w:lang w:val="pt-BR"/>
         </w:rPr>
         <w:t>Objetivo do Documento</w:t>
       </w:r>
+      <w:bookmarkEnd w:id="6"/>
       <w:bookmarkEnd w:id="7"/>
       <w:bookmarkEnd w:id="8"/>
       <w:bookmarkEnd w:id="9"/>
       <w:bookmarkEnd w:id="10"/>
       <w:bookmarkEnd w:id="11"/>
-      <w:bookmarkEnd w:id="12"/>
     </w:p>
     <w:p>
       <w:pPr>
@@ -2930,24 +2928,24 @@
           <w:lang w:val="pt-BR"/>
         </w:rPr>
       </w:pPr>
-      <w:bookmarkStart w:id="13" w:name="_Toc28671942"/>
-      <w:bookmarkStart w:id="14" w:name="_Toc28671988"/>
-      <w:bookmarkStart w:id="15" w:name="_Toc29264753"/>
-      <w:bookmarkStart w:id="16" w:name="_Toc31701058"/>
-      <w:bookmarkStart w:id="17" w:name="_Toc32203819"/>
-      <w:bookmarkStart w:id="18" w:name="_Toc413798386"/>
+      <w:bookmarkStart w:id="12" w:name="_Toc28671942"/>
+      <w:bookmarkStart w:id="13" w:name="_Toc28671988"/>
+      <w:bookmarkStart w:id="14" w:name="_Toc29264753"/>
+      <w:bookmarkStart w:id="15" w:name="_Toc31701058"/>
+      <w:bookmarkStart w:id="16" w:name="_Toc32203819"/>
+      <w:bookmarkStart w:id="17" w:name="_Toc413798386"/>
       <w:r>
         <w:rPr>
           <w:lang w:val="pt-BR"/>
         </w:rPr>
         <w:t>Objetivos do Projeto</w:t>
       </w:r>
+      <w:bookmarkEnd w:id="12"/>
       <w:bookmarkEnd w:id="13"/>
       <w:bookmarkEnd w:id="14"/>
       <w:bookmarkEnd w:id="15"/>
       <w:bookmarkEnd w:id="16"/>
       <w:bookmarkEnd w:id="17"/>
-      <w:bookmarkEnd w:id="18"/>
     </w:p>
     <w:p>
       <w:pPr>
@@ -3053,20 +3051,20 @@
           <w:lang w:val="pt-BR"/>
         </w:rPr>
       </w:pPr>
-      <w:bookmarkStart w:id="19" w:name="_Toc29264754"/>
-      <w:bookmarkStart w:id="20" w:name="_Toc31701059"/>
-      <w:bookmarkStart w:id="21" w:name="_Toc32203820"/>
-      <w:bookmarkStart w:id="22" w:name="_Toc413798387"/>
+      <w:bookmarkStart w:id="18" w:name="_Toc29264754"/>
+      <w:bookmarkStart w:id="19" w:name="_Toc31701059"/>
+      <w:bookmarkStart w:id="20" w:name="_Toc32203820"/>
+      <w:bookmarkStart w:id="21" w:name="_Toc413798387"/>
       <w:r>
         <w:rPr>
           <w:lang w:val="pt-BR"/>
         </w:rPr>
         <w:t>Escopo do Projeto</w:t>
       </w:r>
+      <w:bookmarkEnd w:id="18"/>
       <w:bookmarkEnd w:id="19"/>
       <w:bookmarkEnd w:id="20"/>
       <w:bookmarkEnd w:id="21"/>
-      <w:bookmarkEnd w:id="22"/>
     </w:p>
     <w:p>
       <w:pPr>
@@ -3149,20 +3147,20 @@
           <w:lang w:val="pt-BR"/>
         </w:rPr>
       </w:pPr>
-      <w:bookmarkStart w:id="23" w:name="_Toc29264755"/>
-      <w:bookmarkStart w:id="24" w:name="_Toc31701060"/>
-      <w:bookmarkStart w:id="25" w:name="_Toc32203821"/>
-      <w:bookmarkStart w:id="26" w:name="_Toc413798388"/>
+      <w:bookmarkStart w:id="22" w:name="_Toc29264755"/>
+      <w:bookmarkStart w:id="23" w:name="_Toc31701060"/>
+      <w:bookmarkStart w:id="24" w:name="_Toc32203821"/>
+      <w:bookmarkStart w:id="25" w:name="_Toc413798388"/>
       <w:r>
         <w:rPr>
           <w:lang w:val="pt-BR"/>
         </w:rPr>
         <w:t>Referências</w:t>
       </w:r>
+      <w:bookmarkEnd w:id="22"/>
       <w:bookmarkEnd w:id="23"/>
       <w:bookmarkEnd w:id="24"/>
       <w:bookmarkEnd w:id="25"/>
-      <w:bookmarkEnd w:id="26"/>
     </w:p>
     <w:p>
       <w:pPr>
@@ -3213,14 +3211,14 @@
           <w:lang w:val="pt-BR"/>
         </w:rPr>
       </w:pPr>
-      <w:bookmarkStart w:id="27" w:name="_Toc413798389"/>
+      <w:bookmarkStart w:id="26" w:name="_Toc413798389"/>
       <w:r>
         <w:rPr>
           <w:lang w:val="pt-BR"/>
         </w:rPr>
         <w:t>Visão Geral do Projeto</w:t>
       </w:r>
-      <w:bookmarkEnd w:id="27"/>
+      <w:bookmarkEnd w:id="26"/>
     </w:p>
     <w:p>
       <w:pPr>
@@ -3242,26 +3240,26 @@
           <w:lang w:val="pt-BR"/>
         </w:rPr>
       </w:pPr>
-      <w:bookmarkStart w:id="28" w:name="_Toc29264762"/>
-      <w:bookmarkStart w:id="29" w:name="_Toc31701068"/>
-      <w:bookmarkStart w:id="30" w:name="_Toc32203829"/>
-      <w:bookmarkStart w:id="31" w:name="_Toc413798390"/>
+      <w:bookmarkStart w:id="27" w:name="_Toc29264762"/>
+      <w:bookmarkStart w:id="28" w:name="_Toc31701068"/>
+      <w:bookmarkStart w:id="29" w:name="_Toc32203829"/>
+      <w:bookmarkStart w:id="30" w:name="_Toc413798390"/>
       <w:r>
         <w:rPr>
           <w:lang w:val="pt-BR"/>
         </w:rPr>
         <w:t>Visão da Situação Propost</w:t>
       </w:r>
+      <w:bookmarkEnd w:id="27"/>
       <w:bookmarkEnd w:id="28"/>
       <w:bookmarkEnd w:id="29"/>
-      <w:bookmarkEnd w:id="30"/>
       <w:r>
         <w:rPr>
           <w:lang w:val="pt-BR"/>
         </w:rPr>
         <w:t>a</w:t>
       </w:r>
-      <w:bookmarkEnd w:id="31"/>
+      <w:bookmarkEnd w:id="30"/>
     </w:p>
     <w:p>
       <w:pPr>
@@ -3323,30 +3321,30 @@
           <w:lang w:val="pt-BR"/>
         </w:rPr>
       </w:pPr>
-      <w:bookmarkStart w:id="32" w:name="_Toc28671950"/>
-      <w:bookmarkStart w:id="33" w:name="_Toc28671996"/>
-      <w:bookmarkStart w:id="34" w:name="_Toc29264763"/>
-      <w:bookmarkStart w:id="35" w:name="_Toc31701069"/>
-      <w:bookmarkStart w:id="36" w:name="_Toc32203830"/>
-      <w:bookmarkStart w:id="37" w:name="_Toc413798391"/>
+      <w:bookmarkStart w:id="31" w:name="_Toc28671950"/>
+      <w:bookmarkStart w:id="32" w:name="_Toc28671996"/>
+      <w:bookmarkStart w:id="33" w:name="_Toc29264763"/>
+      <w:bookmarkStart w:id="34" w:name="_Toc31701069"/>
+      <w:bookmarkStart w:id="35" w:name="_Toc32203830"/>
+      <w:bookmarkStart w:id="36" w:name="_Toc413798391"/>
       <w:r>
         <w:rPr>
           <w:lang w:val="pt-BR"/>
         </w:rPr>
         <w:t>Visão Gráfica da Situação Propost</w:t>
       </w:r>
+      <w:bookmarkEnd w:id="31"/>
       <w:bookmarkEnd w:id="32"/>
       <w:bookmarkEnd w:id="33"/>
       <w:bookmarkEnd w:id="34"/>
       <w:bookmarkEnd w:id="35"/>
-      <w:bookmarkEnd w:id="36"/>
       <w:r>
         <w:rPr>
           <w:lang w:val="pt-BR"/>
         </w:rPr>
         <w:t>a</w:t>
       </w:r>
-      <w:bookmarkEnd w:id="37"/>
+      <w:bookmarkEnd w:id="36"/>
     </w:p>
     <w:p>
       <w:pPr>
@@ -3417,20 +3415,20 @@
           <w:lang w:val="pt-BR"/>
         </w:rPr>
       </w:pPr>
-      <w:bookmarkStart w:id="38" w:name="_Toc29264764"/>
-      <w:bookmarkStart w:id="39" w:name="_Toc31701070"/>
-      <w:bookmarkStart w:id="40" w:name="_Toc32203831"/>
-      <w:bookmarkStart w:id="41" w:name="_Toc413798392"/>
+      <w:bookmarkStart w:id="37" w:name="_Toc29264764"/>
+      <w:bookmarkStart w:id="38" w:name="_Toc31701070"/>
+      <w:bookmarkStart w:id="39" w:name="_Toc32203831"/>
+      <w:bookmarkStart w:id="40" w:name="_Toc413798392"/>
       <w:r>
         <w:rPr>
           <w:lang w:val="pt-BR"/>
         </w:rPr>
         <w:t>Funcionalidades</w:t>
       </w:r>
+      <w:bookmarkEnd w:id="37"/>
       <w:bookmarkEnd w:id="38"/>
       <w:bookmarkEnd w:id="39"/>
       <w:bookmarkEnd w:id="40"/>
-      <w:bookmarkEnd w:id="41"/>
     </w:p>
     <w:p>
       <w:pPr>
@@ -3937,7 +3935,25 @@
                 <w:color w:val="auto"/>
                 <w:szCs w:val="20"/>
               </w:rPr>
-              <w:t>RF-2,RF-3</w:t>
+              <w:t>RF-</w:t>
+            </w:r>
+            <w:proofErr w:type="gramStart"/>
+            <w:r>
+              <w:rPr>
+                <w:i w:val="0"/>
+                <w:color w:val="auto"/>
+                <w:szCs w:val="20"/>
+              </w:rPr>
+              <w:t>2,RF</w:t>
+            </w:r>
+            <w:proofErr w:type="gramEnd"/>
+            <w:r>
+              <w:rPr>
+                <w:i w:val="0"/>
+                <w:color w:val="auto"/>
+                <w:szCs w:val="20"/>
+              </w:rPr>
+              <w:t>-3</w:t>
             </w:r>
           </w:p>
         </w:tc>
@@ -4030,7 +4046,25 @@
                 <w:color w:val="auto"/>
                 <w:szCs w:val="20"/>
               </w:rPr>
-              <w:t>RF-2,RF-3</w:t>
+              <w:t>RF-</w:t>
+            </w:r>
+            <w:proofErr w:type="gramStart"/>
+            <w:r>
+              <w:rPr>
+                <w:i w:val="0"/>
+                <w:color w:val="auto"/>
+                <w:szCs w:val="20"/>
+              </w:rPr>
+              <w:t>2,RF</w:t>
+            </w:r>
+            <w:proofErr w:type="gramEnd"/>
+            <w:r>
+              <w:rPr>
+                <w:i w:val="0"/>
+                <w:color w:val="auto"/>
+                <w:szCs w:val="20"/>
+              </w:rPr>
+              <w:t>-3</w:t>
             </w:r>
           </w:p>
         </w:tc>
@@ -4123,7 +4157,25 @@
                 <w:color w:val="auto"/>
                 <w:szCs w:val="20"/>
               </w:rPr>
-              <w:t>RF-4,RF-5</w:t>
+              <w:t>RF-</w:t>
+            </w:r>
+            <w:proofErr w:type="gramStart"/>
+            <w:r>
+              <w:rPr>
+                <w:i w:val="0"/>
+                <w:color w:val="auto"/>
+                <w:szCs w:val="20"/>
+              </w:rPr>
+              <w:t>4,RF</w:t>
+            </w:r>
+            <w:proofErr w:type="gramEnd"/>
+            <w:r>
+              <w:rPr>
+                <w:i w:val="0"/>
+                <w:color w:val="auto"/>
+                <w:szCs w:val="20"/>
+              </w:rPr>
+              <w:t>-5</w:t>
             </w:r>
           </w:p>
         </w:tc>
@@ -4394,7 +4446,25 @@
                 <w:color w:val="auto"/>
                 <w:szCs w:val="20"/>
               </w:rPr>
-              <w:t>RF-8,RF-2</w:t>
+              <w:t>RF-</w:t>
+            </w:r>
+            <w:proofErr w:type="gramStart"/>
+            <w:r>
+              <w:rPr>
+                <w:i w:val="0"/>
+                <w:color w:val="auto"/>
+                <w:szCs w:val="20"/>
+              </w:rPr>
+              <w:t>8,RF</w:t>
+            </w:r>
+            <w:proofErr w:type="gramEnd"/>
+            <w:r>
+              <w:rPr>
+                <w:i w:val="0"/>
+                <w:color w:val="auto"/>
+                <w:szCs w:val="20"/>
+              </w:rPr>
+              <w:t>-2</w:t>
             </w:r>
           </w:p>
         </w:tc>
@@ -4443,6 +4513,8 @@
               </w:rPr>
               <w:t>Desativar Usuário</w:t>
             </w:r>
+            <w:bookmarkStart w:id="41" w:name="_GoBack"/>
+            <w:bookmarkEnd w:id="41"/>
           </w:p>
         </w:tc>
         <w:tc>
@@ -4487,7 +4559,25 @@
                 <w:color w:val="auto"/>
                 <w:szCs w:val="20"/>
               </w:rPr>
-              <w:t>RF-2,RF-3</w:t>
+              <w:t>RF-</w:t>
+            </w:r>
+            <w:proofErr w:type="gramStart"/>
+            <w:r>
+              <w:rPr>
+                <w:i w:val="0"/>
+                <w:color w:val="auto"/>
+                <w:szCs w:val="20"/>
+              </w:rPr>
+              <w:t>2,RF</w:t>
+            </w:r>
+            <w:proofErr w:type="gramEnd"/>
+            <w:r>
+              <w:rPr>
+                <w:i w:val="0"/>
+                <w:color w:val="auto"/>
+                <w:szCs w:val="20"/>
+              </w:rPr>
+              <w:t>-3</w:t>
             </w:r>
           </w:p>
         </w:tc>
@@ -4665,7 +4755,25 @@
                 <w:color w:val="auto"/>
                 <w:szCs w:val="20"/>
               </w:rPr>
-              <w:t>RF-2,RF-3</w:t>
+              <w:t>RF-</w:t>
+            </w:r>
+            <w:proofErr w:type="gramStart"/>
+            <w:r>
+              <w:rPr>
+                <w:i w:val="0"/>
+                <w:color w:val="auto"/>
+                <w:szCs w:val="20"/>
+              </w:rPr>
+              <w:t>2,RF</w:t>
+            </w:r>
+            <w:proofErr w:type="gramEnd"/>
+            <w:r>
+              <w:rPr>
+                <w:i w:val="0"/>
+                <w:color w:val="auto"/>
+                <w:szCs w:val="20"/>
+              </w:rPr>
+              <w:t>-3</w:t>
             </w:r>
           </w:p>
         </w:tc>
@@ -4758,7 +4866,25 @@
                 <w:color w:val="auto"/>
                 <w:szCs w:val="20"/>
               </w:rPr>
-              <w:t>RF-11,RF-8</w:t>
+              <w:t>RF-</w:t>
+            </w:r>
+            <w:proofErr w:type="gramStart"/>
+            <w:r>
+              <w:rPr>
+                <w:i w:val="0"/>
+                <w:color w:val="auto"/>
+                <w:szCs w:val="20"/>
+              </w:rPr>
+              <w:t>11,RF</w:t>
+            </w:r>
+            <w:proofErr w:type="gramEnd"/>
+            <w:r>
+              <w:rPr>
+                <w:i w:val="0"/>
+                <w:color w:val="auto"/>
+                <w:szCs w:val="20"/>
+              </w:rPr>
+              <w:t>-8</w:t>
             </w:r>
           </w:p>
         </w:tc>
@@ -4852,7 +4978,25 @@
                 <w:color w:val="auto"/>
                 <w:szCs w:val="20"/>
               </w:rPr>
-              <w:t>RF-2,RF-8</w:t>
+              <w:t>RF-</w:t>
+            </w:r>
+            <w:proofErr w:type="gramStart"/>
+            <w:r>
+              <w:rPr>
+                <w:i w:val="0"/>
+                <w:color w:val="auto"/>
+                <w:szCs w:val="20"/>
+              </w:rPr>
+              <w:t>2,RF</w:t>
+            </w:r>
+            <w:proofErr w:type="gramEnd"/>
+            <w:r>
+              <w:rPr>
+                <w:i w:val="0"/>
+                <w:color w:val="auto"/>
+                <w:szCs w:val="20"/>
+              </w:rPr>
+              <w:t>-8</w:t>
             </w:r>
           </w:p>
         </w:tc>
@@ -5133,10 +5277,6 @@
     <w:p>
       <w:pPr>
         <w:pStyle w:val="infoblue"/>
-        <w:numPr>
-          <w:ilvl w:val="0"/>
-          <w:numId w:val="10"/>
-        </w:numPr>
         <w:rPr>
           <w:rFonts w:ascii="Arial" w:hAnsi="Arial"/>
           <w:i w:val="0"/>
@@ -6090,6 +6230,11 @@
         <w:sz w:val="20"/>
       </w:rPr>
       <w:tab/>
+    </w:r>
+    <w:r>
+      <w:rPr>
+        <w:sz w:val="20"/>
+      </w:rPr>
       <w:t xml:space="preserve">Página </w:t>
     </w:r>
     <w:r>

--- a/Documentacao/Analise/DocumentoDeRequisitos.docx
+++ b/Documentacao/Analise/DocumentoDeRequisitos.docx
@@ -66,11 +66,11 @@
     <w:p>
       <w:pPr>
         <w:pStyle w:val="Recuodecorpodetexto"/>
-        <w:ind w:firstLine="0"/>
         <w:jc w:val="center"/>
         <w:rPr>
           <w:b/>
           <w:sz w:val="36"/>
+          <w:u w:val="single"/>
         </w:rPr>
       </w:pPr>
       <w:r>
@@ -78,18 +78,8 @@
           <w:b/>
           <w:sz w:val="36"/>
         </w:rPr>
-        <w:t>Sistema Acadêmico</w:t>
-      </w:r>
-    </w:p>
-    <w:p>
-      <w:pPr>
-        <w:pStyle w:val="Recuodecorpodetexto"/>
-        <w:jc w:val="center"/>
-        <w:rPr>
-          <w:b/>
-          <w:sz w:val="36"/>
-        </w:rPr>
-      </w:pPr>
+        <w:t>Gestão de Consultório de Psicologia</w:t>
+      </w:r>
     </w:p>
     <w:p>
       <w:pPr>
@@ -335,7 +325,6 @@
               <w:pStyle w:val="Cabealho"/>
               <w:jc w:val="left"/>
               <w:rPr>
-                <w:color w:val="0000FF"/>
                 <w:lang w:val="pt-BR"/>
               </w:rPr>
             </w:pPr>
@@ -350,6 +339,31 @@
                 <w:lang w:val="pt-BR"/>
               </w:rPr>
               <w:t xml:space="preserve">&lt;1&gt; </w:t>
+            </w:r>
+          </w:p>
+        </w:tc>
+      </w:tr>
+      <w:tr>
+        <w:trPr>
+          <w:cantSplit/>
+        </w:trPr>
+        <w:tc>
+          <w:tcPr>
+            <w:tcW w:w="9360" w:type="dxa"/>
+          </w:tcPr>
+          <w:p>
+            <w:pPr>
+              <w:pStyle w:val="Cabealho"/>
+              <w:jc w:val="left"/>
+              <w:rPr>
+                <w:lang w:val="pt-BR"/>
+              </w:rPr>
+            </w:pPr>
+            <w:r>
+              <w:rPr>
+                <w:lang w:val="pt-BR"/>
+              </w:rPr>
+              <w:t>Robson Lima &lt;2&gt;</w:t>
             </w:r>
           </w:p>
         </w:tc>
@@ -554,7 +568,13 @@
               <w:rPr>
                 <w:lang w:val="pt-BR"/>
               </w:rPr>
-              <w:t>11/03/2015</w:t>
+              <w:t>08/04</w:t>
+            </w:r>
+            <w:r>
+              <w:rPr>
+                <w:lang w:val="pt-BR"/>
+              </w:rPr>
+              <w:t>/2015</w:t>
             </w:r>
           </w:p>
         </w:tc>
@@ -613,12 +633,6 @@
                 <w:lang w:val="pt-BR"/>
               </w:rPr>
             </w:pPr>
-            <w:r>
-              <w:rPr>
-                <w:lang w:val="pt-BR"/>
-              </w:rPr>
-              <w:t>1.1</w:t>
-            </w:r>
           </w:p>
         </w:tc>
         <w:tc>
@@ -633,17 +647,24 @@
                 <w:lang w:val="pt-BR"/>
               </w:rPr>
             </w:pPr>
-            <w:r>
+          </w:p>
+        </w:tc>
+        <w:tc>
+          <w:tcPr>
+            <w:tcW w:w="4696" w:type="dxa"/>
+          </w:tcPr>
+          <w:p>
+            <w:pPr>
+              <w:pStyle w:val="Cabealho"/>
               <w:rPr>
                 <w:lang w:val="pt-BR"/>
               </w:rPr>
-              <w:t>25/03/2015</w:t>
-            </w:r>
-          </w:p>
-        </w:tc>
-        <w:tc>
-          <w:tcPr>
-            <w:tcW w:w="4696" w:type="dxa"/>
+            </w:pPr>
+          </w:p>
+        </w:tc>
+        <w:tc>
+          <w:tcPr>
+            <w:tcW w:w="2410" w:type="dxa"/>
           </w:tcPr>
           <w:p>
             <w:pPr>
@@ -652,31 +673,6 @@
                 <w:lang w:val="pt-BR"/>
               </w:rPr>
             </w:pPr>
-            <w:r>
-              <w:rPr>
-                <w:lang w:val="pt-BR"/>
-              </w:rPr>
-              <w:t>Atualização dos Casos de Uso</w:t>
-            </w:r>
-          </w:p>
-        </w:tc>
-        <w:tc>
-          <w:tcPr>
-            <w:tcW w:w="2410" w:type="dxa"/>
-          </w:tcPr>
-          <w:p>
-            <w:pPr>
-              <w:pStyle w:val="Cabealho"/>
-              <w:rPr>
-                <w:lang w:val="pt-BR"/>
-              </w:rPr>
-            </w:pPr>
-            <w:r>
-              <w:rPr>
-                <w:lang w:val="pt-BR"/>
-              </w:rPr>
-              <w:t>Rodrigo Sales</w:t>
-            </w:r>
           </w:p>
         </w:tc>
       </w:tr>
@@ -1176,7 +1172,7 @@
         </w:rPr>
         <w:fldChar w:fldCharType="separate"/>
       </w:r>
-      <w:hyperlink w:anchor="_Toc413798384" w:history="1">
+      <w:hyperlink w:anchor="_Toc416276876" w:history="1">
         <w:r>
           <w:rPr>
             <w:rStyle w:val="Hyperlink"/>
@@ -1222,7 +1218,7 @@
             <w:noProof/>
             <w:webHidden/>
           </w:rPr>
-          <w:instrText xml:space="preserve"> PAGEREF _Toc413798384 \h </w:instrText>
+          <w:instrText xml:space="preserve"> PAGEREF _Toc416276876 \h </w:instrText>
         </w:r>
         <w:r>
           <w:rPr>
@@ -1268,7 +1264,7 @@
           <w:lang w:val="pt-BR"/>
         </w:rPr>
       </w:pPr>
-      <w:hyperlink w:anchor="_Toc413798385" w:history="1">
+      <w:hyperlink w:anchor="_Toc416276877" w:history="1">
         <w:r>
           <w:rPr>
             <w:rStyle w:val="Hyperlink"/>
@@ -1314,7 +1310,7 @@
             <w:noProof/>
             <w:webHidden/>
           </w:rPr>
-          <w:instrText xml:space="preserve"> PAGEREF _Toc413798385 \h </w:instrText>
+          <w:instrText xml:space="preserve"> PAGEREF _Toc416276877 \h </w:instrText>
         </w:r>
         <w:r>
           <w:rPr>
@@ -1360,7 +1356,7 @@
           <w:lang w:val="pt-BR"/>
         </w:rPr>
       </w:pPr>
-      <w:hyperlink w:anchor="_Toc413798386" w:history="1">
+      <w:hyperlink w:anchor="_Toc416276878" w:history="1">
         <w:r>
           <w:rPr>
             <w:rStyle w:val="Hyperlink"/>
@@ -1406,7 +1402,7 @@
             <w:noProof/>
             <w:webHidden/>
           </w:rPr>
-          <w:instrText xml:space="preserve"> PAGEREF _Toc413798386 \h </w:instrText>
+          <w:instrText xml:space="preserve"> PAGEREF _Toc416276878 \h </w:instrText>
         </w:r>
         <w:r>
           <w:rPr>
@@ -1452,7 +1448,7 @@
           <w:lang w:val="pt-BR"/>
         </w:rPr>
       </w:pPr>
-      <w:hyperlink w:anchor="_Toc413798387" w:history="1">
+      <w:hyperlink w:anchor="_Toc416276879" w:history="1">
         <w:r>
           <w:rPr>
             <w:rStyle w:val="Hyperlink"/>
@@ -1498,7 +1494,7 @@
             <w:noProof/>
             <w:webHidden/>
           </w:rPr>
-          <w:instrText xml:space="preserve"> PAGEREF _Toc413798387 \h </w:instrText>
+          <w:instrText xml:space="preserve"> PAGEREF _Toc416276879 \h </w:instrText>
         </w:r>
         <w:r>
           <w:rPr>
@@ -1544,7 +1540,7 @@
           <w:lang w:val="pt-BR"/>
         </w:rPr>
       </w:pPr>
-      <w:hyperlink w:anchor="_Toc413798388" w:history="1">
+      <w:hyperlink w:anchor="_Toc416276880" w:history="1">
         <w:r>
           <w:rPr>
             <w:rStyle w:val="Hyperlink"/>
@@ -1590,7 +1586,7 @@
             <w:noProof/>
             <w:webHidden/>
           </w:rPr>
-          <w:instrText xml:space="preserve"> PAGEREF _Toc413798388 \h </w:instrText>
+          <w:instrText xml:space="preserve"> PAGEREF _Toc416276880 \h </w:instrText>
         </w:r>
         <w:r>
           <w:rPr>
@@ -1636,7 +1632,7 @@
           <w:lang w:val="pt-BR"/>
         </w:rPr>
       </w:pPr>
-      <w:hyperlink w:anchor="_Toc413798389" w:history="1">
+      <w:hyperlink w:anchor="_Toc416276881" w:history="1">
         <w:r>
           <w:rPr>
             <w:rStyle w:val="Hyperlink"/>
@@ -1682,7 +1678,7 @@
             <w:noProof/>
             <w:webHidden/>
           </w:rPr>
-          <w:instrText xml:space="preserve"> PAGEREF _Toc413798389 \h </w:instrText>
+          <w:instrText xml:space="preserve"> PAGEREF _Toc416276881 \h </w:instrText>
         </w:r>
         <w:r>
           <w:rPr>
@@ -1728,7 +1724,7 @@
           <w:lang w:val="pt-BR"/>
         </w:rPr>
       </w:pPr>
-      <w:hyperlink w:anchor="_Toc413798390" w:history="1">
+      <w:hyperlink w:anchor="_Toc416276882" w:history="1">
         <w:r>
           <w:rPr>
             <w:rStyle w:val="Hyperlink"/>
@@ -1774,7 +1770,7 @@
             <w:noProof/>
             <w:webHidden/>
           </w:rPr>
-          <w:instrText xml:space="preserve"> PAGEREF _Toc413798390 \h </w:instrText>
+          <w:instrText xml:space="preserve"> PAGEREF _Toc416276882 \h </w:instrText>
         </w:r>
         <w:r>
           <w:rPr>
@@ -1820,7 +1816,7 @@
           <w:lang w:val="pt-BR"/>
         </w:rPr>
       </w:pPr>
-      <w:hyperlink w:anchor="_Toc413798391" w:history="1">
+      <w:hyperlink w:anchor="_Toc416276883" w:history="1">
         <w:r>
           <w:rPr>
             <w:rStyle w:val="Hyperlink"/>
@@ -1866,7 +1862,7 @@
             <w:noProof/>
             <w:webHidden/>
           </w:rPr>
-          <w:instrText xml:space="preserve"> PAGEREF _Toc413798391 \h </w:instrText>
+          <w:instrText xml:space="preserve"> PAGEREF _Toc416276883 \h </w:instrText>
         </w:r>
         <w:r>
           <w:rPr>
@@ -1912,7 +1908,7 @@
           <w:lang w:val="pt-BR"/>
         </w:rPr>
       </w:pPr>
-      <w:hyperlink w:anchor="_Toc413798392" w:history="1">
+      <w:hyperlink w:anchor="_Toc416276884" w:history="1">
         <w:r>
           <w:rPr>
             <w:rStyle w:val="Hyperlink"/>
@@ -1958,7 +1954,7 @@
             <w:noProof/>
             <w:webHidden/>
           </w:rPr>
-          <w:instrText xml:space="preserve"> PAGEREF _Toc413798392 \h </w:instrText>
+          <w:instrText xml:space="preserve"> PAGEREF _Toc416276884 \h </w:instrText>
         </w:r>
         <w:r>
           <w:rPr>
@@ -2004,7 +2000,7 @@
           <w:lang w:val="pt-BR"/>
         </w:rPr>
       </w:pPr>
-      <w:hyperlink w:anchor="_Toc413798393" w:history="1">
+      <w:hyperlink w:anchor="_Toc416276885" w:history="1">
         <w:r>
           <w:rPr>
             <w:rStyle w:val="Hyperlink"/>
@@ -2050,7 +2046,7 @@
             <w:noProof/>
             <w:webHidden/>
           </w:rPr>
-          <w:instrText xml:space="preserve"> PAGEREF _Toc413798393 \h </w:instrText>
+          <w:instrText xml:space="preserve"> PAGEREF _Toc416276885 \h </w:instrText>
         </w:r>
         <w:r>
           <w:rPr>
@@ -2070,7 +2066,7 @@
             <w:noProof/>
             <w:webHidden/>
           </w:rPr>
-          <w:t>5</w:t>
+          <w:t>6</w:t>
         </w:r>
         <w:r>
           <w:rPr>
@@ -2096,7 +2092,7 @@
           <w:lang w:val="pt-BR"/>
         </w:rPr>
       </w:pPr>
-      <w:hyperlink w:anchor="_Toc413798394" w:history="1">
+      <w:hyperlink w:anchor="_Toc416276886" w:history="1">
         <w:r>
           <w:rPr>
             <w:rStyle w:val="Hyperlink"/>
@@ -2146,7 +2142,7 @@
             <w:noProof/>
             <w:webHidden/>
           </w:rPr>
-          <w:instrText xml:space="preserve"> PAGEREF _Toc413798394 \h </w:instrText>
+          <w:instrText xml:space="preserve"> PAGEREF _Toc416276886 \h </w:instrText>
         </w:r>
         <w:r>
           <w:rPr>
@@ -2166,7 +2162,7 @@
             <w:noProof/>
             <w:webHidden/>
           </w:rPr>
-          <w:t>5</w:t>
+          <w:t>6</w:t>
         </w:r>
         <w:r>
           <w:rPr>
@@ -2192,7 +2188,7 @@
           <w:lang w:val="pt-BR"/>
         </w:rPr>
       </w:pPr>
-      <w:hyperlink w:anchor="_Toc413798395" w:history="1">
+      <w:hyperlink w:anchor="_Toc416276887" w:history="1">
         <w:r>
           <w:rPr>
             <w:rStyle w:val="Hyperlink"/>
@@ -2242,7 +2238,7 @@
             <w:noProof/>
             <w:webHidden/>
           </w:rPr>
-          <w:instrText xml:space="preserve"> PAGEREF _Toc413798395 \h </w:instrText>
+          <w:instrText xml:space="preserve"> PAGEREF _Toc416276887 \h </w:instrText>
         </w:r>
         <w:r>
           <w:rPr>
@@ -2262,7 +2258,7 @@
             <w:noProof/>
             <w:webHidden/>
           </w:rPr>
-          <w:t>5</w:t>
+          <w:t>6</w:t>
         </w:r>
         <w:r>
           <w:rPr>
@@ -2288,7 +2284,7 @@
           <w:lang w:val="pt-BR"/>
         </w:rPr>
       </w:pPr>
-      <w:hyperlink w:anchor="_Toc413798396" w:history="1">
+      <w:hyperlink w:anchor="_Toc416276888" w:history="1">
         <w:r>
           <w:rPr>
             <w:rStyle w:val="Hyperlink"/>
@@ -2338,7 +2334,7 @@
             <w:noProof/>
             <w:webHidden/>
           </w:rPr>
-          <w:instrText xml:space="preserve"> PAGEREF _Toc413798396 \h </w:instrText>
+          <w:instrText xml:space="preserve"> PAGEREF _Toc416276888 \h </w:instrText>
         </w:r>
         <w:r>
           <w:rPr>
@@ -2384,7 +2380,7 @@
           <w:lang w:val="pt-BR"/>
         </w:rPr>
       </w:pPr>
-      <w:hyperlink w:anchor="_Toc413798397" w:history="1">
+      <w:hyperlink w:anchor="_Toc416276889" w:history="1">
         <w:r>
           <w:rPr>
             <w:rStyle w:val="Hyperlink"/>
@@ -2434,7 +2430,7 @@
             <w:noProof/>
             <w:webHidden/>
           </w:rPr>
-          <w:instrText xml:space="preserve"> PAGEREF _Toc413798397 \h </w:instrText>
+          <w:instrText xml:space="preserve"> PAGEREF _Toc416276889 \h </w:instrText>
         </w:r>
         <w:r>
           <w:rPr>
@@ -2480,7 +2476,7 @@
           <w:lang w:val="pt-BR"/>
         </w:rPr>
       </w:pPr>
-      <w:hyperlink w:anchor="_Toc413798398" w:history="1">
+      <w:hyperlink w:anchor="_Toc416276890" w:history="1">
         <w:r>
           <w:rPr>
             <w:rStyle w:val="Hyperlink"/>
@@ -2530,7 +2526,7 @@
             <w:noProof/>
             <w:webHidden/>
           </w:rPr>
-          <w:instrText xml:space="preserve"> PAGEREF _Toc413798398 \h </w:instrText>
+          <w:instrText xml:space="preserve"> PAGEREF _Toc416276890 \h </w:instrText>
         </w:r>
         <w:r>
           <w:rPr>
@@ -2576,7 +2572,7 @@
           <w:lang w:val="pt-BR"/>
         </w:rPr>
       </w:pPr>
-      <w:hyperlink w:anchor="_Toc413798399" w:history="1">
+      <w:hyperlink w:anchor="_Toc416276891" w:history="1">
         <w:r>
           <w:rPr>
             <w:rStyle w:val="Hyperlink"/>
@@ -2622,7 +2618,7 @@
             <w:noProof/>
             <w:webHidden/>
           </w:rPr>
-          <w:instrText xml:space="preserve"> PAGEREF _Toc413798399 \h </w:instrText>
+          <w:instrText xml:space="preserve"> PAGEREF _Toc416276891 \h </w:instrText>
         </w:r>
         <w:r>
           <w:rPr>
@@ -2668,7 +2664,7 @@
           <w:lang w:val="pt-BR"/>
         </w:rPr>
       </w:pPr>
-      <w:hyperlink w:anchor="_Toc413798400" w:history="1">
+      <w:hyperlink w:anchor="_Toc416276892" w:history="1">
         <w:r>
           <w:rPr>
             <w:rStyle w:val="Hyperlink"/>
@@ -2714,7 +2710,7 @@
             <w:noProof/>
             <w:webHidden/>
           </w:rPr>
-          <w:instrText xml:space="preserve"> PAGEREF _Toc413798400 \h </w:instrText>
+          <w:instrText xml:space="preserve"> PAGEREF _Toc416276892 \h </w:instrText>
         </w:r>
         <w:r>
           <w:rPr>
@@ -2734,7 +2730,7 @@
             <w:noProof/>
             <w:webHidden/>
           </w:rPr>
-          <w:t>6</w:t>
+          <w:t>7</w:t>
         </w:r>
         <w:r>
           <w:rPr>
@@ -2792,7 +2788,7 @@
       <w:bookmarkStart w:id="2" w:name="_Toc29264751"/>
       <w:bookmarkStart w:id="3" w:name="_Toc31701056"/>
       <w:bookmarkStart w:id="4" w:name="_Toc32203817"/>
-      <w:bookmarkStart w:id="5" w:name="_Toc413798384"/>
+      <w:bookmarkStart w:id="5" w:name="_Toc416276876"/>
       <w:r>
         <w:rPr>
           <w:lang w:val="pt-BR"/>
@@ -2829,7 +2825,7 @@
       <w:bookmarkStart w:id="8" w:name="_Toc29264752"/>
       <w:bookmarkStart w:id="9" w:name="_Toc31701057"/>
       <w:bookmarkStart w:id="10" w:name="_Toc32203818"/>
-      <w:bookmarkStart w:id="11" w:name="_Toc413798385"/>
+      <w:bookmarkStart w:id="11" w:name="_Toc416276877"/>
       <w:r>
         <w:rPr>
           <w:lang w:val="pt-BR"/>
@@ -2933,7 +2929,7 @@
       <w:bookmarkStart w:id="14" w:name="_Toc29264753"/>
       <w:bookmarkStart w:id="15" w:name="_Toc31701058"/>
       <w:bookmarkStart w:id="16" w:name="_Toc32203819"/>
-      <w:bookmarkStart w:id="17" w:name="_Toc413798386"/>
+      <w:bookmarkStart w:id="17" w:name="_Toc416276878"/>
       <w:r>
         <w:rPr>
           <w:lang w:val="pt-BR"/>
@@ -2976,15 +2972,7 @@
           <w:color w:val="auto"/>
           <w:sz w:val="22"/>
         </w:rPr>
-        <w:t>Atender os aproximadamente 1000 alunos no que se refere as solicitações de visualizaç</w:t>
-      </w:r>
-      <w:r>
-        <w:rPr>
-          <w:i w:val="0"/>
-          <w:color w:val="auto"/>
-          <w:sz w:val="22"/>
-        </w:rPr>
-        <w:t>ão das suas notas possibilitando o acesso do aluno 24 horas por dia, 7 dias por semana.</w:t>
+        <w:t>Diminuir o tempo que se gasta ao realizar as tarefas rotineiras do consultório em no mínimo 50%.</w:t>
       </w:r>
     </w:p>
     <w:p>
@@ -3006,29 +2994,23 @@
           <w:color w:val="auto"/>
           <w:sz w:val="22"/>
         </w:rPr>
-        <w:t>Diminuir o volume de alunos que se dirigem a secretaria para solicitar trancamento de matrícula e verificar suas notas em 50%.</w:t>
-      </w:r>
-    </w:p>
-    <w:p>
-      <w:pPr>
-        <w:pStyle w:val="Comentarios"/>
-        <w:numPr>
-          <w:ilvl w:val="0"/>
-          <w:numId w:val="6"/>
-        </w:numPr>
+        <w:t xml:space="preserve">Diminuir a quantidade de documentos presentes em forma física (papel) em </w:t>
+      </w:r>
+      <w:r>
         <w:rPr>
           <w:i w:val="0"/>
           <w:color w:val="auto"/>
           <w:sz w:val="22"/>
         </w:rPr>
-      </w:pPr>
+        <w:t>7</w:t>
+      </w:r>
       <w:r>
         <w:rPr>
           <w:i w:val="0"/>
           <w:color w:val="auto"/>
           <w:sz w:val="22"/>
         </w:rPr>
-        <w:t>Diminuir a quantidade de documentos presentes em forma física (papel) em no mínimo 30% na faculdade migrando-os para o meio digital.</w:t>
+        <w:t>0% migrando-os para o meio digital.</w:t>
       </w:r>
     </w:p>
     <w:p>
@@ -3054,7 +3036,7 @@
       <w:bookmarkStart w:id="18" w:name="_Toc29264754"/>
       <w:bookmarkStart w:id="19" w:name="_Toc31701059"/>
       <w:bookmarkStart w:id="20" w:name="_Toc32203820"/>
-      <w:bookmarkStart w:id="21" w:name="_Toc413798387"/>
+      <w:bookmarkStart w:id="21" w:name="_Toc416276879"/>
       <w:r>
         <w:rPr>
           <w:lang w:val="pt-BR"/>
@@ -3065,13 +3047,6 @@
       <w:bookmarkEnd w:id="19"/>
       <w:bookmarkEnd w:id="20"/>
       <w:bookmarkEnd w:id="21"/>
-    </w:p>
-    <w:p>
-      <w:pPr>
-        <w:rPr>
-          <w:lang w:val="pt-BR"/>
-        </w:rPr>
-      </w:pPr>
     </w:p>
     <w:p>
       <w:pPr>
@@ -3088,7 +3063,43 @@
         <w:rPr>
           <w:lang w:val="pt-BR"/>
         </w:rPr>
-        <w:t xml:space="preserve">Uma solução de software para controlar os cadastros de alunos, professores, disciplinas e notas. </w:t>
+        <w:t xml:space="preserve">Uma solução de software para </w:t>
+      </w:r>
+      <w:r>
+        <w:rPr>
+          <w:lang w:val="pt-BR"/>
+        </w:rPr>
+        <w:t>automatizar</w:t>
+      </w:r>
+      <w:r>
+        <w:rPr>
+          <w:lang w:val="pt-BR"/>
+        </w:rPr>
+        <w:t xml:space="preserve"> a rotina</w:t>
+      </w:r>
+      <w:r>
+        <w:rPr>
+          <w:lang w:val="pt-BR"/>
+        </w:rPr>
+        <w:t xml:space="preserve"> do consultório</w:t>
+      </w:r>
+      <w:r>
+        <w:rPr>
+          <w:lang w:val="pt-BR"/>
+        </w:rPr>
+        <w:t>, informatizando as tarefas de: cadastro de pacientes, agendamento de atendimentos, controle de presença, controle de pagamentos, emi</w:t>
+      </w:r>
+      <w:r>
+        <w:rPr>
+          <w:lang w:val="pt-BR"/>
+        </w:rPr>
+        <w:t>ssão de recibos e notas fiscais</w:t>
+      </w:r>
+      <w:r>
+        <w:rPr>
+          <w:lang w:val="pt-BR"/>
+        </w:rPr>
+        <w:t xml:space="preserve"> </w:t>
       </w:r>
     </w:p>
     <w:p>
@@ -3106,7 +3117,13 @@
         <w:rPr>
           <w:lang w:val="pt-BR"/>
         </w:rPr>
-        <w:t xml:space="preserve">Os professores poderão realizar o controle das notas de seus alunos. </w:t>
+        <w:t>O</w:t>
+      </w:r>
+      <w:r>
+        <w:rPr>
+          <w:lang w:val="pt-BR"/>
+        </w:rPr>
+        <w:t xml:space="preserve"> profissional poderá verificar sua agenda, realizar o atendimento (consulta aos dados do paciente) e emitir recibos e nota fiscal através do sistema.</w:t>
       </w:r>
     </w:p>
     <w:p>
@@ -3124,7 +3141,7 @@
         <w:rPr>
           <w:lang w:val="pt-BR"/>
         </w:rPr>
-        <w:t>Os alunos poderão consultar seu histórico e solicitar trancamento de matrícula.</w:t>
+        <w:t>O funcionário poderá realizar o agendamento de consultas e cadastros dos pacientes.</w:t>
       </w:r>
     </w:p>
     <w:p>
@@ -3150,7 +3167,7 @@
       <w:bookmarkStart w:id="22" w:name="_Toc29264755"/>
       <w:bookmarkStart w:id="23" w:name="_Toc31701060"/>
       <w:bookmarkStart w:id="24" w:name="_Toc32203821"/>
-      <w:bookmarkStart w:id="25" w:name="_Toc413798388"/>
+      <w:bookmarkStart w:id="25" w:name="_Toc416276880"/>
       <w:r>
         <w:rPr>
           <w:lang w:val="pt-BR"/>
@@ -3177,16 +3194,6 @@
         </w:rPr>
         <w:t>-</w:t>
       </w:r>
-    </w:p>
-    <w:p>
-      <w:pPr>
-        <w:pStyle w:val="Comentarios"/>
-        <w:rPr>
-          <w:i w:val="0"/>
-          <w:color w:val="0000FF"/>
-          <w:sz w:val="22"/>
-        </w:rPr>
-      </w:pPr>
     </w:p>
     <w:p>
       <w:pPr>
@@ -3211,7 +3218,7 @@
           <w:lang w:val="pt-BR"/>
         </w:rPr>
       </w:pPr>
-      <w:bookmarkStart w:id="26" w:name="_Toc413798389"/>
+      <w:bookmarkStart w:id="26" w:name="_Toc416276881"/>
       <w:r>
         <w:rPr>
           <w:lang w:val="pt-BR"/>
@@ -3243,7 +3250,7 @@
       <w:bookmarkStart w:id="27" w:name="_Toc29264762"/>
       <w:bookmarkStart w:id="28" w:name="_Toc31701068"/>
       <w:bookmarkStart w:id="29" w:name="_Toc32203829"/>
-      <w:bookmarkStart w:id="30" w:name="_Toc413798390"/>
+      <w:bookmarkStart w:id="30" w:name="_Toc416276882"/>
       <w:r>
         <w:rPr>
           <w:lang w:val="pt-BR"/>
@@ -3271,7 +3278,7 @@
         <w:rPr>
           <w:lang w:val="pt-BR"/>
         </w:rPr>
-        <w:t>Não existe nenhum sistema de TI sendo utilizado atualmente, fazendo com que todo o processo de cadastro e controle de alunos seja muito burocrático, levando dias para atender solicitações simples dos alunos como o de obter seu histórico.</w:t>
+        <w:t>Não existe nenhum sistema de TI sendo utilizado atualmente no consultório XYZ, fazendo com que todo o processo de cadastro e controle de pacientes seja feito a mão e atraso no atendimento dos pacientes e recebimento de pagamento.</w:t>
       </w:r>
       <w:r>
         <w:rPr>
@@ -3291,14 +3298,110 @@
         <w:rPr>
           <w:lang w:val="pt-BR"/>
         </w:rPr>
-        <w:t xml:space="preserve">A solução de software solucionará este problema através de cadastro de alunos, professores, disciplinas e notas, após este cadastro inicial, o controle será feito por um funcionário autorizado afim de agilizar a obtenção das informações posteriormente. Através de uma interface online disponível ao aluno, este poderá visualizar informações básicas, como seu </w:t>
+        <w:t>A solução de software solucionará este problema através</w:t>
+      </w:r>
+      <w:r>
+        <w:rPr>
+          <w:lang w:val="pt-BR"/>
+        </w:rPr>
+        <w:t xml:space="preserve"> da automatização das tarefas rotineiras do consultório:</w:t>
+      </w:r>
+      <w:r>
+        <w:rPr>
+          <w:lang w:val="pt-BR"/>
+        </w:rPr>
+        <w:t xml:space="preserve"> cadastro de pacientes, agendamento de atendimentos, controle de presença, controle de pagamentos, emi</w:t>
+      </w:r>
+      <w:r>
+        <w:rPr>
+          <w:lang w:val="pt-BR"/>
+        </w:rPr>
+        <w:t>ssão de recibos e notas fiscais</w:t>
+      </w:r>
+      <w:r>
+        <w:rPr>
+          <w:lang w:val="pt-BR"/>
+        </w:rPr>
+        <w:t xml:space="preserve">. Através de uma interface </w:t>
+      </w:r>
+      <w:r>
+        <w:rPr>
+          <w:lang w:val="pt-BR"/>
+        </w:rPr>
+        <w:t>desktop</w:t>
+      </w:r>
+      <w:r>
+        <w:rPr>
+          <w:lang w:val="pt-BR"/>
+        </w:rPr>
+        <w:t xml:space="preserve"> disponível ao </w:t>
+      </w:r>
+      <w:r>
+        <w:rPr>
+          <w:lang w:val="pt-BR"/>
+        </w:rPr>
+        <w:t>profissional</w:t>
+      </w:r>
+      <w:r>
+        <w:rPr>
+          <w:lang w:val="pt-BR"/>
+        </w:rPr>
+        <w:t xml:space="preserve">, este poderá visualizar </w:t>
+      </w:r>
+      <w:r>
+        <w:rPr>
+          <w:lang w:val="pt-BR"/>
+        </w:rPr>
+        <w:t>as informações do paciente, realizar o atendimento e emitir recibo e nota</w:t>
+      </w:r>
+      <w:r>
+        <w:rPr>
+          <w:lang w:val="pt-BR"/>
+        </w:rPr>
+        <w:t xml:space="preserve">. Através de uma interface </w:t>
+      </w:r>
+      <w:r>
+        <w:rPr>
+          <w:lang w:val="pt-BR"/>
+        </w:rPr>
+        <w:t>desktop</w:t>
+      </w:r>
+      <w:r>
+        <w:rPr>
+          <w:lang w:val="pt-BR"/>
+        </w:rPr>
+        <w:t xml:space="preserve"> </w:t>
       </w:r>
       <w:r>
         <w:rPr>
           <w:lang w:val="pt-BR"/>
         </w:rPr>
         <w:lastRenderedPageBreak/>
-        <w:t>histórico e realizar solicitações de documentos e processos, como o trancamento de sua matrícula. Através de uma interface online disponível ao professor, este poderá realizar o controle de notas e faltas dos seus alunos.</w:t>
+        <w:t xml:space="preserve">disponível ao </w:t>
+      </w:r>
+      <w:r>
+        <w:rPr>
+          <w:lang w:val="pt-BR"/>
+        </w:rPr>
+        <w:t>funcionário</w:t>
+      </w:r>
+      <w:r>
+        <w:rPr>
+          <w:lang w:val="pt-BR"/>
+        </w:rPr>
+        <w:t xml:space="preserve">, este poderá </w:t>
+      </w:r>
+      <w:r>
+        <w:rPr>
+          <w:lang w:val="pt-BR"/>
+        </w:rPr>
+        <w:t>realizar o agendamento de consultas e cadastros dos pacientes</w:t>
+      </w:r>
+      <w:r>
+        <w:rPr>
+          <w:lang w:val="pt-BR"/>
+        </w:rPr>
+        <w:t>.</w:t>
       </w:r>
     </w:p>
     <w:p>
@@ -3326,7 +3429,7 @@
       <w:bookmarkStart w:id="33" w:name="_Toc29264763"/>
       <w:bookmarkStart w:id="34" w:name="_Toc31701069"/>
       <w:bookmarkStart w:id="35" w:name="_Toc32203830"/>
-      <w:bookmarkStart w:id="36" w:name="_Toc413798391"/>
+      <w:bookmarkStart w:id="36" w:name="_Toc416276883"/>
       <w:r>
         <w:rPr>
           <w:lang w:val="pt-BR"/>
@@ -3359,9 +3462,9 @@
           <w:lang w:val="pt-BR"/>
         </w:rPr>
         <w:drawing>
-          <wp:inline distT="0" distB="0" distL="0" distR="0" wp14:anchorId="51303854" wp14:editId="603955BF">
-            <wp:extent cx="5733415" cy="4110990"/>
-            <wp:effectExtent l="0" t="0" r="635" b="3810"/>
+          <wp:inline distT="0" distB="0" distL="0" distR="0" wp14:anchorId="410762AB" wp14:editId="4087DECC">
+            <wp:extent cx="5733415" cy="4293235"/>
+            <wp:effectExtent l="0" t="0" r="635" b="0"/>
             <wp:docPr id="1" name="Imagem 1"/>
             <wp:cNvGraphicFramePr>
               <a:graphicFrameLocks xmlns:a="http://schemas.openxmlformats.org/drawingml/2006/main" noChangeAspect="1"/>
@@ -3382,7 +3485,7 @@
                   <pic:spPr>
                     <a:xfrm>
                       <a:off x="0" y="0"/>
-                      <a:ext cx="5733415" cy="4110990"/>
+                      <a:ext cx="5733415" cy="4293235"/>
                     </a:xfrm>
                     <a:prstGeom prst="rect">
                       <a:avLst/>
@@ -3418,7 +3521,7 @@
       <w:bookmarkStart w:id="37" w:name="_Toc29264764"/>
       <w:bookmarkStart w:id="38" w:name="_Toc31701070"/>
       <w:bookmarkStart w:id="39" w:name="_Toc32203831"/>
-      <w:bookmarkStart w:id="40" w:name="_Toc413798392"/>
+      <w:bookmarkStart w:id="40" w:name="_Toc416276884"/>
       <w:r>
         <w:rPr>
           <w:lang w:val="pt-BR"/>
@@ -3606,8 +3709,18 @@
                 <w:color w:val="auto"/>
                 <w:szCs w:val="20"/>
               </w:rPr>
-              <w:t>Logar</w:t>
+              <w:t xml:space="preserve">Realizar </w:t>
             </w:r>
+            <w:proofErr w:type="spellStart"/>
+            <w:r>
+              <w:rPr>
+                <w:i w:val="0"/>
+                <w:color w:val="auto"/>
+                <w:szCs w:val="20"/>
+              </w:rPr>
+              <w:t>Login</w:t>
+            </w:r>
+            <w:proofErr w:type="spellEnd"/>
           </w:p>
         </w:tc>
         <w:tc>
@@ -3693,24 +3806,18 @@
                 <w:color w:val="auto"/>
                 <w:szCs w:val="20"/>
               </w:rPr>
-              <w:t xml:space="preserve">Gerenciar </w:t>
+              <w:t xml:space="preserve">Manter </w:t>
             </w:r>
+            <w:proofErr w:type="spellStart"/>
             <w:r>
               <w:rPr>
                 <w:i w:val="0"/>
                 <w:color w:val="auto"/>
                 <w:szCs w:val="20"/>
               </w:rPr>
-              <w:t>Aluno</w:t>
+              <w:t>Funcionarios</w:t>
             </w:r>
-            <w:r>
-              <w:rPr>
-                <w:i w:val="0"/>
-                <w:color w:val="auto"/>
-                <w:szCs w:val="20"/>
-              </w:rPr>
-              <w:t>s</w:t>
-            </w:r>
+            <w:proofErr w:type="spellEnd"/>
           </w:p>
         </w:tc>
         <w:tc>
@@ -3796,15 +3903,7 @@
                 <w:color w:val="auto"/>
                 <w:szCs w:val="20"/>
               </w:rPr>
-              <w:t>Gerenciar</w:t>
-            </w:r>
-            <w:r>
-              <w:rPr>
-                <w:i w:val="0"/>
-                <w:color w:val="auto"/>
-                <w:szCs w:val="20"/>
-              </w:rPr>
-              <w:t xml:space="preserve"> Professores</w:t>
+              <w:t>Manter Pacientes</w:t>
             </w:r>
           </w:p>
         </w:tc>
@@ -3889,7 +3988,185 @@
                 <w:color w:val="auto"/>
                 <w:szCs w:val="20"/>
               </w:rPr>
-              <w:t>Lançar Notas</w:t>
+              <w:t>Carregar dados do paciente</w:t>
+            </w:r>
+          </w:p>
+        </w:tc>
+        <w:tc>
+          <w:tcPr>
+            <w:tcW w:w="2230" w:type="dxa"/>
+          </w:tcPr>
+          <w:p>
+            <w:pPr>
+              <w:pStyle w:val="Comentarios"/>
+              <w:rPr>
+                <w:i w:val="0"/>
+                <w:color w:val="auto"/>
+                <w:szCs w:val="20"/>
+              </w:rPr>
+            </w:pPr>
+            <w:r>
+              <w:rPr>
+                <w:i w:val="0"/>
+                <w:color w:val="auto"/>
+                <w:szCs w:val="20"/>
+              </w:rPr>
+              <w:t>Essencial</w:t>
+            </w:r>
+          </w:p>
+        </w:tc>
+        <w:tc>
+          <w:tcPr>
+            <w:tcW w:w="1668" w:type="dxa"/>
+          </w:tcPr>
+          <w:p>
+            <w:pPr>
+              <w:pStyle w:val="Comentarios"/>
+              <w:rPr>
+                <w:i w:val="0"/>
+                <w:color w:val="auto"/>
+                <w:szCs w:val="20"/>
+              </w:rPr>
+            </w:pPr>
+            <w:r>
+              <w:rPr>
+                <w:i w:val="0"/>
+                <w:color w:val="auto"/>
+                <w:szCs w:val="20"/>
+              </w:rPr>
+              <w:t>RF-3</w:t>
+            </w:r>
+          </w:p>
+        </w:tc>
+      </w:tr>
+      <w:tr>
+        <w:tc>
+          <w:tcPr>
+            <w:tcW w:w="2159" w:type="dxa"/>
+          </w:tcPr>
+          <w:p>
+            <w:pPr>
+              <w:pStyle w:val="Comentarios"/>
+              <w:jc w:val="left"/>
+              <w:rPr>
+                <w:bCs/>
+                <w:i w:val="0"/>
+                <w:color w:val="auto"/>
+              </w:rPr>
+            </w:pPr>
+            <w:r>
+              <w:rPr>
+                <w:bCs/>
+                <w:i w:val="0"/>
+                <w:color w:val="auto"/>
+              </w:rPr>
+              <w:t>RF-5</w:t>
+            </w:r>
+          </w:p>
+        </w:tc>
+        <w:tc>
+          <w:tcPr>
+            <w:tcW w:w="2854" w:type="dxa"/>
+          </w:tcPr>
+          <w:p>
+            <w:pPr>
+              <w:pStyle w:val="Comentarios"/>
+              <w:rPr>
+                <w:color w:val="auto"/>
+                <w:szCs w:val="20"/>
+              </w:rPr>
+            </w:pPr>
+            <w:r>
+              <w:rPr>
+                <w:color w:val="auto"/>
+                <w:szCs w:val="20"/>
+              </w:rPr>
+              <w:t>Manter Profissionais</w:t>
+            </w:r>
+          </w:p>
+        </w:tc>
+        <w:tc>
+          <w:tcPr>
+            <w:tcW w:w="2230" w:type="dxa"/>
+          </w:tcPr>
+          <w:p>
+            <w:pPr>
+              <w:pStyle w:val="Comentarios"/>
+              <w:rPr>
+                <w:i w:val="0"/>
+                <w:color w:val="auto"/>
+                <w:szCs w:val="20"/>
+              </w:rPr>
+            </w:pPr>
+            <w:r>
+              <w:rPr>
+                <w:i w:val="0"/>
+                <w:color w:val="auto"/>
+                <w:szCs w:val="20"/>
+              </w:rPr>
+              <w:t>Essencial</w:t>
+            </w:r>
+          </w:p>
+        </w:tc>
+        <w:tc>
+          <w:tcPr>
+            <w:tcW w:w="1668" w:type="dxa"/>
+          </w:tcPr>
+          <w:p>
+            <w:pPr>
+              <w:pStyle w:val="Comentarios"/>
+              <w:rPr>
+                <w:i w:val="0"/>
+                <w:color w:val="auto"/>
+                <w:szCs w:val="20"/>
+              </w:rPr>
+            </w:pPr>
+          </w:p>
+        </w:tc>
+      </w:tr>
+      <w:tr>
+        <w:tc>
+          <w:tcPr>
+            <w:tcW w:w="2159" w:type="dxa"/>
+          </w:tcPr>
+          <w:p>
+            <w:pPr>
+              <w:pStyle w:val="Comentarios"/>
+              <w:jc w:val="left"/>
+              <w:rPr>
+                <w:bCs/>
+                <w:i w:val="0"/>
+                <w:color w:val="auto"/>
+              </w:rPr>
+            </w:pPr>
+            <w:r>
+              <w:rPr>
+                <w:bCs/>
+                <w:i w:val="0"/>
+                <w:color w:val="auto"/>
+              </w:rPr>
+              <w:t>RF-6</w:t>
+            </w:r>
+          </w:p>
+        </w:tc>
+        <w:tc>
+          <w:tcPr>
+            <w:tcW w:w="2854" w:type="dxa"/>
+          </w:tcPr>
+          <w:p>
+            <w:pPr>
+              <w:pStyle w:val="Comentarios"/>
+              <w:rPr>
+                <w:color w:val="auto"/>
+                <w:szCs w:val="20"/>
+              </w:rPr>
+            </w:pPr>
+            <w:r>
+              <w:rPr>
+                <w:color w:val="auto"/>
+                <w:szCs w:val="20"/>
+              </w:rPr>
+              <w:t>Agendar Consulta</w:t>
             </w:r>
           </w:p>
         </w:tc>
@@ -3953,7 +4230,7 @@
                 <w:color w:val="auto"/>
                 <w:szCs w:val="20"/>
               </w:rPr>
-              <w:t>-3</w:t>
+              <w:t>-3,RF-4</w:t>
             </w:r>
           </w:p>
         </w:tc>
@@ -3979,10 +4256,103 @@
                 <w:i w:val="0"/>
                 <w:color w:val="auto"/>
               </w:rPr>
+              <w:t>RF-7</w:t>
+            </w:r>
+          </w:p>
+        </w:tc>
+        <w:tc>
+          <w:tcPr>
+            <w:tcW w:w="2854" w:type="dxa"/>
+          </w:tcPr>
+          <w:p>
+            <w:pPr>
+              <w:pStyle w:val="Comentarios"/>
+              <w:rPr>
+                <w:color w:val="auto"/>
+                <w:szCs w:val="20"/>
+              </w:rPr>
+            </w:pPr>
+            <w:r>
+              <w:rPr>
+                <w:color w:val="auto"/>
+                <w:szCs w:val="20"/>
+              </w:rPr>
+              <w:t>Verificar Agenda</w:t>
+            </w:r>
+          </w:p>
+        </w:tc>
+        <w:tc>
+          <w:tcPr>
+            <w:tcW w:w="2230" w:type="dxa"/>
+          </w:tcPr>
+          <w:p>
+            <w:pPr>
+              <w:pStyle w:val="Comentarios"/>
+              <w:rPr>
+                <w:i w:val="0"/>
+                <w:color w:val="auto"/>
+                <w:szCs w:val="20"/>
+              </w:rPr>
+            </w:pPr>
+            <w:r>
+              <w:rPr>
+                <w:i w:val="0"/>
+                <w:color w:val="auto"/>
+                <w:szCs w:val="20"/>
+              </w:rPr>
+              <w:t>Importante</w:t>
+            </w:r>
+          </w:p>
+        </w:tc>
+        <w:tc>
+          <w:tcPr>
+            <w:tcW w:w="1668" w:type="dxa"/>
+          </w:tcPr>
+          <w:p>
+            <w:pPr>
+              <w:pStyle w:val="Comentarios"/>
+              <w:rPr>
+                <w:i w:val="0"/>
+                <w:color w:val="auto"/>
+                <w:szCs w:val="20"/>
+              </w:rPr>
+            </w:pPr>
+            <w:r>
+              <w:rPr>
+                <w:i w:val="0"/>
+                <w:color w:val="auto"/>
+                <w:szCs w:val="20"/>
+              </w:rPr>
               <w:t>RF-5</w:t>
             </w:r>
           </w:p>
         </w:tc>
+      </w:tr>
+      <w:tr>
+        <w:tc>
+          <w:tcPr>
+            <w:tcW w:w="2159" w:type="dxa"/>
+          </w:tcPr>
+          <w:p>
+            <w:pPr>
+              <w:pStyle w:val="Comentarios"/>
+              <w:jc w:val="left"/>
+              <w:rPr>
+                <w:bCs/>
+                <w:i w:val="0"/>
+                <w:color w:val="auto"/>
+              </w:rPr>
+            </w:pPr>
+            <w:r>
+              <w:rPr>
+                <w:bCs/>
+                <w:i w:val="0"/>
+                <w:color w:val="auto"/>
+              </w:rPr>
+              <w:t>RF-8</w:t>
+            </w:r>
+          </w:p>
+        </w:tc>
         <w:tc>
           <w:tcPr>
             <w:tcW w:w="2854" w:type="dxa"/>
@@ -4000,7 +4370,7 @@
                 <w:color w:val="auto"/>
                 <w:szCs w:val="20"/>
               </w:rPr>
-              <w:t>Lançar Faltas</w:t>
+              <w:t>Controlar Pagamento</w:t>
             </w:r>
           </w:p>
         </w:tc>
@@ -4046,72 +4416,162 @@
                 <w:color w:val="auto"/>
                 <w:szCs w:val="20"/>
               </w:rPr>
+              <w:t>RF-6</w:t>
+            </w:r>
+          </w:p>
+        </w:tc>
+      </w:tr>
+      <w:tr>
+        <w:tc>
+          <w:tcPr>
+            <w:tcW w:w="2159" w:type="dxa"/>
+          </w:tcPr>
+          <w:p>
+            <w:pPr>
+              <w:pStyle w:val="Comentarios"/>
+              <w:jc w:val="left"/>
+              <w:rPr>
+                <w:bCs/>
+                <w:i w:val="0"/>
+                <w:color w:val="auto"/>
+              </w:rPr>
+            </w:pPr>
+            <w:r>
+              <w:rPr>
+                <w:bCs/>
+                <w:i w:val="0"/>
+                <w:color w:val="auto"/>
+              </w:rPr>
+              <w:t>RF-9</w:t>
+            </w:r>
+          </w:p>
+        </w:tc>
+        <w:tc>
+          <w:tcPr>
+            <w:tcW w:w="2854" w:type="dxa"/>
+          </w:tcPr>
+          <w:p>
+            <w:pPr>
+              <w:pStyle w:val="Comentarios"/>
+              <w:rPr>
+                <w:color w:val="auto"/>
+                <w:szCs w:val="20"/>
+              </w:rPr>
+            </w:pPr>
+            <w:r>
+              <w:rPr>
+                <w:color w:val="auto"/>
+                <w:szCs w:val="20"/>
+              </w:rPr>
+              <w:t>Emitir Recibo</w:t>
+            </w:r>
+          </w:p>
+        </w:tc>
+        <w:tc>
+          <w:tcPr>
+            <w:tcW w:w="2230" w:type="dxa"/>
+          </w:tcPr>
+          <w:p>
+            <w:pPr>
+              <w:pStyle w:val="Comentarios"/>
+              <w:rPr>
+                <w:i w:val="0"/>
+                <w:color w:val="auto"/>
+                <w:szCs w:val="20"/>
+              </w:rPr>
+            </w:pPr>
+            <w:r>
+              <w:rPr>
+                <w:i w:val="0"/>
+                <w:color w:val="auto"/>
+                <w:szCs w:val="20"/>
+              </w:rPr>
+              <w:t>Essencial</w:t>
+            </w:r>
+          </w:p>
+        </w:tc>
+        <w:tc>
+          <w:tcPr>
+            <w:tcW w:w="1668" w:type="dxa"/>
+          </w:tcPr>
+          <w:p>
+            <w:pPr>
+              <w:pStyle w:val="Comentarios"/>
+              <w:rPr>
+                <w:i w:val="0"/>
+                <w:color w:val="auto"/>
+                <w:szCs w:val="20"/>
+              </w:rPr>
+            </w:pPr>
+            <w:r>
+              <w:rPr>
+                <w:i w:val="0"/>
+                <w:color w:val="auto"/>
+                <w:szCs w:val="20"/>
+              </w:rPr>
+              <w:t>RF-8</w:t>
+            </w:r>
+          </w:p>
+        </w:tc>
+      </w:tr>
+      <w:tr>
+        <w:tc>
+          <w:tcPr>
+            <w:tcW w:w="2159" w:type="dxa"/>
+          </w:tcPr>
+          <w:p>
+            <w:pPr>
+              <w:pStyle w:val="Comentarios"/>
+              <w:jc w:val="left"/>
+              <w:rPr>
+                <w:bCs/>
+                <w:i w:val="0"/>
+                <w:color w:val="auto"/>
+              </w:rPr>
+            </w:pPr>
+            <w:r>
+              <w:rPr>
+                <w:bCs/>
+                <w:i w:val="0"/>
+                <w:color w:val="auto"/>
+              </w:rPr>
               <w:t>RF-</w:t>
             </w:r>
-            <w:proofErr w:type="gramStart"/>
             <w:r>
               <w:rPr>
-                <w:i w:val="0"/>
+                <w:bCs/>
+                <w:i w:val="0"/>
+                <w:color w:val="auto"/>
+              </w:rPr>
+              <w:t>10</w:t>
+            </w:r>
+          </w:p>
+        </w:tc>
+        <w:tc>
+          <w:tcPr>
+            <w:tcW w:w="2854" w:type="dxa"/>
+          </w:tcPr>
+          <w:p>
+            <w:pPr>
+              <w:pStyle w:val="Comentarios"/>
+              <w:rPr>
                 <w:color w:val="auto"/>
                 <w:szCs w:val="20"/>
               </w:rPr>
-              <w:t>2,RF</w:t>
+            </w:pPr>
+            <w:r>
+              <w:rPr>
+                <w:color w:val="auto"/>
+                <w:szCs w:val="20"/>
+              </w:rPr>
+              <w:t xml:space="preserve">Emitir </w:t>
             </w:r>
-            <w:proofErr w:type="gramEnd"/>
             <w:r>
               <w:rPr>
-                <w:i w:val="0"/>
                 <w:color w:val="auto"/>
                 <w:szCs w:val="20"/>
               </w:rPr>
-              <w:t>-3</w:t>
-            </w:r>
-          </w:p>
-        </w:tc>
-      </w:tr>
-      <w:tr>
-        <w:tc>
-          <w:tcPr>
-            <w:tcW w:w="2159" w:type="dxa"/>
-          </w:tcPr>
-          <w:p>
-            <w:pPr>
-              <w:pStyle w:val="Comentarios"/>
-              <w:jc w:val="left"/>
-              <w:rPr>
-                <w:bCs/>
-                <w:i w:val="0"/>
-                <w:color w:val="auto"/>
-              </w:rPr>
-            </w:pPr>
-            <w:r>
-              <w:rPr>
-                <w:bCs/>
-                <w:i w:val="0"/>
-                <w:color w:val="auto"/>
-              </w:rPr>
-              <w:t>RF-6</w:t>
-            </w:r>
-          </w:p>
-        </w:tc>
-        <w:tc>
-          <w:tcPr>
-            <w:tcW w:w="2854" w:type="dxa"/>
-          </w:tcPr>
-          <w:p>
-            <w:pPr>
-              <w:pStyle w:val="Comentarios"/>
-              <w:rPr>
-                <w:color w:val="auto"/>
-                <w:szCs w:val="20"/>
-              </w:rPr>
-            </w:pPr>
-            <w:r>
-              <w:rPr>
-                <w:color w:val="auto"/>
-                <w:szCs w:val="20"/>
-              </w:rPr>
-              <w:t>Visualizar Histórico</w:t>
+              <w:t>Nota Fiscal</w:t>
             </w:r>
           </w:p>
         </w:tc>
@@ -4157,909 +4617,8 @@
                 <w:color w:val="auto"/>
                 <w:szCs w:val="20"/>
               </w:rPr>
-              <w:t>RF-</w:t>
-            </w:r>
-            <w:proofErr w:type="gramStart"/>
-            <w:r>
-              <w:rPr>
-                <w:i w:val="0"/>
-                <w:color w:val="auto"/>
-                <w:szCs w:val="20"/>
-              </w:rPr>
-              <w:t>4,RF</w:t>
-            </w:r>
-            <w:proofErr w:type="gramEnd"/>
-            <w:r>
-              <w:rPr>
-                <w:i w:val="0"/>
-                <w:color w:val="auto"/>
-                <w:szCs w:val="20"/>
-              </w:rPr>
-              <w:t>-5</w:t>
-            </w:r>
-          </w:p>
-        </w:tc>
-      </w:tr>
-      <w:tr>
-        <w:tc>
-          <w:tcPr>
-            <w:tcW w:w="2159" w:type="dxa"/>
-          </w:tcPr>
-          <w:p>
-            <w:pPr>
-              <w:pStyle w:val="Comentarios"/>
-              <w:jc w:val="left"/>
-              <w:rPr>
-                <w:bCs/>
-                <w:i w:val="0"/>
-                <w:color w:val="auto"/>
-              </w:rPr>
-            </w:pPr>
-            <w:r>
-              <w:rPr>
-                <w:bCs/>
-                <w:i w:val="0"/>
-                <w:color w:val="auto"/>
-              </w:rPr>
-              <w:t>RF-7</w:t>
-            </w:r>
-          </w:p>
-        </w:tc>
-        <w:tc>
-          <w:tcPr>
-            <w:tcW w:w="2854" w:type="dxa"/>
-          </w:tcPr>
-          <w:p>
-            <w:pPr>
-              <w:pStyle w:val="Comentarios"/>
-              <w:rPr>
-                <w:color w:val="auto"/>
-                <w:szCs w:val="20"/>
-              </w:rPr>
-            </w:pPr>
-            <w:r>
-              <w:rPr>
-                <w:color w:val="auto"/>
-                <w:szCs w:val="20"/>
-              </w:rPr>
-              <w:t>Solicitar Trancamento de Matricula</w:t>
-            </w:r>
-          </w:p>
-        </w:tc>
-        <w:tc>
-          <w:tcPr>
-            <w:tcW w:w="2230" w:type="dxa"/>
-          </w:tcPr>
-          <w:p>
-            <w:pPr>
-              <w:pStyle w:val="Comentarios"/>
-              <w:rPr>
-                <w:i w:val="0"/>
-                <w:color w:val="auto"/>
-                <w:szCs w:val="20"/>
-              </w:rPr>
-            </w:pPr>
-            <w:r>
-              <w:rPr>
-                <w:i w:val="0"/>
-                <w:color w:val="auto"/>
-                <w:szCs w:val="20"/>
-              </w:rPr>
-              <w:t>Importante</w:t>
-            </w:r>
-          </w:p>
-        </w:tc>
-        <w:tc>
-          <w:tcPr>
-            <w:tcW w:w="1668" w:type="dxa"/>
-          </w:tcPr>
-          <w:p>
-            <w:pPr>
-              <w:pStyle w:val="Comentarios"/>
-              <w:rPr>
-                <w:i w:val="0"/>
-                <w:color w:val="auto"/>
-                <w:szCs w:val="20"/>
-              </w:rPr>
-            </w:pPr>
-            <w:r>
-              <w:rPr>
-                <w:i w:val="0"/>
-                <w:color w:val="auto"/>
-                <w:szCs w:val="20"/>
-              </w:rPr>
-              <w:t>RF-2</w:t>
-            </w:r>
-          </w:p>
-        </w:tc>
-      </w:tr>
-      <w:tr>
-        <w:tc>
-          <w:tcPr>
-            <w:tcW w:w="2159" w:type="dxa"/>
-          </w:tcPr>
-          <w:p>
-            <w:pPr>
-              <w:pStyle w:val="Comentarios"/>
-              <w:jc w:val="left"/>
-              <w:rPr>
-                <w:bCs/>
-                <w:i w:val="0"/>
-                <w:color w:val="auto"/>
-              </w:rPr>
-            </w:pPr>
-            <w:r>
-              <w:rPr>
-                <w:bCs/>
-                <w:i w:val="0"/>
-                <w:color w:val="auto"/>
-              </w:rPr>
               <w:t>RF-8</w:t>
             </w:r>
-          </w:p>
-        </w:tc>
-        <w:tc>
-          <w:tcPr>
-            <w:tcW w:w="2854" w:type="dxa"/>
-          </w:tcPr>
-          <w:p>
-            <w:pPr>
-              <w:pStyle w:val="Comentarios"/>
-              <w:rPr>
-                <w:color w:val="auto"/>
-                <w:szCs w:val="20"/>
-              </w:rPr>
-            </w:pPr>
-            <w:r>
-              <w:rPr>
-                <w:color w:val="auto"/>
-                <w:szCs w:val="20"/>
-              </w:rPr>
-              <w:t>Manter Disciplinas</w:t>
-            </w:r>
-          </w:p>
-        </w:tc>
-        <w:tc>
-          <w:tcPr>
-            <w:tcW w:w="2230" w:type="dxa"/>
-          </w:tcPr>
-          <w:p>
-            <w:pPr>
-              <w:pStyle w:val="Comentarios"/>
-              <w:rPr>
-                <w:i w:val="0"/>
-                <w:color w:val="auto"/>
-                <w:szCs w:val="20"/>
-              </w:rPr>
-            </w:pPr>
-            <w:r>
-              <w:rPr>
-                <w:i w:val="0"/>
-                <w:color w:val="auto"/>
-                <w:szCs w:val="20"/>
-              </w:rPr>
-              <w:t>Essencial</w:t>
-            </w:r>
-          </w:p>
-        </w:tc>
-        <w:tc>
-          <w:tcPr>
-            <w:tcW w:w="1668" w:type="dxa"/>
-          </w:tcPr>
-          <w:p>
-            <w:pPr>
-              <w:pStyle w:val="Comentarios"/>
-              <w:rPr>
-                <w:i w:val="0"/>
-                <w:color w:val="auto"/>
-                <w:szCs w:val="20"/>
-              </w:rPr>
-            </w:pPr>
-          </w:p>
-        </w:tc>
-      </w:tr>
-      <w:tr>
-        <w:tc>
-          <w:tcPr>
-            <w:tcW w:w="2159" w:type="dxa"/>
-          </w:tcPr>
-          <w:p>
-            <w:pPr>
-              <w:pStyle w:val="Comentarios"/>
-              <w:jc w:val="left"/>
-              <w:rPr>
-                <w:bCs/>
-                <w:i w:val="0"/>
-                <w:color w:val="auto"/>
-              </w:rPr>
-            </w:pPr>
-            <w:r>
-              <w:rPr>
-                <w:bCs/>
-                <w:i w:val="0"/>
-                <w:color w:val="auto"/>
-              </w:rPr>
-              <w:t>RF-9</w:t>
-            </w:r>
-          </w:p>
-        </w:tc>
-        <w:tc>
-          <w:tcPr>
-            <w:tcW w:w="2854" w:type="dxa"/>
-          </w:tcPr>
-          <w:p>
-            <w:pPr>
-              <w:pStyle w:val="Comentarios"/>
-              <w:rPr>
-                <w:color w:val="auto"/>
-                <w:szCs w:val="20"/>
-              </w:rPr>
-            </w:pPr>
-            <w:r>
-              <w:rPr>
-                <w:color w:val="auto"/>
-                <w:szCs w:val="20"/>
-              </w:rPr>
-              <w:t>Vincular Aluno a Disciplina</w:t>
-            </w:r>
-          </w:p>
-        </w:tc>
-        <w:tc>
-          <w:tcPr>
-            <w:tcW w:w="2230" w:type="dxa"/>
-          </w:tcPr>
-          <w:p>
-            <w:pPr>
-              <w:pStyle w:val="Comentarios"/>
-              <w:rPr>
-                <w:i w:val="0"/>
-                <w:color w:val="auto"/>
-                <w:szCs w:val="20"/>
-              </w:rPr>
-            </w:pPr>
-            <w:r>
-              <w:rPr>
-                <w:i w:val="0"/>
-                <w:color w:val="auto"/>
-                <w:szCs w:val="20"/>
-              </w:rPr>
-              <w:t>Essencial</w:t>
-            </w:r>
-          </w:p>
-        </w:tc>
-        <w:tc>
-          <w:tcPr>
-            <w:tcW w:w="1668" w:type="dxa"/>
-          </w:tcPr>
-          <w:p>
-            <w:pPr>
-              <w:pStyle w:val="Comentarios"/>
-              <w:rPr>
-                <w:i w:val="0"/>
-                <w:color w:val="auto"/>
-                <w:szCs w:val="20"/>
-              </w:rPr>
-            </w:pPr>
-            <w:r>
-              <w:rPr>
-                <w:i w:val="0"/>
-                <w:color w:val="auto"/>
-                <w:szCs w:val="20"/>
-              </w:rPr>
-              <w:t>RF-</w:t>
-            </w:r>
-            <w:proofErr w:type="gramStart"/>
-            <w:r>
-              <w:rPr>
-                <w:i w:val="0"/>
-                <w:color w:val="auto"/>
-                <w:szCs w:val="20"/>
-              </w:rPr>
-              <w:t>8,RF</w:t>
-            </w:r>
-            <w:proofErr w:type="gramEnd"/>
-            <w:r>
-              <w:rPr>
-                <w:i w:val="0"/>
-                <w:color w:val="auto"/>
-                <w:szCs w:val="20"/>
-              </w:rPr>
-              <w:t>-2</w:t>
-            </w:r>
-          </w:p>
-        </w:tc>
-      </w:tr>
-      <w:tr>
-        <w:tc>
-          <w:tcPr>
-            <w:tcW w:w="2159" w:type="dxa"/>
-          </w:tcPr>
-          <w:p>
-            <w:pPr>
-              <w:pStyle w:val="Comentarios"/>
-              <w:jc w:val="left"/>
-              <w:rPr>
-                <w:bCs/>
-                <w:i w:val="0"/>
-                <w:color w:val="auto"/>
-              </w:rPr>
-            </w:pPr>
-            <w:r>
-              <w:rPr>
-                <w:bCs/>
-                <w:i w:val="0"/>
-                <w:color w:val="auto"/>
-              </w:rPr>
-              <w:t>RF-10</w:t>
-            </w:r>
-          </w:p>
-        </w:tc>
-        <w:tc>
-          <w:tcPr>
-            <w:tcW w:w="2854" w:type="dxa"/>
-          </w:tcPr>
-          <w:p>
-            <w:pPr>
-              <w:pStyle w:val="Comentarios"/>
-              <w:rPr>
-                <w:color w:val="auto"/>
-                <w:szCs w:val="20"/>
-              </w:rPr>
-            </w:pPr>
-            <w:r>
-              <w:rPr>
-                <w:color w:val="auto"/>
-                <w:szCs w:val="20"/>
-              </w:rPr>
-              <w:t>Desativar Usuário</w:t>
-            </w:r>
-            <w:bookmarkStart w:id="41" w:name="_GoBack"/>
-            <w:bookmarkEnd w:id="41"/>
-          </w:p>
-        </w:tc>
-        <w:tc>
-          <w:tcPr>
-            <w:tcW w:w="2230" w:type="dxa"/>
-          </w:tcPr>
-          <w:p>
-            <w:pPr>
-              <w:pStyle w:val="Comentarios"/>
-              <w:rPr>
-                <w:i w:val="0"/>
-                <w:color w:val="auto"/>
-                <w:szCs w:val="20"/>
-              </w:rPr>
-            </w:pPr>
-            <w:r>
-              <w:rPr>
-                <w:i w:val="0"/>
-                <w:color w:val="auto"/>
-                <w:szCs w:val="20"/>
-              </w:rPr>
-              <w:t>Importante</w:t>
-            </w:r>
-          </w:p>
-        </w:tc>
-        <w:tc>
-          <w:tcPr>
-            <w:tcW w:w="1668" w:type="dxa"/>
-          </w:tcPr>
-          <w:p>
-            <w:pPr>
-              <w:pStyle w:val="Comentarios"/>
-              <w:rPr>
-                <w:i w:val="0"/>
-                <w:color w:val="auto"/>
-                <w:szCs w:val="20"/>
-              </w:rPr>
-            </w:pPr>
-            <w:r>
-              <w:rPr>
-                <w:i w:val="0"/>
-                <w:color w:val="auto"/>
-                <w:szCs w:val="20"/>
-              </w:rPr>
-              <w:t>RF-</w:t>
-            </w:r>
-            <w:proofErr w:type="gramStart"/>
-            <w:r>
-              <w:rPr>
-                <w:i w:val="0"/>
-                <w:color w:val="auto"/>
-                <w:szCs w:val="20"/>
-              </w:rPr>
-              <w:t>2,RF</w:t>
-            </w:r>
-            <w:proofErr w:type="gramEnd"/>
-            <w:r>
-              <w:rPr>
-                <w:i w:val="0"/>
-                <w:color w:val="auto"/>
-                <w:szCs w:val="20"/>
-              </w:rPr>
-              <w:t>-3</w:t>
-            </w:r>
-          </w:p>
-        </w:tc>
-      </w:tr>
-      <w:tr>
-        <w:tc>
-          <w:tcPr>
-            <w:tcW w:w="2159" w:type="dxa"/>
-          </w:tcPr>
-          <w:p>
-            <w:pPr>
-              <w:pStyle w:val="Comentarios"/>
-              <w:jc w:val="left"/>
-              <w:rPr>
-                <w:bCs/>
-                <w:i w:val="0"/>
-                <w:color w:val="auto"/>
-              </w:rPr>
-            </w:pPr>
-            <w:r>
-              <w:rPr>
-                <w:bCs/>
-                <w:i w:val="0"/>
-                <w:color w:val="auto"/>
-              </w:rPr>
-              <w:t>RF-11</w:t>
-            </w:r>
-          </w:p>
-        </w:tc>
-        <w:tc>
-          <w:tcPr>
-            <w:tcW w:w="2854" w:type="dxa"/>
-          </w:tcPr>
-          <w:p>
-            <w:pPr>
-              <w:pStyle w:val="Comentarios"/>
-              <w:rPr>
-                <w:color w:val="auto"/>
-                <w:szCs w:val="20"/>
-              </w:rPr>
-            </w:pPr>
-            <w:r>
-              <w:rPr>
-                <w:color w:val="auto"/>
-                <w:szCs w:val="20"/>
-              </w:rPr>
-              <w:t>Gerenciar Cursos</w:t>
-            </w:r>
-          </w:p>
-        </w:tc>
-        <w:tc>
-          <w:tcPr>
-            <w:tcW w:w="2230" w:type="dxa"/>
-          </w:tcPr>
-          <w:p>
-            <w:pPr>
-              <w:pStyle w:val="Comentarios"/>
-              <w:rPr>
-                <w:i w:val="0"/>
-                <w:color w:val="auto"/>
-                <w:szCs w:val="20"/>
-              </w:rPr>
-            </w:pPr>
-            <w:r>
-              <w:rPr>
-                <w:i w:val="0"/>
-                <w:color w:val="auto"/>
-                <w:szCs w:val="20"/>
-              </w:rPr>
-              <w:t>Essencial</w:t>
-            </w:r>
-          </w:p>
-        </w:tc>
-        <w:tc>
-          <w:tcPr>
-            <w:tcW w:w="1668" w:type="dxa"/>
-          </w:tcPr>
-          <w:p>
-            <w:pPr>
-              <w:pStyle w:val="Comentarios"/>
-              <w:rPr>
-                <w:i w:val="0"/>
-                <w:color w:val="auto"/>
-                <w:szCs w:val="20"/>
-              </w:rPr>
-            </w:pPr>
-          </w:p>
-        </w:tc>
-      </w:tr>
-      <w:tr>
-        <w:tc>
-          <w:tcPr>
-            <w:tcW w:w="2159" w:type="dxa"/>
-          </w:tcPr>
-          <w:p>
-            <w:pPr>
-              <w:pStyle w:val="Comentarios"/>
-              <w:jc w:val="left"/>
-              <w:rPr>
-                <w:bCs/>
-                <w:i w:val="0"/>
-                <w:color w:val="auto"/>
-              </w:rPr>
-            </w:pPr>
-            <w:r>
-              <w:rPr>
-                <w:bCs/>
-                <w:i w:val="0"/>
-                <w:color w:val="auto"/>
-              </w:rPr>
-              <w:t>RF-12</w:t>
-            </w:r>
-          </w:p>
-        </w:tc>
-        <w:tc>
-          <w:tcPr>
-            <w:tcW w:w="2854" w:type="dxa"/>
-          </w:tcPr>
-          <w:p>
-            <w:pPr>
-              <w:pStyle w:val="Comentarios"/>
-              <w:rPr>
-                <w:color w:val="auto"/>
-                <w:szCs w:val="20"/>
-              </w:rPr>
-            </w:pPr>
-            <w:r>
-              <w:rPr>
-                <w:color w:val="auto"/>
-                <w:szCs w:val="20"/>
-              </w:rPr>
-              <w:t>Definir Permissões de Usuario</w:t>
-            </w:r>
-          </w:p>
-        </w:tc>
-        <w:tc>
-          <w:tcPr>
-            <w:tcW w:w="2230" w:type="dxa"/>
-          </w:tcPr>
-          <w:p>
-            <w:pPr>
-              <w:pStyle w:val="Comentarios"/>
-              <w:rPr>
-                <w:i w:val="0"/>
-                <w:color w:val="auto"/>
-                <w:szCs w:val="20"/>
-              </w:rPr>
-            </w:pPr>
-            <w:r>
-              <w:rPr>
-                <w:i w:val="0"/>
-                <w:color w:val="auto"/>
-                <w:szCs w:val="20"/>
-              </w:rPr>
-              <w:t>Importante</w:t>
-            </w:r>
-          </w:p>
-        </w:tc>
-        <w:tc>
-          <w:tcPr>
-            <w:tcW w:w="1668" w:type="dxa"/>
-          </w:tcPr>
-          <w:p>
-            <w:pPr>
-              <w:pStyle w:val="Comentarios"/>
-              <w:rPr>
-                <w:i w:val="0"/>
-                <w:color w:val="auto"/>
-                <w:szCs w:val="20"/>
-              </w:rPr>
-            </w:pPr>
-            <w:r>
-              <w:rPr>
-                <w:i w:val="0"/>
-                <w:color w:val="auto"/>
-                <w:szCs w:val="20"/>
-              </w:rPr>
-              <w:t>RF-</w:t>
-            </w:r>
-            <w:proofErr w:type="gramStart"/>
-            <w:r>
-              <w:rPr>
-                <w:i w:val="0"/>
-                <w:color w:val="auto"/>
-                <w:szCs w:val="20"/>
-              </w:rPr>
-              <w:t>2,RF</w:t>
-            </w:r>
-            <w:proofErr w:type="gramEnd"/>
-            <w:r>
-              <w:rPr>
-                <w:i w:val="0"/>
-                <w:color w:val="auto"/>
-                <w:szCs w:val="20"/>
-              </w:rPr>
-              <w:t>-3</w:t>
-            </w:r>
-          </w:p>
-        </w:tc>
-      </w:tr>
-      <w:tr>
-        <w:tc>
-          <w:tcPr>
-            <w:tcW w:w="2159" w:type="dxa"/>
-          </w:tcPr>
-          <w:p>
-            <w:pPr>
-              <w:pStyle w:val="Comentarios"/>
-              <w:jc w:val="left"/>
-              <w:rPr>
-                <w:bCs/>
-                <w:i w:val="0"/>
-                <w:color w:val="auto"/>
-              </w:rPr>
-            </w:pPr>
-            <w:r>
-              <w:rPr>
-                <w:bCs/>
-                <w:i w:val="0"/>
-                <w:color w:val="auto"/>
-              </w:rPr>
-              <w:t>RF-13</w:t>
-            </w:r>
-          </w:p>
-        </w:tc>
-        <w:tc>
-          <w:tcPr>
-            <w:tcW w:w="2854" w:type="dxa"/>
-          </w:tcPr>
-          <w:p>
-            <w:pPr>
-              <w:pStyle w:val="Comentarios"/>
-              <w:rPr>
-                <w:color w:val="auto"/>
-                <w:szCs w:val="20"/>
-              </w:rPr>
-            </w:pPr>
-            <w:r>
-              <w:rPr>
-                <w:color w:val="auto"/>
-                <w:szCs w:val="20"/>
-              </w:rPr>
-              <w:t>Vincular Disciplinas ao Curso</w:t>
-            </w:r>
-          </w:p>
-        </w:tc>
-        <w:tc>
-          <w:tcPr>
-            <w:tcW w:w="2230" w:type="dxa"/>
-          </w:tcPr>
-          <w:p>
-            <w:pPr>
-              <w:pStyle w:val="Comentarios"/>
-              <w:rPr>
-                <w:i w:val="0"/>
-                <w:color w:val="auto"/>
-                <w:szCs w:val="20"/>
-              </w:rPr>
-            </w:pPr>
-            <w:r>
-              <w:rPr>
-                <w:i w:val="0"/>
-                <w:color w:val="auto"/>
-                <w:szCs w:val="20"/>
-              </w:rPr>
-              <w:t>Essencial</w:t>
-            </w:r>
-          </w:p>
-        </w:tc>
-        <w:tc>
-          <w:tcPr>
-            <w:tcW w:w="1668" w:type="dxa"/>
-          </w:tcPr>
-          <w:p>
-            <w:pPr>
-              <w:pStyle w:val="Comentarios"/>
-              <w:rPr>
-                <w:i w:val="0"/>
-                <w:color w:val="auto"/>
-                <w:szCs w:val="20"/>
-              </w:rPr>
-            </w:pPr>
-            <w:r>
-              <w:rPr>
-                <w:i w:val="0"/>
-                <w:color w:val="auto"/>
-                <w:szCs w:val="20"/>
-              </w:rPr>
-              <w:t>RF-</w:t>
-            </w:r>
-            <w:proofErr w:type="gramStart"/>
-            <w:r>
-              <w:rPr>
-                <w:i w:val="0"/>
-                <w:color w:val="auto"/>
-                <w:szCs w:val="20"/>
-              </w:rPr>
-              <w:t>11,RF</w:t>
-            </w:r>
-            <w:proofErr w:type="gramEnd"/>
-            <w:r>
-              <w:rPr>
-                <w:i w:val="0"/>
-                <w:color w:val="auto"/>
-                <w:szCs w:val="20"/>
-              </w:rPr>
-              <w:t>-8</w:t>
-            </w:r>
-          </w:p>
-        </w:tc>
-      </w:tr>
-      <w:tr>
-        <w:tc>
-          <w:tcPr>
-            <w:tcW w:w="2159" w:type="dxa"/>
-          </w:tcPr>
-          <w:p>
-            <w:pPr>
-              <w:pStyle w:val="Comentarios"/>
-              <w:jc w:val="left"/>
-              <w:rPr>
-                <w:bCs/>
-                <w:i w:val="0"/>
-                <w:color w:val="auto"/>
-              </w:rPr>
-            </w:pPr>
-            <w:r>
-              <w:rPr>
-                <w:bCs/>
-                <w:i w:val="0"/>
-                <w:color w:val="auto"/>
-              </w:rPr>
-              <w:lastRenderedPageBreak/>
-              <w:t>RF-14</w:t>
-            </w:r>
-          </w:p>
-        </w:tc>
-        <w:tc>
-          <w:tcPr>
-            <w:tcW w:w="2854" w:type="dxa"/>
-          </w:tcPr>
-          <w:p>
-            <w:pPr>
-              <w:pStyle w:val="Comentarios"/>
-              <w:rPr>
-                <w:color w:val="auto"/>
-                <w:szCs w:val="20"/>
-              </w:rPr>
-            </w:pPr>
-            <w:r>
-              <w:rPr>
-                <w:color w:val="auto"/>
-                <w:szCs w:val="20"/>
-              </w:rPr>
-              <w:t>Vincular Alunos a Disciplina</w:t>
-            </w:r>
-          </w:p>
-        </w:tc>
-        <w:tc>
-          <w:tcPr>
-            <w:tcW w:w="2230" w:type="dxa"/>
-          </w:tcPr>
-          <w:p>
-            <w:pPr>
-              <w:pStyle w:val="Comentarios"/>
-              <w:rPr>
-                <w:i w:val="0"/>
-                <w:color w:val="auto"/>
-                <w:szCs w:val="20"/>
-              </w:rPr>
-            </w:pPr>
-            <w:r>
-              <w:rPr>
-                <w:i w:val="0"/>
-                <w:color w:val="auto"/>
-                <w:szCs w:val="20"/>
-              </w:rPr>
-              <w:t>Essencial</w:t>
-            </w:r>
-          </w:p>
-        </w:tc>
-        <w:tc>
-          <w:tcPr>
-            <w:tcW w:w="1668" w:type="dxa"/>
-          </w:tcPr>
-          <w:p>
-            <w:pPr>
-              <w:pStyle w:val="Comentarios"/>
-              <w:rPr>
-                <w:i w:val="0"/>
-                <w:color w:val="auto"/>
-                <w:szCs w:val="20"/>
-              </w:rPr>
-            </w:pPr>
-            <w:r>
-              <w:rPr>
-                <w:i w:val="0"/>
-                <w:color w:val="auto"/>
-                <w:szCs w:val="20"/>
-              </w:rPr>
-              <w:t>RF-</w:t>
-            </w:r>
-            <w:proofErr w:type="gramStart"/>
-            <w:r>
-              <w:rPr>
-                <w:i w:val="0"/>
-                <w:color w:val="auto"/>
-                <w:szCs w:val="20"/>
-              </w:rPr>
-              <w:t>2,RF</w:t>
-            </w:r>
-            <w:proofErr w:type="gramEnd"/>
-            <w:r>
-              <w:rPr>
-                <w:i w:val="0"/>
-                <w:color w:val="auto"/>
-                <w:szCs w:val="20"/>
-              </w:rPr>
-              <w:t>-8</w:t>
-            </w:r>
-          </w:p>
-        </w:tc>
-      </w:tr>
-      <w:tr>
-        <w:tc>
-          <w:tcPr>
-            <w:tcW w:w="2159" w:type="dxa"/>
-          </w:tcPr>
-          <w:p>
-            <w:pPr>
-              <w:pStyle w:val="Comentarios"/>
-              <w:jc w:val="left"/>
-              <w:rPr>
-                <w:bCs/>
-                <w:i w:val="0"/>
-                <w:color w:val="auto"/>
-              </w:rPr>
-            </w:pPr>
-          </w:p>
-        </w:tc>
-        <w:tc>
-          <w:tcPr>
-            <w:tcW w:w="2854" w:type="dxa"/>
-          </w:tcPr>
-          <w:p>
-            <w:pPr>
-              <w:pStyle w:val="Comentarios"/>
-              <w:rPr>
-                <w:color w:val="auto"/>
-                <w:szCs w:val="20"/>
-              </w:rPr>
-            </w:pPr>
-          </w:p>
-        </w:tc>
-        <w:tc>
-          <w:tcPr>
-            <w:tcW w:w="2230" w:type="dxa"/>
-          </w:tcPr>
-          <w:p>
-            <w:pPr>
-              <w:pStyle w:val="Comentarios"/>
-              <w:rPr>
-                <w:i w:val="0"/>
-                <w:color w:val="auto"/>
-                <w:szCs w:val="20"/>
-              </w:rPr>
-            </w:pPr>
-          </w:p>
-        </w:tc>
-        <w:tc>
-          <w:tcPr>
-            <w:tcW w:w="1668" w:type="dxa"/>
-          </w:tcPr>
-          <w:p>
-            <w:pPr>
-              <w:pStyle w:val="Comentarios"/>
-              <w:rPr>
-                <w:i w:val="0"/>
-                <w:color w:val="auto"/>
-                <w:szCs w:val="20"/>
-              </w:rPr>
-            </w:pPr>
           </w:p>
         </w:tc>
       </w:tr>
@@ -5085,26 +4644,27 @@
           <w:lang w:val="pt-BR"/>
         </w:rPr>
       </w:pPr>
-      <w:bookmarkStart w:id="42" w:name="_Toc29264766"/>
-      <w:bookmarkStart w:id="43" w:name="_Toc31701072"/>
-      <w:bookmarkStart w:id="44" w:name="_Toc32203833"/>
-      <w:bookmarkStart w:id="45" w:name="_Toc413798393"/>
-      <w:r>
-        <w:rPr>
-          <w:lang w:val="pt-BR"/>
-        </w:rPr>
+      <w:bookmarkStart w:id="41" w:name="_Toc29264766"/>
+      <w:bookmarkStart w:id="42" w:name="_Toc31701072"/>
+      <w:bookmarkStart w:id="43" w:name="_Toc32203833"/>
+      <w:bookmarkStart w:id="44" w:name="_Toc416276885"/>
+      <w:r>
+        <w:rPr>
+          <w:lang w:val="pt-BR"/>
+        </w:rPr>
+        <w:lastRenderedPageBreak/>
         <w:t>Premissas e Restrições</w:t>
       </w:r>
+      <w:bookmarkEnd w:id="41"/>
       <w:bookmarkEnd w:id="42"/>
       <w:bookmarkEnd w:id="43"/>
+      <w:r>
+        <w:rPr>
+          <w:lang w:val="pt-BR"/>
+        </w:rPr>
+        <w:t xml:space="preserve"> (Requisitos não Funcionais)</w:t>
+      </w:r>
       <w:bookmarkEnd w:id="44"/>
-      <w:r>
-        <w:rPr>
-          <w:lang w:val="pt-BR"/>
-        </w:rPr>
-        <w:t xml:space="preserve"> (Requisitos não Funcionais)</w:t>
-      </w:r>
-      <w:bookmarkEnd w:id="45"/>
     </w:p>
     <w:p>
       <w:pPr>
@@ -5119,7 +4679,7 @@
           <w:lang w:val="pt-BR"/>
         </w:rPr>
       </w:pPr>
-      <w:bookmarkStart w:id="46" w:name="_Toc413798394"/>
+      <w:bookmarkStart w:id="45" w:name="_Toc416276886"/>
       <w:r>
         <w:rPr>
           <w:b/>
@@ -5128,7 +4688,7 @@
         </w:rPr>
         <w:t>Recursos e Prazos</w:t>
       </w:r>
-      <w:bookmarkEnd w:id="46"/>
+      <w:bookmarkEnd w:id="45"/>
     </w:p>
     <w:p>
       <w:pPr>
@@ -5161,21 +4721,14 @@
           <w:color w:val="auto"/>
           <w:lang w:val="pt-BR"/>
         </w:rPr>
-        <w:t xml:space="preserve"> o início do próximo semestre letivo: 01/08</w:t>
+        <w:t xml:space="preserve"> </w:t>
       </w:r>
       <w:r>
         <w:rPr>
           <w:color w:val="auto"/>
           <w:lang w:val="pt-BR"/>
         </w:rPr>
-        <w:t>/2016</w:t>
-      </w:r>
-      <w:r>
-        <w:rPr>
-          <w:color w:val="auto"/>
-          <w:lang w:val="pt-BR"/>
-        </w:rPr>
-        <w:t>.</w:t>
+        <w:t>01/07/2015.</w:t>
       </w:r>
     </w:p>
     <w:p>
@@ -5191,7 +4744,7 @@
           <w:lang w:val="pt-BR"/>
         </w:rPr>
       </w:pPr>
-      <w:bookmarkStart w:id="47" w:name="_Toc413798395"/>
+      <w:bookmarkStart w:id="46" w:name="_Toc416276887"/>
       <w:r>
         <w:rPr>
           <w:b/>
@@ -5200,7 +4753,7 @@
         </w:rPr>
         <w:t>Usabilidade</w:t>
       </w:r>
-      <w:bookmarkEnd w:id="47"/>
+      <w:bookmarkEnd w:id="46"/>
     </w:p>
     <w:p>
       <w:pPr>
@@ -5217,7 +4770,19 @@
         <w:rPr>
           <w:lang w:val="pt-BR"/>
         </w:rPr>
-        <w:t>Será elaborado uma área online onde os alunos e professores poderão consultar como utilizar o sistema corretamente.</w:t>
+        <w:t xml:space="preserve">Será elaborado uma área </w:t>
+      </w:r>
+      <w:r>
+        <w:rPr>
+          <w:lang w:val="pt-BR"/>
+        </w:rPr>
+        <w:t xml:space="preserve">de ajuda dentro do software desenvolvido onde o funcionário e o profissional </w:t>
+      </w:r>
+      <w:r>
+        <w:rPr>
+          <w:lang w:val="pt-BR"/>
+        </w:rPr>
+        <w:t>poderão consultar como utilizar o sistema corretamente.</w:t>
       </w:r>
     </w:p>
     <w:p>
@@ -5263,7 +4828,7 @@
           <w:lang w:val="pt-BR"/>
         </w:rPr>
       </w:pPr>
-      <w:bookmarkStart w:id="48" w:name="_Toc413798396"/>
+      <w:bookmarkStart w:id="47" w:name="_Toc416276888"/>
       <w:r>
         <w:rPr>
           <w:b/>
@@ -5272,11 +4837,15 @@
         </w:rPr>
         <w:t>Confiabilidade</w:t>
       </w:r>
-      <w:bookmarkEnd w:id="48"/>
+      <w:bookmarkEnd w:id="47"/>
     </w:p>
     <w:p>
       <w:pPr>
         <w:pStyle w:val="infoblue"/>
+        <w:numPr>
+          <w:ilvl w:val="0"/>
+          <w:numId w:val="11"/>
+        </w:numPr>
         <w:rPr>
           <w:rFonts w:ascii="Arial" w:hAnsi="Arial"/>
           <w:i w:val="0"/>
@@ -5305,7 +4874,7 @@
           <w:lang w:val="pt-BR"/>
         </w:rPr>
       </w:pPr>
-      <w:bookmarkStart w:id="49" w:name="_Toc413798397"/>
+      <w:bookmarkStart w:id="48" w:name="_Toc416276889"/>
       <w:r>
         <w:rPr>
           <w:b/>
@@ -5314,7 +4883,7 @@
         </w:rPr>
         <w:t>Desempenho</w:t>
       </w:r>
-      <w:bookmarkEnd w:id="49"/>
+      <w:bookmarkEnd w:id="48"/>
     </w:p>
     <w:p>
       <w:pPr>
@@ -5331,7 +4900,13 @@
         <w:rPr>
           <w:lang w:val="pt-BR"/>
         </w:rPr>
-        <w:t>O sistema deve suportar 100 alunos simultâneos consultando seu histórico.</w:t>
+        <w:t xml:space="preserve">O sistema </w:t>
+      </w:r>
+      <w:r>
+        <w:rPr>
+          <w:lang w:val="pt-BR"/>
+        </w:rPr>
+        <w:t>não deve demorar mais do que 5 segundos para responder as requisições solicitadas pelos seus usuários.</w:t>
       </w:r>
     </w:p>
     <w:p>
@@ -5347,7 +4922,7 @@
           <w:lang w:val="pt-BR"/>
         </w:rPr>
       </w:pPr>
-      <w:bookmarkStart w:id="50" w:name="_Toc413798398"/>
+      <w:bookmarkStart w:id="49" w:name="_Toc416276890"/>
       <w:r>
         <w:rPr>
           <w:b/>
@@ -5356,7 +4931,7 @@
         </w:rPr>
         <w:t>Requisitos de Projeto</w:t>
       </w:r>
-      <w:bookmarkEnd w:id="50"/>
+      <w:bookmarkEnd w:id="49"/>
     </w:p>
     <w:p>
       <w:pPr>
@@ -5373,12 +4948,24 @@
         <w:rPr>
           <w:lang w:val="pt-BR"/>
         </w:rPr>
-        <w:t>O sistema será instalado em um servidor localizado dentro da faculdade, o acesso ao sistema se dará através do navegador, através da rede interna da faculdade para os professores e funcionários e através da internet para os alunos.</w:t>
-      </w:r>
-    </w:p>
-    <w:p>
-      <w:pPr>
-        <w:pStyle w:val="Ttulo2"/>
+        <w:t xml:space="preserve">O sistema </w:t>
+      </w:r>
+      <w:r>
+        <w:rPr>
+          <w:lang w:val="pt-BR"/>
+        </w:rPr>
+        <w:t xml:space="preserve">deve ser instalado em máquinas Windows 7 ou </w:t>
+      </w:r>
+      <w:r>
+        <w:rPr>
+          <w:lang w:val="pt-BR"/>
+        </w:rPr>
+        <w:t>superior.</w:t>
+      </w:r>
+    </w:p>
+    <w:p>
+      <w:pPr>
+        <w:pStyle w:val="PargrafodaLista"/>
         <w:rPr>
           <w:lang w:val="pt-BR"/>
         </w:rPr>
@@ -5396,14 +4983,14 @@
           <w:lang w:val="pt-BR"/>
         </w:rPr>
       </w:pPr>
-      <w:bookmarkStart w:id="51" w:name="_Toc413798399"/>
+      <w:bookmarkStart w:id="50" w:name="_Toc416276891"/>
       <w:r>
         <w:rPr>
           <w:lang w:val="pt-BR"/>
         </w:rPr>
         <w:t>Regras de Negócio</w:t>
       </w:r>
-      <w:bookmarkEnd w:id="51"/>
+      <w:bookmarkEnd w:id="50"/>
     </w:p>
     <w:p/>
     <w:tbl>
@@ -5425,7 +5012,7 @@
         </w:trPr>
         <w:tc>
           <w:tcPr>
-            <w:tcW w:w="2184" w:type="dxa"/>
+            <w:tcW w:w="2151" w:type="dxa"/>
             <w:shd w:val="clear" w:color="auto" w:fill="1F497D" w:themeFill="text2"/>
           </w:tcPr>
           <w:p>
@@ -5451,7 +5038,7 @@
         </w:tc>
         <w:tc>
           <w:tcPr>
-            <w:tcW w:w="2919" w:type="dxa"/>
+            <w:tcW w:w="2877" w:type="dxa"/>
             <w:shd w:val="clear" w:color="auto" w:fill="1F497D" w:themeFill="text2"/>
           </w:tcPr>
           <w:p>
@@ -5477,7 +5064,7 @@
         </w:tc>
         <w:tc>
           <w:tcPr>
-            <w:tcW w:w="2268" w:type="dxa"/>
+            <w:tcW w:w="2220" w:type="dxa"/>
             <w:shd w:val="clear" w:color="auto" w:fill="1F497D" w:themeFill="text2"/>
           </w:tcPr>
           <w:p>
@@ -5503,7 +5090,7 @@
         </w:tc>
         <w:tc>
           <w:tcPr>
-            <w:tcW w:w="1690" w:type="dxa"/>
+            <w:tcW w:w="1663" w:type="dxa"/>
             <w:shd w:val="clear" w:color="auto" w:fill="1F497D" w:themeFill="text2"/>
           </w:tcPr>
           <w:p>
@@ -5568,9 +5155,29 @@
             </w:pPr>
             <w:r>
               <w:rPr>
-                <w:color w:val="auto"/>
-              </w:rPr>
-              <w:t>Todos os usuários deverão estar logados para utilizar o sistema</w:t>
+                <w:i w:val="0"/>
+                <w:color w:val="auto"/>
+                <w:sz w:val="22"/>
+              </w:rPr>
+              <w:t xml:space="preserve">Todos os usuários deverão estar </w:t>
+            </w:r>
+            <w:proofErr w:type="spellStart"/>
+            <w:r>
+              <w:rPr>
+                <w:i w:val="0"/>
+                <w:color w:val="auto"/>
+                <w:sz w:val="22"/>
+              </w:rPr>
+              <w:t>logados</w:t>
+            </w:r>
+            <w:proofErr w:type="spellEnd"/>
+            <w:r>
+              <w:rPr>
+                <w:i w:val="0"/>
+                <w:color w:val="auto"/>
+                <w:sz w:val="22"/>
+              </w:rPr>
+              <w:t xml:space="preserve"> para utilizar o sistema</w:t>
             </w:r>
           </w:p>
         </w:tc>
@@ -5657,7 +5264,23 @@
                 <w:color w:val="auto"/>
                 <w:sz w:val="22"/>
               </w:rPr>
-              <w:t>Ao Cadastrar qualquer tipo de usuário (aluno ou professor) o sistema deverá gerar um código único para o mesmo</w:t>
+              <w:t>Ao Cadastrar qualquer tipo de usuário (</w:t>
+            </w:r>
+            <w:r>
+              <w:rPr>
+                <w:i w:val="0"/>
+                <w:color w:val="auto"/>
+                <w:sz w:val="22"/>
+              </w:rPr>
+              <w:t>profissional, funcionário ou paciente</w:t>
+            </w:r>
+            <w:r>
+              <w:rPr>
+                <w:i w:val="0"/>
+                <w:color w:val="auto"/>
+                <w:sz w:val="22"/>
+              </w:rPr>
+              <w:t>) o sistema deverá gerar um código único para o mesmo</w:t>
             </w:r>
           </w:p>
         </w:tc>
@@ -5747,7 +5370,31 @@
                 <w:color w:val="auto"/>
                 <w:sz w:val="22"/>
               </w:rPr>
-              <w:t>Ao solicitar a exclusão de algum usuário, o sistema deve exibir uma caixa de confirmação</w:t>
+              <w:t xml:space="preserve">Ao solicitar a exclusão de </w:t>
+            </w:r>
+            <w:r>
+              <w:rPr>
+                <w:i w:val="0"/>
+                <w:color w:val="auto"/>
+                <w:sz w:val="22"/>
+              </w:rPr>
+              <w:t>qualquer informação</w:t>
+            </w:r>
+            <w:r>
+              <w:rPr>
+                <w:i w:val="0"/>
+                <w:color w:val="auto"/>
+                <w:sz w:val="22"/>
+              </w:rPr>
+              <w:t>, o sistema deve exibir uma caixa de confirmação</w:t>
+            </w:r>
+            <w:r>
+              <w:rPr>
+                <w:i w:val="0"/>
+                <w:color w:val="auto"/>
+                <w:sz w:val="22"/>
+              </w:rPr>
+              <w:t xml:space="preserve"> antes de realizar o procedimento</w:t>
             </w:r>
           </w:p>
         </w:tc>
@@ -5792,7 +5439,7 @@
       </w:tr>
       <w:tr>
         <w:trPr>
-          <w:trHeight w:val="419"/>
+          <w:trHeight w:val="426"/>
         </w:trPr>
         <w:tc>
           <w:tcPr>
@@ -5814,7 +5461,6 @@
                 <w:i w:val="0"/>
                 <w:color w:val="auto"/>
               </w:rPr>
-              <w:lastRenderedPageBreak/>
               <w:t>RN-4</w:t>
             </w:r>
           </w:p>
@@ -5838,7 +5484,7 @@
                 <w:color w:val="auto"/>
                 <w:sz w:val="22"/>
               </w:rPr>
-              <w:t>Os professores somente poderão lançar as notas e faltas de seus alunos dentro do período do semestre letivo e durante o horário das 7:00 às 23:00 de segunda a sexta-feira, e das 7:00 às 12:00 no sábado.</w:t>
+              <w:t>O sistema não deve permitir o cadastro de consultas com o mesmo profissional em horário menos de 15 minutos de diferença.</w:t>
             </w:r>
           </w:p>
         </w:tc>
@@ -5905,6 +5551,7 @@
                 <w:i w:val="0"/>
                 <w:color w:val="auto"/>
               </w:rPr>
+              <w:lastRenderedPageBreak/>
               <w:t>RN-5</w:t>
             </w:r>
           </w:p>
@@ -5928,7 +5575,23 @@
                 <w:color w:val="auto"/>
                 <w:sz w:val="22"/>
               </w:rPr>
-              <w:t>A informação de CPF dos usuários deve ser validada no ato do cadastro/alteração, certificando de que seja um CPF válido.</w:t>
+              <w:t xml:space="preserve">A informação de CPF dos </w:t>
+            </w:r>
+            <w:r>
+              <w:rPr>
+                <w:i w:val="0"/>
+                <w:color w:val="auto"/>
+                <w:sz w:val="22"/>
+              </w:rPr>
+              <w:t>pacientes</w:t>
+            </w:r>
+            <w:r>
+              <w:rPr>
+                <w:i w:val="0"/>
+                <w:color w:val="auto"/>
+                <w:sz w:val="22"/>
+              </w:rPr>
+              <w:t xml:space="preserve"> deve ser validada no ato do cadastro/alteração, certificando de que seja um CPF válido.</w:t>
             </w:r>
           </w:p>
         </w:tc>
@@ -5969,7 +5632,7 @@
         </w:trPr>
         <w:tc>
           <w:tcPr>
-            <w:tcW w:w="2184" w:type="dxa"/>
+            <w:tcW w:w="2151" w:type="dxa"/>
           </w:tcPr>
           <w:p>
             <w:pPr>
@@ -5993,7 +5656,7 @@
         </w:tc>
         <w:tc>
           <w:tcPr>
-            <w:tcW w:w="2919" w:type="dxa"/>
+            <w:tcW w:w="2877" w:type="dxa"/>
           </w:tcPr>
           <w:p>
             <w:pPr>
@@ -6008,7 +5671,7 @@
         </w:tc>
         <w:tc>
           <w:tcPr>
-            <w:tcW w:w="2268" w:type="dxa"/>
+            <w:tcW w:w="2220" w:type="dxa"/>
           </w:tcPr>
           <w:p>
             <w:pPr>
@@ -6023,7 +5686,7 @@
         </w:tc>
         <w:tc>
           <w:tcPr>
-            <w:tcW w:w="1690" w:type="dxa"/>
+            <w:tcW w:w="1663" w:type="dxa"/>
           </w:tcPr>
           <w:p>
             <w:pPr>
@@ -6067,24 +5730,24 @@
           <w:lang w:val="pt-BR"/>
         </w:rPr>
       </w:pPr>
-      <w:bookmarkStart w:id="52" w:name="_Toc28671954"/>
-      <w:bookmarkStart w:id="53" w:name="_Toc28672000"/>
-      <w:bookmarkStart w:id="54" w:name="_Toc29264767"/>
-      <w:bookmarkStart w:id="55" w:name="_Toc31701073"/>
-      <w:bookmarkStart w:id="56" w:name="_Toc32203834"/>
-      <w:bookmarkStart w:id="57" w:name="_Toc413798400"/>
+      <w:bookmarkStart w:id="51" w:name="_Toc28671954"/>
+      <w:bookmarkStart w:id="52" w:name="_Toc28672000"/>
+      <w:bookmarkStart w:id="53" w:name="_Toc29264767"/>
+      <w:bookmarkStart w:id="54" w:name="_Toc31701073"/>
+      <w:bookmarkStart w:id="55" w:name="_Toc32203834"/>
+      <w:bookmarkStart w:id="56" w:name="_Toc416276892"/>
       <w:r>
         <w:rPr>
           <w:lang w:val="pt-BR"/>
         </w:rPr>
         <w:t>Não Fazem Parte Do Escopo</w:t>
       </w:r>
+      <w:bookmarkEnd w:id="51"/>
       <w:bookmarkEnd w:id="52"/>
       <w:bookmarkEnd w:id="53"/>
       <w:bookmarkEnd w:id="54"/>
       <w:bookmarkEnd w:id="55"/>
       <w:bookmarkEnd w:id="56"/>
-      <w:bookmarkEnd w:id="57"/>
     </w:p>
     <w:p>
       <w:pPr>
@@ -6103,21 +5766,14 @@
           <w:color w:val="auto"/>
           <w:lang w:val="pt-BR"/>
         </w:rPr>
-        <w:t>Prover</w:t>
+        <w:t>Gerar</w:t>
       </w:r>
       <w:r>
         <w:rPr>
           <w:color w:val="auto"/>
           <w:lang w:val="pt-BR"/>
         </w:rPr>
-        <w:t xml:space="preserve"> qualquer tipo de auxílio a operações financeiras entre o aluno e a faculdade</w:t>
-      </w:r>
-      <w:r>
-        <w:rPr>
-          <w:color w:val="auto"/>
-          <w:lang w:val="pt-BR"/>
-        </w:rPr>
-        <w:t>.</w:t>
+        <w:t xml:space="preserve"> relatórios.</w:t>
       </w:r>
     </w:p>
     <w:p>
@@ -6137,34 +5793,23 @@
           <w:color w:val="auto"/>
           <w:lang w:val="pt-BR"/>
         </w:rPr>
-        <w:t>Prover qualquer tipo de auxílio aos processos de vestibular da faculdade.</w:t>
-      </w:r>
-    </w:p>
-    <w:p>
-      <w:pPr>
-        <w:pStyle w:val="Corpodetexto"/>
-        <w:numPr>
-          <w:ilvl w:val="0"/>
-          <w:numId w:val="10"/>
-        </w:numPr>
+        <w:t xml:space="preserve">Prover qualquer tipo de acesso aos pacientes </w:t>
+      </w:r>
+      <w:r>
         <w:rPr>
           <w:color w:val="auto"/>
           <w:lang w:val="pt-BR"/>
         </w:rPr>
-      </w:pPr>
+        <w:t xml:space="preserve">do consultório </w:t>
+      </w:r>
+      <w:bookmarkStart w:id="57" w:name="_GoBack"/>
+      <w:bookmarkEnd w:id="57"/>
       <w:r>
         <w:rPr>
           <w:color w:val="auto"/>
           <w:lang w:val="pt-BR"/>
         </w:rPr>
-        <w:t>Gerar</w:t>
-      </w:r>
-      <w:r>
-        <w:rPr>
-          <w:color w:val="auto"/>
-          <w:lang w:val="pt-BR"/>
-        </w:rPr>
-        <w:t xml:space="preserve"> relatórios.</w:t>
+        <w:t>ao sistema.</w:t>
       </w:r>
     </w:p>
     <w:sectPr>
@@ -6230,11 +5875,6 @@
         <w:sz w:val="20"/>
       </w:rPr>
       <w:tab/>
-    </w:r>
-    <w:r>
-      <w:rPr>
-        <w:sz w:val="20"/>
-      </w:rPr>
       <w:t xml:space="preserve">Página </w:t>
     </w:r>
     <w:r>
@@ -6277,7 +5917,13 @@
       <w:rPr>
         <w:sz w:val="20"/>
       </w:rPr>
-      <w:t xml:space="preserve"> de </w:t>
+      <w:t xml:space="preserve"> </w:t>
+    </w:r>
+    <w:r>
+      <w:rPr>
+        <w:sz w:val="20"/>
+      </w:rPr>
+      <w:t xml:space="preserve">de </w:t>
     </w:r>
     <w:r>
       <w:rPr>
@@ -6561,7 +6207,7 @@
                       </a:ln>
                       <a:extLst>
                         <a:ext uri="{91240B29-F687-4f45-9708-019B960494DF}">
-                          <a14:hiddenLine xmlns:a14="http://schemas.microsoft.com/office/drawing/2010/main" xmlns:w="http://schemas.openxmlformats.org/wordprocessingml/2006/main" xmlns:w10="urn:schemas-microsoft-com:office:word" xmlns:v="urn:schemas-microsoft-com:vml" xmlns:o="urn:schemas-microsoft-com:office:office" xmlns:mv="urn:schemas-microsoft-com:mac:vml" xmlns:mo="http://schemas.microsoft.com/office/mac/office/2008/main" xmlns="" w="9525">
+                          <a14:hiddenLine xmlns="" xmlns:mo="http://schemas.microsoft.com/office/mac/office/2008/main" xmlns:mv="urn:schemas-microsoft-com:mac:vml" xmlns:o="urn:schemas-microsoft-com:office:office" xmlns:v="urn:schemas-microsoft-com:vml" xmlns:w10="urn:schemas-microsoft-com:office:word" xmlns:w="http://schemas.openxmlformats.org/wordprocessingml/2006/main" xmlns:a14="http://schemas.microsoft.com/office/drawing/2010/main" w="9525">
                             <a:solidFill>
                               <a:srgbClr val="000000"/>
                             </a:solidFill>
@@ -6615,7 +6261,15 @@
         <w:sz w:val="48"/>
         <w:szCs w:val="48"/>
       </w:rPr>
-      <w:t>Documento de Requisitos</w:t>
+      <w:t xml:space="preserve">Documento </w:t>
+    </w:r>
+    <w:r>
+      <w:rPr>
+        <w:b/>
+        <w:sz w:val="48"/>
+        <w:szCs w:val="48"/>
+      </w:rPr>
+      <w:t>de Requisitos</w:t>
     </w:r>
   </w:p>
   <w:p>
@@ -7551,6 +7205,119 @@
     </w:lvl>
   </w:abstractNum>
   <w:abstractNum w:abstractNumId="7">
+    <w:nsid w:val="4137184C"/>
+    <w:multiLevelType w:val="hybridMultilevel"/>
+    <w:tmpl w:val="2000F162"/>
+    <w:lvl w:ilvl="0" w:tplc="04160005">
+      <w:start w:val="1"/>
+      <w:numFmt w:val="bullet"/>
+      <w:lvlText w:val=""/>
+      <w:lvlJc w:val="left"/>
+      <w:pPr>
+        <w:ind w:left="720" w:hanging="360"/>
+      </w:pPr>
+      <w:rPr>
+        <w:rFonts w:ascii="Wingdings" w:hAnsi="Wingdings" w:hint="default"/>
+      </w:rPr>
+    </w:lvl>
+    <w:lvl w:ilvl="1" w:tplc="04160003" w:tentative="1">
+      <w:start w:val="1"/>
+      <w:numFmt w:val="bullet"/>
+      <w:lvlText w:val="o"/>
+      <w:lvlJc w:val="left"/>
+      <w:pPr>
+        <w:ind w:left="1440" w:hanging="360"/>
+      </w:pPr>
+      <w:rPr>
+        <w:rFonts w:ascii="Courier New" w:hAnsi="Courier New" w:cs="Courier New" w:hint="default"/>
+      </w:rPr>
+    </w:lvl>
+    <w:lvl w:ilvl="2" w:tplc="04160005" w:tentative="1">
+      <w:start w:val="1"/>
+      <w:numFmt w:val="bullet"/>
+      <w:lvlText w:val=""/>
+      <w:lvlJc w:val="left"/>
+      <w:pPr>
+        <w:ind w:left="2160" w:hanging="360"/>
+      </w:pPr>
+      <w:rPr>
+        <w:rFonts w:ascii="Wingdings" w:hAnsi="Wingdings" w:hint="default"/>
+      </w:rPr>
+    </w:lvl>
+    <w:lvl w:ilvl="3" w:tplc="04160001" w:tentative="1">
+      <w:start w:val="1"/>
+      <w:numFmt w:val="bullet"/>
+      <w:lvlText w:val=""/>
+      <w:lvlJc w:val="left"/>
+      <w:pPr>
+        <w:ind w:left="2880" w:hanging="360"/>
+      </w:pPr>
+      <w:rPr>
+        <w:rFonts w:ascii="Symbol" w:hAnsi="Symbol" w:hint="default"/>
+      </w:rPr>
+    </w:lvl>
+    <w:lvl w:ilvl="4" w:tplc="04160003" w:tentative="1">
+      <w:start w:val="1"/>
+      <w:numFmt w:val="bullet"/>
+      <w:lvlText w:val="o"/>
+      <w:lvlJc w:val="left"/>
+      <w:pPr>
+        <w:ind w:left="3600" w:hanging="360"/>
+      </w:pPr>
+      <w:rPr>
+        <w:rFonts w:ascii="Courier New" w:hAnsi="Courier New" w:cs="Courier New" w:hint="default"/>
+      </w:rPr>
+    </w:lvl>
+    <w:lvl w:ilvl="5" w:tplc="04160005" w:tentative="1">
+      <w:start w:val="1"/>
+      <w:numFmt w:val="bullet"/>
+      <w:lvlText w:val=""/>
+      <w:lvlJc w:val="left"/>
+      <w:pPr>
+        <w:ind w:left="4320" w:hanging="360"/>
+      </w:pPr>
+      <w:rPr>
+        <w:rFonts w:ascii="Wingdings" w:hAnsi="Wingdings" w:hint="default"/>
+      </w:rPr>
+    </w:lvl>
+    <w:lvl w:ilvl="6" w:tplc="04160001" w:tentative="1">
+      <w:start w:val="1"/>
+      <w:numFmt w:val="bullet"/>
+      <w:lvlText w:val=""/>
+      <w:lvlJc w:val="left"/>
+      <w:pPr>
+        <w:ind w:left="5040" w:hanging="360"/>
+      </w:pPr>
+      <w:rPr>
+        <w:rFonts w:ascii="Symbol" w:hAnsi="Symbol" w:hint="default"/>
+      </w:rPr>
+    </w:lvl>
+    <w:lvl w:ilvl="7" w:tplc="04160003" w:tentative="1">
+      <w:start w:val="1"/>
+      <w:numFmt w:val="bullet"/>
+      <w:lvlText w:val="o"/>
+      <w:lvlJc w:val="left"/>
+      <w:pPr>
+        <w:ind w:left="5760" w:hanging="360"/>
+      </w:pPr>
+      <w:rPr>
+        <w:rFonts w:ascii="Courier New" w:hAnsi="Courier New" w:cs="Courier New" w:hint="default"/>
+      </w:rPr>
+    </w:lvl>
+    <w:lvl w:ilvl="8" w:tplc="04160005" w:tentative="1">
+      <w:start w:val="1"/>
+      <w:numFmt w:val="bullet"/>
+      <w:lvlText w:val=""/>
+      <w:lvlJc w:val="left"/>
+      <w:pPr>
+        <w:ind w:left="6480" w:hanging="360"/>
+      </w:pPr>
+      <w:rPr>
+        <w:rFonts w:ascii="Wingdings" w:hAnsi="Wingdings" w:hint="default"/>
+      </w:rPr>
+    </w:lvl>
+  </w:abstractNum>
+  <w:abstractNum w:abstractNumId="8">
     <w:nsid w:val="4C1040C4"/>
     <w:multiLevelType w:val="hybridMultilevel"/>
     <w:tmpl w:val="B726B87E"/>
@@ -7663,7 +7430,7 @@
       </w:rPr>
     </w:lvl>
   </w:abstractNum>
-  <w:abstractNum w:abstractNumId="8">
+  <w:abstractNum w:abstractNumId="9">
     <w:nsid w:val="529F7767"/>
     <w:multiLevelType w:val="hybridMultilevel"/>
     <w:tmpl w:val="EF6A55BC"/>
@@ -7776,7 +7543,7 @@
       </w:rPr>
     </w:lvl>
   </w:abstractNum>
-  <w:abstractNum w:abstractNumId="9">
+  <w:abstractNum w:abstractNumId="10">
     <w:nsid w:val="56C169DA"/>
     <w:multiLevelType w:val="hybridMultilevel"/>
     <w:tmpl w:val="2E0E1612"/>
@@ -7916,7 +7683,7 @@
       </w:rPr>
     </w:lvl>
   </w:abstractNum>
-  <w:abstractNum w:abstractNumId="10">
+  <w:abstractNum w:abstractNumId="11">
     <w:nsid w:val="68391FFD"/>
     <w:multiLevelType w:val="hybridMultilevel"/>
     <w:tmpl w:val="E5DA6724"/>
@@ -8029,7 +7796,7 @@
       </w:rPr>
     </w:lvl>
   </w:abstractNum>
-  <w:abstractNum w:abstractNumId="11">
+  <w:abstractNum w:abstractNumId="12">
     <w:nsid w:val="6E5339DF"/>
     <w:multiLevelType w:val="hybridMultilevel"/>
     <w:tmpl w:val="A5FC25E8"/>
@@ -8142,7 +7909,7 @@
       </w:rPr>
     </w:lvl>
   </w:abstractNum>
-  <w:abstractNum w:abstractNumId="12">
+  <w:abstractNum w:abstractNumId="13">
     <w:nsid w:val="74832936"/>
     <w:multiLevelType w:val="hybridMultilevel"/>
     <w:tmpl w:val="EAFEB206"/>
@@ -8262,28 +8029,31 @@
     <w:abstractNumId w:val="4"/>
   </w:num>
   <w:num w:numId="3">
-    <w:abstractNumId w:val="9"/>
+    <w:abstractNumId w:val="10"/>
   </w:num>
   <w:num w:numId="4">
     <w:abstractNumId w:val="5"/>
   </w:num>
   <w:num w:numId="5">
-    <w:abstractNumId w:val="10"/>
+    <w:abstractNumId w:val="11"/>
   </w:num>
   <w:num w:numId="6">
-    <w:abstractNumId w:val="11"/>
+    <w:abstractNumId w:val="12"/>
   </w:num>
   <w:num w:numId="7">
-    <w:abstractNumId w:val="7"/>
+    <w:abstractNumId w:val="8"/>
   </w:num>
   <w:num w:numId="8">
-    <w:abstractNumId w:val="8"/>
+    <w:abstractNumId w:val="9"/>
   </w:num>
   <w:num w:numId="9">
     <w:abstractNumId w:val="6"/>
   </w:num>
   <w:num w:numId="10">
-    <w:abstractNumId w:val="12"/>
+    <w:abstractNumId w:val="13"/>
+  </w:num>
+  <w:num w:numId="11">
+    <w:abstractNumId w:val="7"/>
   </w:num>
   <w:numIdMacAtCleanup w:val="4"/>
 </w:numbering>
